--- a/Научно-исследовательская практика/Приложение Текст Программы.docx
+++ b/Научно-исследовательская практика/Приложение Текст Программы.docx
@@ -322,6 +322,11 @@
         <w:sdt>
           <w:sdtPr>
             <w:rPr>
+              <w:rFonts w:eastAsiaTheme="minorHAnsi" w:cs="Mangal"/>
+              <w:b w:val="0"/>
+              <w:bCs w:val="0"/>
+              <w:kern w:val="0"/>
+              <w:szCs w:val="24"/>
               <w:lang w:val="ru-RU"/>
             </w:rPr>
             <w:id w:val="-1072881462"/>
@@ -332,9 +337,6 @@
           </w:sdtPr>
           <w:sdtEndPr>
             <w:rPr>
-              <w:rFonts w:eastAsiaTheme="minorHAnsi" w:cs="Mangal"/>
-              <w:kern w:val="0"/>
-              <w:szCs w:val="24"/>
               <w:lang w:val="en-US"/>
             </w:rPr>
           </w:sdtEndPr>
@@ -11613,7 +11615,6 @@
           <w:lang w:bidi="ar-SA"/>
         </w:rPr>
       </w:pPr>
-      <w:proofErr w:type="spellStart"/>
       <w:r>
         <w:rPr>
           <w:rFonts w:ascii="Courier New" w:hAnsi="Courier New" w:cs="Courier New"/>
@@ -11624,7 +11625,6 @@
         </w:rPr>
         <w:t>try</w:t>
       </w:r>
-      <w:proofErr w:type="spellEnd"/>
     </w:p>
     <w:p>
       <w:pPr>
@@ -12946,7 +12946,6 @@
           <w:lang w:bidi="ar-SA"/>
         </w:rPr>
       </w:pPr>
-      <w:proofErr w:type="spellStart"/>
       <w:r>
         <w:rPr>
           <w:rFonts w:ascii="Courier New" w:hAnsi="Courier New" w:cs="Courier New"/>
@@ -12957,7 +12956,6 @@
         </w:rPr>
         <w:t>try</w:t>
       </w:r>
-      <w:proofErr w:type="spellEnd"/>
     </w:p>
     <w:p>
       <w:pPr>
@@ -15577,42 +15575,62 @@
           <w:color w:val="000000" w:themeColor="text1"/>
           <w:sz w:val="22"/>
           <w:szCs w:val="22"/>
-          <w:lang w:bidi="ar-SA"/>
-        </w:rPr>
-      </w:pPr>
-      <w:r>
-        <w:rPr>
-          <w:rFonts w:ascii="Courier New" w:hAnsi="Courier New" w:cs="Courier New"/>
-          <w:color w:val="000000" w:themeColor="text1"/>
-          <w:sz w:val="22"/>
-          <w:szCs w:val="22"/>
-          <w:lang w:bidi="ar-SA"/>
-        </w:rPr>
-        <w:t>/// &lt;summary&gt;</w:t>
-      </w:r>
-    </w:p>
-    <w:p>
-      <w:pPr>
-        <w:autoSpaceDE w:val="0"/>
-        <w:autoSpaceDN w:val="0"/>
-        <w:adjustRightInd w:val="0"/>
-        <w:ind w:firstLine="0"/>
-        <w:jc w:val="left"/>
-        <w:rPr>
-          <w:rFonts w:ascii="Courier New" w:hAnsi="Courier New" w:cs="Courier New"/>
-          <w:color w:val="000000" w:themeColor="text1"/>
-          <w:sz w:val="22"/>
-          <w:szCs w:val="22"/>
-          <w:lang w:bidi="ar-SA"/>
-        </w:rPr>
-      </w:pPr>
-      <w:r>
-        <w:rPr>
-          <w:rFonts w:ascii="Courier New" w:hAnsi="Courier New" w:cs="Courier New"/>
-          <w:color w:val="000000" w:themeColor="text1"/>
-          <w:sz w:val="22"/>
-          <w:szCs w:val="22"/>
-          <w:lang w:bidi="ar-SA"/>
+          <w:lang w:val="ru-RU" w:bidi="ar-SA"/>
+        </w:rPr>
+      </w:pPr>
+      <w:r>
+        <w:rPr>
+          <w:rFonts w:ascii="Courier New" w:hAnsi="Courier New" w:cs="Courier New"/>
+          <w:color w:val="000000" w:themeColor="text1"/>
+          <w:sz w:val="22"/>
+          <w:szCs w:val="22"/>
+          <w:lang w:val="ru-RU" w:bidi="ar-SA"/>
+        </w:rPr>
+        <w:t>/// &lt;</w:t>
+      </w:r>
+      <w:r>
+        <w:rPr>
+          <w:rFonts w:ascii="Courier New" w:hAnsi="Courier New" w:cs="Courier New"/>
+          <w:color w:val="000000" w:themeColor="text1"/>
+          <w:sz w:val="22"/>
+          <w:szCs w:val="22"/>
+          <w:lang w:bidi="ar-SA"/>
+        </w:rPr>
+        <w:t>summary</w:t>
+      </w:r>
+      <w:r>
+        <w:rPr>
+          <w:rFonts w:ascii="Courier New" w:hAnsi="Courier New" w:cs="Courier New"/>
+          <w:color w:val="000000" w:themeColor="text1"/>
+          <w:sz w:val="22"/>
+          <w:szCs w:val="22"/>
+          <w:lang w:val="ru-RU" w:bidi="ar-SA"/>
+        </w:rPr>
+        <w:t>&gt;</w:t>
+      </w:r>
+    </w:p>
+    <w:p>
+      <w:pPr>
+        <w:autoSpaceDE w:val="0"/>
+        <w:autoSpaceDN w:val="0"/>
+        <w:adjustRightInd w:val="0"/>
+        <w:ind w:firstLine="0"/>
+        <w:jc w:val="left"/>
+        <w:rPr>
+          <w:rFonts w:ascii="Courier New" w:hAnsi="Courier New" w:cs="Courier New"/>
+          <w:color w:val="000000" w:themeColor="text1"/>
+          <w:sz w:val="22"/>
+          <w:szCs w:val="22"/>
+          <w:lang w:val="ru-RU" w:bidi="ar-SA"/>
+        </w:rPr>
+      </w:pPr>
+      <w:r>
+        <w:rPr>
+          <w:rFonts w:ascii="Courier New" w:hAnsi="Courier New" w:cs="Courier New"/>
+          <w:color w:val="000000" w:themeColor="text1"/>
+          <w:sz w:val="22"/>
+          <w:szCs w:val="22"/>
+          <w:lang w:val="ru-RU" w:bidi="ar-SA"/>
         </w:rPr>
         <w:t>///     Контроллер работы с учетными записями</w:t>
       </w:r>
@@ -16452,9 +16470,812 @@
           <w:szCs w:val="22"/>
           <w:lang w:bidi="ar-SA"/>
         </w:rPr>
+        <w:t xml:space="preserve">    /// &lt;summary&gt;</w:t>
+      </w:r>
+    </w:p>
+    <w:p>
+      <w:pPr>
+        <w:autoSpaceDE w:val="0"/>
+        <w:autoSpaceDN w:val="0"/>
+        <w:adjustRightInd w:val="0"/>
+        <w:ind w:firstLine="0"/>
+        <w:jc w:val="left"/>
+        <w:rPr>
+          <w:rFonts w:ascii="Courier New" w:hAnsi="Courier New" w:cs="Courier New"/>
+          <w:color w:val="000000" w:themeColor="text1"/>
+          <w:sz w:val="22"/>
+          <w:szCs w:val="22"/>
+          <w:lang w:val="ru-RU" w:bidi="ar-SA"/>
+        </w:rPr>
+      </w:pPr>
+      <w:r>
+        <w:rPr>
+          <w:rFonts w:ascii="Courier New" w:hAnsi="Courier New" w:cs="Courier New"/>
+          <w:color w:val="000000" w:themeColor="text1"/>
+          <w:sz w:val="22"/>
+          <w:szCs w:val="22"/>
+          <w:lang w:bidi="ar-SA"/>
+        </w:rPr>
+        <w:t xml:space="preserve">    </w:t>
+      </w:r>
+      <w:r>
+        <w:rPr>
+          <w:rFonts w:ascii="Courier New" w:hAnsi="Courier New" w:cs="Courier New"/>
+          <w:color w:val="000000" w:themeColor="text1"/>
+          <w:sz w:val="22"/>
+          <w:szCs w:val="22"/>
+          <w:lang w:val="ru-RU" w:bidi="ar-SA"/>
+        </w:rPr>
+        <w:t>///     Добавить новую учетную запись</w:t>
+      </w:r>
+    </w:p>
+    <w:p>
+      <w:pPr>
+        <w:autoSpaceDE w:val="0"/>
+        <w:autoSpaceDN w:val="0"/>
+        <w:adjustRightInd w:val="0"/>
+        <w:ind w:firstLine="0"/>
+        <w:jc w:val="left"/>
+        <w:rPr>
+          <w:rFonts w:ascii="Courier New" w:hAnsi="Courier New" w:cs="Courier New"/>
+          <w:color w:val="000000" w:themeColor="text1"/>
+          <w:sz w:val="22"/>
+          <w:szCs w:val="22"/>
+          <w:lang w:val="ru-RU" w:bidi="ar-SA"/>
+        </w:rPr>
+      </w:pPr>
+      <w:r>
+        <w:rPr>
+          <w:rFonts w:ascii="Courier New" w:hAnsi="Courier New" w:cs="Courier New"/>
+          <w:color w:val="000000" w:themeColor="text1"/>
+          <w:sz w:val="22"/>
+          <w:szCs w:val="22"/>
+          <w:lang w:val="ru-RU" w:bidi="ar-SA"/>
+        </w:rPr>
+        <w:t xml:space="preserve">    /// &lt;/</w:t>
+      </w:r>
+      <w:r>
+        <w:rPr>
+          <w:rFonts w:ascii="Courier New" w:hAnsi="Courier New" w:cs="Courier New"/>
+          <w:color w:val="000000" w:themeColor="text1"/>
+          <w:sz w:val="22"/>
+          <w:szCs w:val="22"/>
+          <w:lang w:bidi="ar-SA"/>
+        </w:rPr>
+        <w:t>summary</w:t>
+      </w:r>
+      <w:r>
+        <w:rPr>
+          <w:rFonts w:ascii="Courier New" w:hAnsi="Courier New" w:cs="Courier New"/>
+          <w:color w:val="000000" w:themeColor="text1"/>
+          <w:sz w:val="22"/>
+          <w:szCs w:val="22"/>
+          <w:lang w:val="ru-RU" w:bidi="ar-SA"/>
+        </w:rPr>
+        <w:t>&gt;</w:t>
+      </w:r>
+    </w:p>
+    <w:p>
+      <w:pPr>
+        <w:autoSpaceDE w:val="0"/>
+        <w:autoSpaceDN w:val="0"/>
+        <w:adjustRightInd w:val="0"/>
+        <w:ind w:firstLine="0"/>
+        <w:jc w:val="left"/>
+        <w:rPr>
+          <w:rFonts w:ascii="Courier New" w:hAnsi="Courier New" w:cs="Courier New"/>
+          <w:color w:val="000000" w:themeColor="text1"/>
+          <w:sz w:val="22"/>
+          <w:szCs w:val="22"/>
+          <w:lang w:val="ru-RU" w:bidi="ar-SA"/>
+        </w:rPr>
+      </w:pPr>
+      <w:r>
+        <w:rPr>
+          <w:rFonts w:ascii="Courier New" w:hAnsi="Courier New" w:cs="Courier New"/>
+          <w:color w:val="000000" w:themeColor="text1"/>
+          <w:sz w:val="22"/>
+          <w:szCs w:val="22"/>
+          <w:lang w:val="ru-RU" w:bidi="ar-SA"/>
+        </w:rPr>
         <w:t xml:space="preserve">    /// &lt;</w:t>
       </w:r>
-      <w:proofErr w:type="spellStart"/>
+      <w:r>
+        <w:rPr>
+          <w:rFonts w:ascii="Courier New" w:hAnsi="Courier New" w:cs="Courier New"/>
+          <w:color w:val="000000" w:themeColor="text1"/>
+          <w:sz w:val="22"/>
+          <w:szCs w:val="22"/>
+          <w:lang w:bidi="ar-SA"/>
+        </w:rPr>
+        <w:t>param</w:t>
+      </w:r>
+      <w:r>
+        <w:rPr>
+          <w:rFonts w:ascii="Courier New" w:hAnsi="Courier New" w:cs="Courier New"/>
+          <w:color w:val="000000" w:themeColor="text1"/>
+          <w:sz w:val="22"/>
+          <w:szCs w:val="22"/>
+          <w:lang w:val="ru-RU" w:bidi="ar-SA"/>
+        </w:rPr>
+        <w:t xml:space="preserve"> </w:t>
+      </w:r>
+      <w:r>
+        <w:rPr>
+          <w:rFonts w:ascii="Courier New" w:hAnsi="Courier New" w:cs="Courier New"/>
+          <w:color w:val="000000" w:themeColor="text1"/>
+          <w:sz w:val="22"/>
+          <w:szCs w:val="22"/>
+          <w:lang w:bidi="ar-SA"/>
+        </w:rPr>
+        <w:t>name</w:t>
+      </w:r>
+      <w:r>
+        <w:rPr>
+          <w:rFonts w:ascii="Courier New" w:hAnsi="Courier New" w:cs="Courier New"/>
+          <w:color w:val="000000" w:themeColor="text1"/>
+          <w:sz w:val="22"/>
+          <w:szCs w:val="22"/>
+          <w:lang w:val="ru-RU" w:bidi="ar-SA"/>
+        </w:rPr>
+        <w:t>="</w:t>
+      </w:r>
+      <w:r>
+        <w:rPr>
+          <w:rFonts w:ascii="Courier New" w:hAnsi="Courier New" w:cs="Courier New"/>
+          <w:color w:val="000000" w:themeColor="text1"/>
+          <w:sz w:val="22"/>
+          <w:szCs w:val="22"/>
+          <w:lang w:bidi="ar-SA"/>
+        </w:rPr>
+        <w:t>contract</w:t>
+      </w:r>
+      <w:proofErr w:type="gramStart"/>
+      <w:r>
+        <w:rPr>
+          <w:rFonts w:ascii="Courier New" w:hAnsi="Courier New" w:cs="Courier New"/>
+          <w:color w:val="000000" w:themeColor="text1"/>
+          <w:sz w:val="22"/>
+          <w:szCs w:val="22"/>
+          <w:lang w:val="ru-RU" w:bidi="ar-SA"/>
+        </w:rPr>
+        <w:t>"&gt;Запрос</w:t>
+      </w:r>
+      <w:proofErr w:type="gramEnd"/>
+      <w:r>
+        <w:rPr>
+          <w:rFonts w:ascii="Courier New" w:hAnsi="Courier New" w:cs="Courier New"/>
+          <w:color w:val="000000" w:themeColor="text1"/>
+          <w:sz w:val="22"/>
+          <w:szCs w:val="22"/>
+          <w:lang w:val="ru-RU" w:bidi="ar-SA"/>
+        </w:rPr>
+        <w:t xml:space="preserve"> добавления новой учетной записи&lt;/</w:t>
+      </w:r>
+      <w:r>
+        <w:rPr>
+          <w:rFonts w:ascii="Courier New" w:hAnsi="Courier New" w:cs="Courier New"/>
+          <w:color w:val="000000" w:themeColor="text1"/>
+          <w:sz w:val="22"/>
+          <w:szCs w:val="22"/>
+          <w:lang w:bidi="ar-SA"/>
+        </w:rPr>
+        <w:t>param</w:t>
+      </w:r>
+      <w:r>
+        <w:rPr>
+          <w:rFonts w:ascii="Courier New" w:hAnsi="Courier New" w:cs="Courier New"/>
+          <w:color w:val="000000" w:themeColor="text1"/>
+          <w:sz w:val="22"/>
+          <w:szCs w:val="22"/>
+          <w:lang w:val="ru-RU" w:bidi="ar-SA"/>
+        </w:rPr>
+        <w:t>&gt;</w:t>
+      </w:r>
+    </w:p>
+    <w:p>
+      <w:pPr>
+        <w:autoSpaceDE w:val="0"/>
+        <w:autoSpaceDN w:val="0"/>
+        <w:adjustRightInd w:val="0"/>
+        <w:ind w:firstLine="0"/>
+        <w:jc w:val="left"/>
+        <w:rPr>
+          <w:rFonts w:ascii="Courier New" w:hAnsi="Courier New" w:cs="Courier New"/>
+          <w:color w:val="000000" w:themeColor="text1"/>
+          <w:sz w:val="22"/>
+          <w:szCs w:val="22"/>
+          <w:lang w:bidi="ar-SA"/>
+        </w:rPr>
+      </w:pPr>
+      <w:r>
+        <w:rPr>
+          <w:rFonts w:ascii="Courier New" w:hAnsi="Courier New" w:cs="Courier New"/>
+          <w:color w:val="000000" w:themeColor="text1"/>
+          <w:sz w:val="22"/>
+          <w:szCs w:val="22"/>
+          <w:lang w:val="ru-RU" w:bidi="ar-SA"/>
+        </w:rPr>
+        <w:t xml:space="preserve">    </w:t>
+      </w:r>
+      <w:r>
+        <w:rPr>
+          <w:rFonts w:ascii="Courier New" w:hAnsi="Courier New" w:cs="Courier New"/>
+          <w:color w:val="000000" w:themeColor="text1"/>
+          <w:sz w:val="22"/>
+          <w:szCs w:val="22"/>
+          <w:lang w:bidi="ar-SA"/>
+        </w:rPr>
+        <w:t>[</w:t>
+      </w:r>
+      <w:proofErr w:type="spellStart"/>
+      <w:r>
+        <w:rPr>
+          <w:rFonts w:ascii="Courier New" w:hAnsi="Courier New" w:cs="Courier New"/>
+          <w:color w:val="000000" w:themeColor="text1"/>
+          <w:sz w:val="22"/>
+          <w:szCs w:val="22"/>
+          <w:lang w:bidi="ar-SA"/>
+        </w:rPr>
+        <w:t>HttpPost</w:t>
+      </w:r>
+      <w:proofErr w:type="spellEnd"/>
+      <w:r>
+        <w:rPr>
+          <w:rFonts w:ascii="Courier New" w:hAnsi="Courier New" w:cs="Courier New"/>
+          <w:color w:val="000000" w:themeColor="text1"/>
+          <w:sz w:val="22"/>
+          <w:szCs w:val="22"/>
+          <w:lang w:bidi="ar-SA"/>
+        </w:rPr>
+        <w:t>("~/</w:t>
+      </w:r>
+      <w:proofErr w:type="spellStart"/>
+      <w:r>
+        <w:rPr>
+          <w:rFonts w:ascii="Courier New" w:hAnsi="Courier New" w:cs="Courier New"/>
+          <w:color w:val="000000" w:themeColor="text1"/>
+          <w:sz w:val="22"/>
+          <w:szCs w:val="22"/>
+          <w:lang w:bidi="ar-SA"/>
+        </w:rPr>
+        <w:t>api</w:t>
+      </w:r>
+      <w:proofErr w:type="spellEnd"/>
+      <w:r>
+        <w:rPr>
+          <w:rFonts w:ascii="Courier New" w:hAnsi="Courier New" w:cs="Courier New"/>
+          <w:color w:val="000000" w:themeColor="text1"/>
+          <w:sz w:val="22"/>
+          <w:szCs w:val="22"/>
+          <w:lang w:bidi="ar-SA"/>
+        </w:rPr>
+        <w:t>/accounts/add")]</w:t>
+      </w:r>
+    </w:p>
+    <w:p>
+      <w:pPr>
+        <w:autoSpaceDE w:val="0"/>
+        <w:autoSpaceDN w:val="0"/>
+        <w:adjustRightInd w:val="0"/>
+        <w:ind w:firstLine="0"/>
+        <w:jc w:val="left"/>
+        <w:rPr>
+          <w:rFonts w:ascii="Courier New" w:hAnsi="Courier New" w:cs="Courier New"/>
+          <w:color w:val="000000" w:themeColor="text1"/>
+          <w:sz w:val="22"/>
+          <w:szCs w:val="22"/>
+          <w:lang w:bidi="ar-SA"/>
+        </w:rPr>
+      </w:pPr>
+      <w:r>
+        <w:rPr>
+          <w:rFonts w:ascii="Courier New" w:hAnsi="Courier New" w:cs="Courier New"/>
+          <w:color w:val="000000" w:themeColor="text1"/>
+          <w:sz w:val="22"/>
+          <w:szCs w:val="22"/>
+          <w:lang w:bidi="ar-SA"/>
+        </w:rPr>
+        <w:t xml:space="preserve">    [</w:t>
+      </w:r>
+      <w:proofErr w:type="spellStart"/>
+      <w:r>
+        <w:rPr>
+          <w:rFonts w:ascii="Courier New" w:hAnsi="Courier New" w:cs="Courier New"/>
+          <w:color w:val="000000" w:themeColor="text1"/>
+          <w:sz w:val="22"/>
+          <w:szCs w:val="22"/>
+          <w:lang w:bidi="ar-SA"/>
+        </w:rPr>
+        <w:t>AllowAnonymous</w:t>
+      </w:r>
+      <w:proofErr w:type="spellEnd"/>
+      <w:r>
+        <w:rPr>
+          <w:rFonts w:ascii="Courier New" w:hAnsi="Courier New" w:cs="Courier New"/>
+          <w:color w:val="000000" w:themeColor="text1"/>
+          <w:sz w:val="22"/>
+          <w:szCs w:val="22"/>
+          <w:lang w:bidi="ar-SA"/>
+        </w:rPr>
+        <w:t>]</w:t>
+      </w:r>
+    </w:p>
+    <w:p>
+      <w:pPr>
+        <w:autoSpaceDE w:val="0"/>
+        <w:autoSpaceDN w:val="0"/>
+        <w:adjustRightInd w:val="0"/>
+        <w:ind w:firstLine="0"/>
+        <w:jc w:val="left"/>
+        <w:rPr>
+          <w:rFonts w:ascii="Courier New" w:hAnsi="Courier New" w:cs="Courier New"/>
+          <w:color w:val="000000" w:themeColor="text1"/>
+          <w:sz w:val="22"/>
+          <w:szCs w:val="22"/>
+          <w:lang w:bidi="ar-SA"/>
+        </w:rPr>
+      </w:pPr>
+      <w:r>
+        <w:rPr>
+          <w:rFonts w:ascii="Courier New" w:hAnsi="Courier New" w:cs="Courier New"/>
+          <w:color w:val="000000" w:themeColor="text1"/>
+          <w:sz w:val="22"/>
+          <w:szCs w:val="22"/>
+          <w:lang w:bidi="ar-SA"/>
+        </w:rPr>
+        <w:t xml:space="preserve">    [</w:t>
+      </w:r>
+      <w:proofErr w:type="spellStart"/>
+      <w:r>
+        <w:rPr>
+          <w:rFonts w:ascii="Courier New" w:hAnsi="Courier New" w:cs="Courier New"/>
+          <w:color w:val="000000" w:themeColor="text1"/>
+          <w:sz w:val="22"/>
+          <w:szCs w:val="22"/>
+          <w:lang w:bidi="ar-SA"/>
+        </w:rPr>
+        <w:t>ProducesResponseType</w:t>
+      </w:r>
+      <w:proofErr w:type="spellEnd"/>
+      <w:r>
+        <w:rPr>
+          <w:rFonts w:ascii="Courier New" w:hAnsi="Courier New" w:cs="Courier New"/>
+          <w:color w:val="000000" w:themeColor="text1"/>
+          <w:sz w:val="22"/>
+          <w:szCs w:val="22"/>
+          <w:lang w:bidi="ar-SA"/>
+        </w:rPr>
+        <w:t>(</w:t>
+      </w:r>
+      <w:proofErr w:type="spellStart"/>
+      <w:r>
+        <w:rPr>
+          <w:rFonts w:ascii="Courier New" w:hAnsi="Courier New" w:cs="Courier New"/>
+          <w:color w:val="000000" w:themeColor="text1"/>
+          <w:sz w:val="22"/>
+          <w:szCs w:val="22"/>
+          <w:lang w:bidi="ar-SA"/>
+        </w:rPr>
+        <w:t>typeof</w:t>
+      </w:r>
+      <w:proofErr w:type="spellEnd"/>
+      <w:r>
+        <w:rPr>
+          <w:rFonts w:ascii="Courier New" w:hAnsi="Courier New" w:cs="Courier New"/>
+          <w:color w:val="000000" w:themeColor="text1"/>
+          <w:sz w:val="22"/>
+          <w:szCs w:val="22"/>
+          <w:lang w:bidi="ar-SA"/>
+        </w:rPr>
+        <w:t>(void), 200)]</w:t>
+      </w:r>
+    </w:p>
+    <w:p>
+      <w:pPr>
+        <w:autoSpaceDE w:val="0"/>
+        <w:autoSpaceDN w:val="0"/>
+        <w:adjustRightInd w:val="0"/>
+        <w:ind w:firstLine="0"/>
+        <w:jc w:val="left"/>
+        <w:rPr>
+          <w:rFonts w:ascii="Courier New" w:hAnsi="Courier New" w:cs="Courier New"/>
+          <w:color w:val="000000" w:themeColor="text1"/>
+          <w:sz w:val="22"/>
+          <w:szCs w:val="22"/>
+          <w:lang w:bidi="ar-SA"/>
+        </w:rPr>
+      </w:pPr>
+      <w:r>
+        <w:rPr>
+          <w:rFonts w:ascii="Courier New" w:hAnsi="Courier New" w:cs="Courier New"/>
+          <w:color w:val="000000" w:themeColor="text1"/>
+          <w:sz w:val="22"/>
+          <w:szCs w:val="22"/>
+          <w:lang w:bidi="ar-SA"/>
+        </w:rPr>
+        <w:t xml:space="preserve">    public </w:t>
+      </w:r>
+      <w:proofErr w:type="spellStart"/>
+      <w:r>
+        <w:rPr>
+          <w:rFonts w:ascii="Courier New" w:hAnsi="Courier New" w:cs="Courier New"/>
+          <w:color w:val="000000" w:themeColor="text1"/>
+          <w:sz w:val="22"/>
+          <w:szCs w:val="22"/>
+          <w:lang w:bidi="ar-SA"/>
+        </w:rPr>
+        <w:t>IActionResult</w:t>
+      </w:r>
+      <w:proofErr w:type="spellEnd"/>
+      <w:r>
+        <w:rPr>
+          <w:rFonts w:ascii="Courier New" w:hAnsi="Courier New" w:cs="Courier New"/>
+          <w:color w:val="000000" w:themeColor="text1"/>
+          <w:sz w:val="22"/>
+          <w:szCs w:val="22"/>
+          <w:lang w:bidi="ar-SA"/>
+        </w:rPr>
+        <w:t xml:space="preserve"> </w:t>
+      </w:r>
+      <w:proofErr w:type="spellStart"/>
+      <w:r>
+        <w:rPr>
+          <w:rFonts w:ascii="Courier New" w:hAnsi="Courier New" w:cs="Courier New"/>
+          <w:color w:val="000000" w:themeColor="text1"/>
+          <w:sz w:val="22"/>
+          <w:szCs w:val="22"/>
+          <w:lang w:bidi="ar-SA"/>
+        </w:rPr>
+        <w:t>AddNewAccount</w:t>
+      </w:r>
+      <w:proofErr w:type="spellEnd"/>
+      <w:r>
+        <w:rPr>
+          <w:rFonts w:ascii="Courier New" w:hAnsi="Courier New" w:cs="Courier New"/>
+          <w:color w:val="000000" w:themeColor="text1"/>
+          <w:sz w:val="22"/>
+          <w:szCs w:val="22"/>
+          <w:lang w:bidi="ar-SA"/>
+        </w:rPr>
+        <w:t>([</w:t>
+      </w:r>
+      <w:proofErr w:type="spellStart"/>
+      <w:r>
+        <w:rPr>
+          <w:rFonts w:ascii="Courier New" w:hAnsi="Courier New" w:cs="Courier New"/>
+          <w:color w:val="000000" w:themeColor="text1"/>
+          <w:sz w:val="22"/>
+          <w:szCs w:val="22"/>
+          <w:lang w:bidi="ar-SA"/>
+        </w:rPr>
+        <w:t>FromBody</w:t>
+      </w:r>
+      <w:proofErr w:type="spellEnd"/>
+      <w:r>
+        <w:rPr>
+          <w:rFonts w:ascii="Courier New" w:hAnsi="Courier New" w:cs="Courier New"/>
+          <w:color w:val="000000" w:themeColor="text1"/>
+          <w:sz w:val="22"/>
+          <w:szCs w:val="22"/>
+          <w:lang w:bidi="ar-SA"/>
+        </w:rPr>
+        <w:t xml:space="preserve">] </w:t>
+      </w:r>
+      <w:proofErr w:type="spellStart"/>
+      <w:r>
+        <w:rPr>
+          <w:rFonts w:ascii="Courier New" w:hAnsi="Courier New" w:cs="Courier New"/>
+          <w:color w:val="000000" w:themeColor="text1"/>
+          <w:sz w:val="22"/>
+          <w:szCs w:val="22"/>
+          <w:lang w:bidi="ar-SA"/>
+        </w:rPr>
+        <w:t>AccountRequestContract</w:t>
+      </w:r>
+      <w:proofErr w:type="spellEnd"/>
+      <w:r>
+        <w:rPr>
+          <w:rFonts w:ascii="Courier New" w:hAnsi="Courier New" w:cs="Courier New"/>
+          <w:color w:val="000000" w:themeColor="text1"/>
+          <w:sz w:val="22"/>
+          <w:szCs w:val="22"/>
+          <w:lang w:bidi="ar-SA"/>
+        </w:rPr>
+        <w:t xml:space="preserve"> contract)</w:t>
+      </w:r>
+    </w:p>
+    <w:p>
+      <w:pPr>
+        <w:autoSpaceDE w:val="0"/>
+        <w:autoSpaceDN w:val="0"/>
+        <w:adjustRightInd w:val="0"/>
+        <w:ind w:firstLine="0"/>
+        <w:jc w:val="left"/>
+        <w:rPr>
+          <w:rFonts w:ascii="Courier New" w:hAnsi="Courier New" w:cs="Courier New"/>
+          <w:color w:val="000000" w:themeColor="text1"/>
+          <w:sz w:val="22"/>
+          <w:szCs w:val="22"/>
+          <w:lang w:bidi="ar-SA"/>
+        </w:rPr>
+      </w:pPr>
+      <w:r>
+        <w:rPr>
+          <w:rFonts w:ascii="Courier New" w:hAnsi="Courier New" w:cs="Courier New"/>
+          <w:color w:val="000000" w:themeColor="text1"/>
+          <w:sz w:val="22"/>
+          <w:szCs w:val="22"/>
+          <w:lang w:bidi="ar-SA"/>
+        </w:rPr>
+        <w:t xml:space="preserve">    {</w:t>
+      </w:r>
+    </w:p>
+    <w:p>
+      <w:pPr>
+        <w:autoSpaceDE w:val="0"/>
+        <w:autoSpaceDN w:val="0"/>
+        <w:adjustRightInd w:val="0"/>
+        <w:ind w:firstLine="0"/>
+        <w:jc w:val="left"/>
+        <w:rPr>
+          <w:rFonts w:ascii="Courier New" w:hAnsi="Courier New" w:cs="Courier New"/>
+          <w:color w:val="000000" w:themeColor="text1"/>
+          <w:sz w:val="22"/>
+          <w:szCs w:val="22"/>
+          <w:lang w:bidi="ar-SA"/>
+        </w:rPr>
+      </w:pPr>
+      <w:r>
+        <w:rPr>
+          <w:rFonts w:ascii="Courier New" w:hAnsi="Courier New" w:cs="Courier New"/>
+          <w:color w:val="000000" w:themeColor="text1"/>
+          <w:sz w:val="22"/>
+          <w:szCs w:val="22"/>
+          <w:lang w:bidi="ar-SA"/>
+        </w:rPr>
+        <w:t xml:space="preserve">        var </w:t>
+      </w:r>
+      <w:proofErr w:type="spellStart"/>
+      <w:r>
+        <w:rPr>
+          <w:rFonts w:ascii="Courier New" w:hAnsi="Courier New" w:cs="Courier New"/>
+          <w:color w:val="000000" w:themeColor="text1"/>
+          <w:sz w:val="22"/>
+          <w:szCs w:val="22"/>
+          <w:lang w:bidi="ar-SA"/>
+        </w:rPr>
+        <w:t>userId</w:t>
+      </w:r>
+      <w:proofErr w:type="spellEnd"/>
+      <w:r>
+        <w:rPr>
+          <w:rFonts w:ascii="Courier New" w:hAnsi="Courier New" w:cs="Courier New"/>
+          <w:color w:val="000000" w:themeColor="text1"/>
+          <w:sz w:val="22"/>
+          <w:szCs w:val="22"/>
+          <w:lang w:bidi="ar-SA"/>
+        </w:rPr>
+        <w:t xml:space="preserve"> = _</w:t>
+      </w:r>
+      <w:proofErr w:type="spellStart"/>
+      <w:r>
+        <w:rPr>
+          <w:rFonts w:ascii="Courier New" w:hAnsi="Courier New" w:cs="Courier New"/>
+          <w:color w:val="000000" w:themeColor="text1"/>
+          <w:sz w:val="22"/>
+          <w:szCs w:val="22"/>
+          <w:lang w:bidi="ar-SA"/>
+        </w:rPr>
+        <w:t>claimsPrincipalHelperService.GetUserId</w:t>
+      </w:r>
+      <w:proofErr w:type="spellEnd"/>
+      <w:r>
+        <w:rPr>
+          <w:rFonts w:ascii="Courier New" w:hAnsi="Courier New" w:cs="Courier New"/>
+          <w:color w:val="000000" w:themeColor="text1"/>
+          <w:sz w:val="22"/>
+          <w:szCs w:val="22"/>
+          <w:lang w:bidi="ar-SA"/>
+        </w:rPr>
+        <w:t>(User);</w:t>
+      </w:r>
+    </w:p>
+    <w:p>
+      <w:pPr>
+        <w:autoSpaceDE w:val="0"/>
+        <w:autoSpaceDN w:val="0"/>
+        <w:adjustRightInd w:val="0"/>
+        <w:ind w:firstLine="0"/>
+        <w:jc w:val="left"/>
+        <w:rPr>
+          <w:rFonts w:ascii="Courier New" w:hAnsi="Courier New" w:cs="Courier New"/>
+          <w:color w:val="000000" w:themeColor="text1"/>
+          <w:sz w:val="22"/>
+          <w:szCs w:val="22"/>
+          <w:lang w:bidi="ar-SA"/>
+        </w:rPr>
+      </w:pPr>
+      <w:r>
+        <w:rPr>
+          <w:rFonts w:ascii="Courier New" w:hAnsi="Courier New" w:cs="Courier New"/>
+          <w:color w:val="000000" w:themeColor="text1"/>
+          <w:sz w:val="22"/>
+          <w:szCs w:val="22"/>
+          <w:lang w:bidi="ar-SA"/>
+        </w:rPr>
+        <w:t xml:space="preserve">        _</w:t>
+      </w:r>
+      <w:proofErr w:type="spellStart"/>
+      <w:r>
+        <w:rPr>
+          <w:rFonts w:ascii="Courier New" w:hAnsi="Courier New" w:cs="Courier New"/>
+          <w:color w:val="000000" w:themeColor="text1"/>
+          <w:sz w:val="22"/>
+          <w:szCs w:val="22"/>
+          <w:lang w:bidi="ar-SA"/>
+        </w:rPr>
+        <w:t>accountsService.AddNewAccount</w:t>
+      </w:r>
+      <w:proofErr w:type="spellEnd"/>
+      <w:r>
+        <w:rPr>
+          <w:rFonts w:ascii="Courier New" w:hAnsi="Courier New" w:cs="Courier New"/>
+          <w:color w:val="000000" w:themeColor="text1"/>
+          <w:sz w:val="22"/>
+          <w:szCs w:val="22"/>
+          <w:lang w:bidi="ar-SA"/>
+        </w:rPr>
+        <w:t>(</w:t>
+      </w:r>
+      <w:proofErr w:type="spellStart"/>
+      <w:r>
+        <w:rPr>
+          <w:rFonts w:ascii="Courier New" w:hAnsi="Courier New" w:cs="Courier New"/>
+          <w:color w:val="000000" w:themeColor="text1"/>
+          <w:sz w:val="22"/>
+          <w:szCs w:val="22"/>
+          <w:lang w:bidi="ar-SA"/>
+        </w:rPr>
+        <w:t>userId</w:t>
+      </w:r>
+      <w:proofErr w:type="spellEnd"/>
+      <w:r>
+        <w:rPr>
+          <w:rFonts w:ascii="Courier New" w:hAnsi="Courier New" w:cs="Courier New"/>
+          <w:color w:val="000000" w:themeColor="text1"/>
+          <w:sz w:val="22"/>
+          <w:szCs w:val="22"/>
+          <w:lang w:bidi="ar-SA"/>
+        </w:rPr>
+        <w:t>, contract);</w:t>
+      </w:r>
+    </w:p>
+    <w:p>
+      <w:pPr>
+        <w:autoSpaceDE w:val="0"/>
+        <w:autoSpaceDN w:val="0"/>
+        <w:adjustRightInd w:val="0"/>
+        <w:ind w:firstLine="0"/>
+        <w:jc w:val="left"/>
+        <w:rPr>
+          <w:rFonts w:ascii="Courier New" w:hAnsi="Courier New" w:cs="Courier New"/>
+          <w:color w:val="000000" w:themeColor="text1"/>
+          <w:sz w:val="22"/>
+          <w:szCs w:val="22"/>
+          <w:lang w:bidi="ar-SA"/>
+        </w:rPr>
+      </w:pPr>
+      <w:r>
+        <w:rPr>
+          <w:rFonts w:ascii="Courier New" w:hAnsi="Courier New" w:cs="Courier New"/>
+          <w:color w:val="000000" w:themeColor="text1"/>
+          <w:sz w:val="22"/>
+          <w:szCs w:val="22"/>
+          <w:lang w:bidi="ar-SA"/>
+        </w:rPr>
+        <w:t xml:space="preserve">        return </w:t>
+      </w:r>
+      <w:proofErr w:type="gramStart"/>
+      <w:r>
+        <w:rPr>
+          <w:rFonts w:ascii="Courier New" w:hAnsi="Courier New" w:cs="Courier New"/>
+          <w:color w:val="000000" w:themeColor="text1"/>
+          <w:sz w:val="22"/>
+          <w:szCs w:val="22"/>
+          <w:lang w:bidi="ar-SA"/>
+        </w:rPr>
+        <w:t>Ok(</w:t>
+      </w:r>
+      <w:proofErr w:type="gramEnd"/>
+      <w:r>
+        <w:rPr>
+          <w:rFonts w:ascii="Courier New" w:hAnsi="Courier New" w:cs="Courier New"/>
+          <w:color w:val="000000" w:themeColor="text1"/>
+          <w:sz w:val="22"/>
+          <w:szCs w:val="22"/>
+          <w:lang w:bidi="ar-SA"/>
+        </w:rPr>
+        <w:t>);</w:t>
+      </w:r>
+    </w:p>
+    <w:p>
+      <w:pPr>
+        <w:autoSpaceDE w:val="0"/>
+        <w:autoSpaceDN w:val="0"/>
+        <w:adjustRightInd w:val="0"/>
+        <w:ind w:firstLine="0"/>
+        <w:jc w:val="left"/>
+        <w:rPr>
+          <w:rFonts w:ascii="Courier New" w:hAnsi="Courier New" w:cs="Courier New"/>
+          <w:color w:val="000000" w:themeColor="text1"/>
+          <w:sz w:val="22"/>
+          <w:szCs w:val="22"/>
+          <w:lang w:bidi="ar-SA"/>
+        </w:rPr>
+      </w:pPr>
+      <w:r>
+        <w:rPr>
+          <w:rFonts w:ascii="Courier New" w:hAnsi="Courier New" w:cs="Courier New"/>
+          <w:color w:val="000000" w:themeColor="text1"/>
+          <w:sz w:val="22"/>
+          <w:szCs w:val="22"/>
+          <w:lang w:bidi="ar-SA"/>
+        </w:rPr>
+        <w:t xml:space="preserve">    }</w:t>
+      </w:r>
+    </w:p>
+    <w:p>
+      <w:pPr>
+        <w:autoSpaceDE w:val="0"/>
+        <w:autoSpaceDN w:val="0"/>
+        <w:adjustRightInd w:val="0"/>
+        <w:ind w:firstLine="0"/>
+        <w:jc w:val="left"/>
+        <w:rPr>
+          <w:rFonts w:ascii="Courier New" w:hAnsi="Courier New" w:cs="Courier New"/>
+          <w:color w:val="000000" w:themeColor="text1"/>
+          <w:sz w:val="22"/>
+          <w:szCs w:val="22"/>
+          <w:lang w:bidi="ar-SA"/>
+        </w:rPr>
+      </w:pPr>
+    </w:p>
+    <w:p>
+      <w:pPr>
+        <w:autoSpaceDE w:val="0"/>
+        <w:autoSpaceDN w:val="0"/>
+        <w:adjustRightInd w:val="0"/>
+        <w:ind w:firstLine="0"/>
+        <w:jc w:val="left"/>
+        <w:rPr>
+          <w:rFonts w:ascii="Courier New" w:hAnsi="Courier New" w:cs="Courier New"/>
+          <w:color w:val="000000" w:themeColor="text1"/>
+          <w:sz w:val="22"/>
+          <w:szCs w:val="22"/>
+          <w:lang w:val="ru-RU" w:bidi="ar-SA"/>
+        </w:rPr>
+      </w:pPr>
+      <w:r>
+        <w:rPr>
+          <w:rFonts w:ascii="Courier New" w:hAnsi="Courier New" w:cs="Courier New"/>
+          <w:color w:val="000000" w:themeColor="text1"/>
+          <w:sz w:val="22"/>
+          <w:szCs w:val="22"/>
+          <w:lang w:bidi="ar-SA"/>
+        </w:rPr>
+        <w:t xml:space="preserve">    </w:t>
+      </w:r>
+      <w:r>
+        <w:rPr>
+          <w:rFonts w:ascii="Courier New" w:hAnsi="Courier New" w:cs="Courier New"/>
+          <w:color w:val="000000" w:themeColor="text1"/>
+          <w:sz w:val="22"/>
+          <w:szCs w:val="22"/>
+          <w:lang w:val="ru-RU" w:bidi="ar-SA"/>
+        </w:rPr>
+        <w:t>/// &lt;</w:t>
+      </w:r>
       <w:r>
         <w:rPr>
           <w:rFonts w:ascii="Courier New" w:hAnsi="Courier New" w:cs="Courier New"/>
@@ -16465,14 +17286,13 @@
         </w:rPr>
         <w:t>summary</w:t>
       </w:r>
-      <w:proofErr w:type="spellEnd"/>
-      <w:r>
-        <w:rPr>
-          <w:rFonts w:ascii="Courier New" w:hAnsi="Courier New" w:cs="Courier New"/>
-          <w:color w:val="000000" w:themeColor="text1"/>
-          <w:sz w:val="22"/>
-          <w:szCs w:val="22"/>
-          <w:lang w:bidi="ar-SA"/>
+      <w:r>
+        <w:rPr>
+          <w:rFonts w:ascii="Courier New" w:hAnsi="Courier New" w:cs="Courier New"/>
+          <w:color w:val="000000" w:themeColor="text1"/>
+          <w:sz w:val="22"/>
+          <w:szCs w:val="22"/>
+          <w:lang w:val="ru-RU" w:bidi="ar-SA"/>
         </w:rPr>
         <w:t>&gt;</w:t>
       </w:r>
@@ -16489,46 +17309,45 @@
           <w:color w:val="000000" w:themeColor="text1"/>
           <w:sz w:val="22"/>
           <w:szCs w:val="22"/>
-          <w:lang w:bidi="ar-SA"/>
-        </w:rPr>
-      </w:pPr>
-      <w:r>
-        <w:rPr>
-          <w:rFonts w:ascii="Courier New" w:hAnsi="Courier New" w:cs="Courier New"/>
-          <w:color w:val="000000" w:themeColor="text1"/>
-          <w:sz w:val="22"/>
-          <w:szCs w:val="22"/>
-          <w:lang w:bidi="ar-SA"/>
-        </w:rPr>
-        <w:t xml:space="preserve">    ///     Добавить новую учетную запись</w:t>
-      </w:r>
-    </w:p>
-    <w:p>
-      <w:pPr>
-        <w:autoSpaceDE w:val="0"/>
-        <w:autoSpaceDN w:val="0"/>
-        <w:adjustRightInd w:val="0"/>
-        <w:ind w:firstLine="0"/>
-        <w:jc w:val="left"/>
-        <w:rPr>
-          <w:rFonts w:ascii="Courier New" w:hAnsi="Courier New" w:cs="Courier New"/>
-          <w:color w:val="000000" w:themeColor="text1"/>
-          <w:sz w:val="22"/>
-          <w:szCs w:val="22"/>
-          <w:lang w:bidi="ar-SA"/>
-        </w:rPr>
-      </w:pPr>
-      <w:r>
-        <w:rPr>
-          <w:rFonts w:ascii="Courier New" w:hAnsi="Courier New" w:cs="Courier New"/>
-          <w:color w:val="000000" w:themeColor="text1"/>
-          <w:sz w:val="22"/>
-          <w:szCs w:val="22"/>
-          <w:lang w:bidi="ar-SA"/>
+          <w:lang w:val="ru-RU" w:bidi="ar-SA"/>
+        </w:rPr>
+      </w:pPr>
+      <w:r>
+        <w:rPr>
+          <w:rFonts w:ascii="Courier New" w:hAnsi="Courier New" w:cs="Courier New"/>
+          <w:color w:val="000000" w:themeColor="text1"/>
+          <w:sz w:val="22"/>
+          <w:szCs w:val="22"/>
+          <w:lang w:val="ru-RU" w:bidi="ar-SA"/>
+        </w:rPr>
+        <w:t xml:space="preserve">    ///     Удалить учетную запись</w:t>
+      </w:r>
+    </w:p>
+    <w:p>
+      <w:pPr>
+        <w:autoSpaceDE w:val="0"/>
+        <w:autoSpaceDN w:val="0"/>
+        <w:adjustRightInd w:val="0"/>
+        <w:ind w:firstLine="0"/>
+        <w:jc w:val="left"/>
+        <w:rPr>
+          <w:rFonts w:ascii="Courier New" w:hAnsi="Courier New" w:cs="Courier New"/>
+          <w:color w:val="000000" w:themeColor="text1"/>
+          <w:sz w:val="22"/>
+          <w:szCs w:val="22"/>
+          <w:lang w:val="ru-RU" w:bidi="ar-SA"/>
+        </w:rPr>
+      </w:pPr>
+      <w:r>
+        <w:rPr>
+          <w:rFonts w:ascii="Courier New" w:hAnsi="Courier New" w:cs="Courier New"/>
+          <w:color w:val="000000" w:themeColor="text1"/>
+          <w:sz w:val="22"/>
+          <w:szCs w:val="22"/>
+          <w:lang w:val="ru-RU" w:bidi="ar-SA"/>
         </w:rPr>
         <w:t xml:space="preserve">    /// &lt;/</w:t>
       </w:r>
-      <w:proofErr w:type="spellStart"/>
       <w:r>
         <w:rPr>
           <w:rFonts w:ascii="Courier New" w:hAnsi="Courier New" w:cs="Courier New"/>
@@ -16539,14 +17358,13 @@
         </w:rPr>
         <w:t>summary</w:t>
       </w:r>
-      <w:proofErr w:type="spellEnd"/>
-      <w:r>
-        <w:rPr>
-          <w:rFonts w:ascii="Courier New" w:hAnsi="Courier New" w:cs="Courier New"/>
-          <w:color w:val="000000" w:themeColor="text1"/>
-          <w:sz w:val="22"/>
-          <w:szCs w:val="22"/>
-          <w:lang w:bidi="ar-SA"/>
+      <w:r>
+        <w:rPr>
+          <w:rFonts w:ascii="Courier New" w:hAnsi="Courier New" w:cs="Courier New"/>
+          <w:color w:val="000000" w:themeColor="text1"/>
+          <w:sz w:val="22"/>
+          <w:szCs w:val="22"/>
+          <w:lang w:val="ru-RU" w:bidi="ar-SA"/>
         </w:rPr>
         <w:t>&gt;</w:t>
       </w:r>
@@ -16572,815 +17390,19 @@
           <w:color w:val="000000" w:themeColor="text1"/>
           <w:sz w:val="22"/>
           <w:szCs w:val="22"/>
-          <w:lang w:bidi="ar-SA"/>
-        </w:rPr>
-        <w:t xml:space="preserve">    /// &lt;</w:t>
-      </w:r>
-      <w:proofErr w:type="spellStart"/>
-      <w:r>
-        <w:rPr>
-          <w:rFonts w:ascii="Courier New" w:hAnsi="Courier New" w:cs="Courier New"/>
-          <w:color w:val="000000" w:themeColor="text1"/>
-          <w:sz w:val="22"/>
-          <w:szCs w:val="22"/>
-          <w:lang w:bidi="ar-SA"/>
-        </w:rPr>
-        <w:t>param</w:t>
-      </w:r>
-      <w:proofErr w:type="spellEnd"/>
-      <w:r>
-        <w:rPr>
-          <w:rFonts w:ascii="Courier New" w:hAnsi="Courier New" w:cs="Courier New"/>
-          <w:color w:val="000000" w:themeColor="text1"/>
-          <w:sz w:val="22"/>
-          <w:szCs w:val="22"/>
-          <w:lang w:bidi="ar-SA"/>
-        </w:rPr>
-        <w:t xml:space="preserve"> </w:t>
-      </w:r>
-      <w:proofErr w:type="spellStart"/>
-      <w:r>
-        <w:rPr>
-          <w:rFonts w:ascii="Courier New" w:hAnsi="Courier New" w:cs="Courier New"/>
-          <w:color w:val="000000" w:themeColor="text1"/>
-          <w:sz w:val="22"/>
-          <w:szCs w:val="22"/>
-          <w:lang w:bidi="ar-SA"/>
-        </w:rPr>
-        <w:t>name</w:t>
-      </w:r>
-      <w:proofErr w:type="spellEnd"/>
-      <w:r>
-        <w:rPr>
-          <w:rFonts w:ascii="Courier New" w:hAnsi="Courier New" w:cs="Courier New"/>
-          <w:color w:val="000000" w:themeColor="text1"/>
-          <w:sz w:val="22"/>
-          <w:szCs w:val="22"/>
-          <w:lang w:bidi="ar-SA"/>
-        </w:rPr>
-        <w:t>="</w:t>
-      </w:r>
-      <w:proofErr w:type="spellStart"/>
-      <w:r>
-        <w:rPr>
-          <w:rFonts w:ascii="Courier New" w:hAnsi="Courier New" w:cs="Courier New"/>
-          <w:color w:val="000000" w:themeColor="text1"/>
-          <w:sz w:val="22"/>
-          <w:szCs w:val="22"/>
-          <w:lang w:bidi="ar-SA"/>
-        </w:rPr>
-        <w:t>contract</w:t>
-      </w:r>
-      <w:proofErr w:type="spellEnd"/>
-      <w:proofErr w:type="gramStart"/>
-      <w:r>
-        <w:rPr>
-          <w:rFonts w:ascii="Courier New" w:hAnsi="Courier New" w:cs="Courier New"/>
-          <w:color w:val="000000" w:themeColor="text1"/>
-          <w:sz w:val="22"/>
-          <w:szCs w:val="22"/>
-          <w:lang w:bidi="ar-SA"/>
-        </w:rPr>
-        <w:t>"&gt;Запрос</w:t>
-      </w:r>
-      <w:proofErr w:type="gramEnd"/>
-      <w:r>
-        <w:rPr>
-          <w:rFonts w:ascii="Courier New" w:hAnsi="Courier New" w:cs="Courier New"/>
-          <w:color w:val="000000" w:themeColor="text1"/>
-          <w:sz w:val="22"/>
-          <w:szCs w:val="22"/>
-          <w:lang w:bidi="ar-SA"/>
-        </w:rPr>
-        <w:t xml:space="preserve"> добавления новой учетной записи&lt;/</w:t>
-      </w:r>
-      <w:proofErr w:type="spellStart"/>
-      <w:r>
-        <w:rPr>
-          <w:rFonts w:ascii="Courier New" w:hAnsi="Courier New" w:cs="Courier New"/>
-          <w:color w:val="000000" w:themeColor="text1"/>
-          <w:sz w:val="22"/>
-          <w:szCs w:val="22"/>
-          <w:lang w:bidi="ar-SA"/>
-        </w:rPr>
-        <w:t>param</w:t>
-      </w:r>
-      <w:proofErr w:type="spellEnd"/>
-      <w:r>
-        <w:rPr>
-          <w:rFonts w:ascii="Courier New" w:hAnsi="Courier New" w:cs="Courier New"/>
-          <w:color w:val="000000" w:themeColor="text1"/>
-          <w:sz w:val="22"/>
-          <w:szCs w:val="22"/>
-          <w:lang w:bidi="ar-SA"/>
-        </w:rPr>
-        <w:t>&gt;</w:t>
-      </w:r>
-    </w:p>
-    <w:p>
-      <w:pPr>
-        <w:autoSpaceDE w:val="0"/>
-        <w:autoSpaceDN w:val="0"/>
-        <w:adjustRightInd w:val="0"/>
-        <w:ind w:firstLine="0"/>
-        <w:jc w:val="left"/>
-        <w:rPr>
-          <w:rFonts w:ascii="Courier New" w:hAnsi="Courier New" w:cs="Courier New"/>
-          <w:color w:val="000000" w:themeColor="text1"/>
-          <w:sz w:val="22"/>
-          <w:szCs w:val="22"/>
-          <w:lang w:bidi="ar-SA"/>
-        </w:rPr>
-      </w:pPr>
-      <w:r>
-        <w:rPr>
-          <w:rFonts w:ascii="Courier New" w:hAnsi="Courier New" w:cs="Courier New"/>
-          <w:color w:val="000000" w:themeColor="text1"/>
-          <w:sz w:val="22"/>
-          <w:szCs w:val="22"/>
-          <w:lang w:bidi="ar-SA"/>
-        </w:rPr>
-        <w:t xml:space="preserve">    [</w:t>
-      </w:r>
-      <w:proofErr w:type="spellStart"/>
-      <w:r>
-        <w:rPr>
-          <w:rFonts w:ascii="Courier New" w:hAnsi="Courier New" w:cs="Courier New"/>
-          <w:color w:val="000000" w:themeColor="text1"/>
-          <w:sz w:val="22"/>
-          <w:szCs w:val="22"/>
-          <w:lang w:bidi="ar-SA"/>
-        </w:rPr>
-        <w:t>HttpPost</w:t>
-      </w:r>
-      <w:proofErr w:type="spellEnd"/>
-      <w:r>
-        <w:rPr>
-          <w:rFonts w:ascii="Courier New" w:hAnsi="Courier New" w:cs="Courier New"/>
-          <w:color w:val="000000" w:themeColor="text1"/>
-          <w:sz w:val="22"/>
-          <w:szCs w:val="22"/>
-          <w:lang w:bidi="ar-SA"/>
-        </w:rPr>
-        <w:t>("~/</w:t>
-      </w:r>
-      <w:proofErr w:type="spellStart"/>
-      <w:r>
-        <w:rPr>
-          <w:rFonts w:ascii="Courier New" w:hAnsi="Courier New" w:cs="Courier New"/>
-          <w:color w:val="000000" w:themeColor="text1"/>
-          <w:sz w:val="22"/>
-          <w:szCs w:val="22"/>
-          <w:lang w:bidi="ar-SA"/>
-        </w:rPr>
-        <w:t>api</w:t>
-      </w:r>
-      <w:proofErr w:type="spellEnd"/>
-      <w:r>
-        <w:rPr>
-          <w:rFonts w:ascii="Courier New" w:hAnsi="Courier New" w:cs="Courier New"/>
-          <w:color w:val="000000" w:themeColor="text1"/>
-          <w:sz w:val="22"/>
-          <w:szCs w:val="22"/>
-          <w:lang w:bidi="ar-SA"/>
-        </w:rPr>
-        <w:t>/accounts/add")]</w:t>
-      </w:r>
-    </w:p>
-    <w:p>
-      <w:pPr>
-        <w:autoSpaceDE w:val="0"/>
-        <w:autoSpaceDN w:val="0"/>
-        <w:adjustRightInd w:val="0"/>
-        <w:ind w:firstLine="0"/>
-        <w:jc w:val="left"/>
-        <w:rPr>
-          <w:rFonts w:ascii="Courier New" w:hAnsi="Courier New" w:cs="Courier New"/>
-          <w:color w:val="000000" w:themeColor="text1"/>
-          <w:sz w:val="22"/>
-          <w:szCs w:val="22"/>
-          <w:lang w:bidi="ar-SA"/>
-        </w:rPr>
-      </w:pPr>
-      <w:r>
-        <w:rPr>
-          <w:rFonts w:ascii="Courier New" w:hAnsi="Courier New" w:cs="Courier New"/>
-          <w:color w:val="000000" w:themeColor="text1"/>
-          <w:sz w:val="22"/>
-          <w:szCs w:val="22"/>
-          <w:lang w:bidi="ar-SA"/>
-        </w:rPr>
-        <w:t xml:space="preserve">    [</w:t>
-      </w:r>
-      <w:proofErr w:type="spellStart"/>
-      <w:r>
-        <w:rPr>
-          <w:rFonts w:ascii="Courier New" w:hAnsi="Courier New" w:cs="Courier New"/>
-          <w:color w:val="000000" w:themeColor="text1"/>
-          <w:sz w:val="22"/>
-          <w:szCs w:val="22"/>
-          <w:lang w:bidi="ar-SA"/>
-        </w:rPr>
-        <w:t>AllowAnonymous</w:t>
-      </w:r>
-      <w:proofErr w:type="spellEnd"/>
-      <w:r>
-        <w:rPr>
-          <w:rFonts w:ascii="Courier New" w:hAnsi="Courier New" w:cs="Courier New"/>
-          <w:color w:val="000000" w:themeColor="text1"/>
-          <w:sz w:val="22"/>
-          <w:szCs w:val="22"/>
-          <w:lang w:bidi="ar-SA"/>
-        </w:rPr>
-        <w:t>]</w:t>
-      </w:r>
-    </w:p>
-    <w:p>
-      <w:pPr>
-        <w:autoSpaceDE w:val="0"/>
-        <w:autoSpaceDN w:val="0"/>
-        <w:adjustRightInd w:val="0"/>
-        <w:ind w:firstLine="0"/>
-        <w:jc w:val="left"/>
-        <w:rPr>
-          <w:rFonts w:ascii="Courier New" w:hAnsi="Courier New" w:cs="Courier New"/>
-          <w:color w:val="000000" w:themeColor="text1"/>
-          <w:sz w:val="22"/>
-          <w:szCs w:val="22"/>
-          <w:lang w:bidi="ar-SA"/>
-        </w:rPr>
-      </w:pPr>
-      <w:r>
-        <w:rPr>
-          <w:rFonts w:ascii="Courier New" w:hAnsi="Courier New" w:cs="Courier New"/>
-          <w:color w:val="000000" w:themeColor="text1"/>
-          <w:sz w:val="22"/>
-          <w:szCs w:val="22"/>
-          <w:lang w:bidi="ar-SA"/>
-        </w:rPr>
-        <w:t xml:space="preserve">    [</w:t>
-      </w:r>
-      <w:proofErr w:type="spellStart"/>
-      <w:r>
-        <w:rPr>
-          <w:rFonts w:ascii="Courier New" w:hAnsi="Courier New" w:cs="Courier New"/>
-          <w:color w:val="000000" w:themeColor="text1"/>
-          <w:sz w:val="22"/>
-          <w:szCs w:val="22"/>
-          <w:lang w:bidi="ar-SA"/>
-        </w:rPr>
-        <w:t>ProducesResponseType</w:t>
-      </w:r>
-      <w:proofErr w:type="spellEnd"/>
-      <w:r>
-        <w:rPr>
-          <w:rFonts w:ascii="Courier New" w:hAnsi="Courier New" w:cs="Courier New"/>
-          <w:color w:val="000000" w:themeColor="text1"/>
-          <w:sz w:val="22"/>
-          <w:szCs w:val="22"/>
-          <w:lang w:bidi="ar-SA"/>
-        </w:rPr>
-        <w:t>(</w:t>
-      </w:r>
-      <w:proofErr w:type="spellStart"/>
-      <w:r>
-        <w:rPr>
-          <w:rFonts w:ascii="Courier New" w:hAnsi="Courier New" w:cs="Courier New"/>
-          <w:color w:val="000000" w:themeColor="text1"/>
-          <w:sz w:val="22"/>
-          <w:szCs w:val="22"/>
-          <w:lang w:bidi="ar-SA"/>
-        </w:rPr>
-        <w:t>typeof</w:t>
-      </w:r>
-      <w:proofErr w:type="spellEnd"/>
-      <w:r>
-        <w:rPr>
-          <w:rFonts w:ascii="Courier New" w:hAnsi="Courier New" w:cs="Courier New"/>
-          <w:color w:val="000000" w:themeColor="text1"/>
-          <w:sz w:val="22"/>
-          <w:szCs w:val="22"/>
-          <w:lang w:bidi="ar-SA"/>
-        </w:rPr>
-        <w:t>(void), 200)]</w:t>
-      </w:r>
-    </w:p>
-    <w:p>
-      <w:pPr>
-        <w:autoSpaceDE w:val="0"/>
-        <w:autoSpaceDN w:val="0"/>
-        <w:adjustRightInd w:val="0"/>
-        <w:ind w:firstLine="0"/>
-        <w:jc w:val="left"/>
-        <w:rPr>
-          <w:rFonts w:ascii="Courier New" w:hAnsi="Courier New" w:cs="Courier New"/>
-          <w:color w:val="000000" w:themeColor="text1"/>
-          <w:sz w:val="22"/>
-          <w:szCs w:val="22"/>
-          <w:lang w:bidi="ar-SA"/>
-        </w:rPr>
-      </w:pPr>
-      <w:r>
-        <w:rPr>
-          <w:rFonts w:ascii="Courier New" w:hAnsi="Courier New" w:cs="Courier New"/>
-          <w:color w:val="000000" w:themeColor="text1"/>
-          <w:sz w:val="22"/>
-          <w:szCs w:val="22"/>
-          <w:lang w:bidi="ar-SA"/>
-        </w:rPr>
-        <w:t xml:space="preserve">    public </w:t>
-      </w:r>
-      <w:proofErr w:type="spellStart"/>
-      <w:r>
-        <w:rPr>
-          <w:rFonts w:ascii="Courier New" w:hAnsi="Courier New" w:cs="Courier New"/>
-          <w:color w:val="000000" w:themeColor="text1"/>
-          <w:sz w:val="22"/>
-          <w:szCs w:val="22"/>
-          <w:lang w:bidi="ar-SA"/>
-        </w:rPr>
-        <w:t>IActionResult</w:t>
-      </w:r>
-      <w:proofErr w:type="spellEnd"/>
-      <w:r>
-        <w:rPr>
-          <w:rFonts w:ascii="Courier New" w:hAnsi="Courier New" w:cs="Courier New"/>
-          <w:color w:val="000000" w:themeColor="text1"/>
-          <w:sz w:val="22"/>
-          <w:szCs w:val="22"/>
-          <w:lang w:bidi="ar-SA"/>
-        </w:rPr>
-        <w:t xml:space="preserve"> </w:t>
-      </w:r>
-      <w:proofErr w:type="spellStart"/>
-      <w:r>
-        <w:rPr>
-          <w:rFonts w:ascii="Courier New" w:hAnsi="Courier New" w:cs="Courier New"/>
-          <w:color w:val="000000" w:themeColor="text1"/>
-          <w:sz w:val="22"/>
-          <w:szCs w:val="22"/>
-          <w:lang w:bidi="ar-SA"/>
-        </w:rPr>
-        <w:t>AddNewAccount</w:t>
-      </w:r>
-      <w:proofErr w:type="spellEnd"/>
-      <w:r>
-        <w:rPr>
-          <w:rFonts w:ascii="Courier New" w:hAnsi="Courier New" w:cs="Courier New"/>
-          <w:color w:val="000000" w:themeColor="text1"/>
-          <w:sz w:val="22"/>
-          <w:szCs w:val="22"/>
-          <w:lang w:bidi="ar-SA"/>
-        </w:rPr>
-        <w:t>([</w:t>
-      </w:r>
-      <w:proofErr w:type="spellStart"/>
-      <w:r>
-        <w:rPr>
-          <w:rFonts w:ascii="Courier New" w:hAnsi="Courier New" w:cs="Courier New"/>
-          <w:color w:val="000000" w:themeColor="text1"/>
-          <w:sz w:val="22"/>
-          <w:szCs w:val="22"/>
-          <w:lang w:bidi="ar-SA"/>
-        </w:rPr>
-        <w:t>FromBody</w:t>
-      </w:r>
-      <w:proofErr w:type="spellEnd"/>
-      <w:r>
-        <w:rPr>
-          <w:rFonts w:ascii="Courier New" w:hAnsi="Courier New" w:cs="Courier New"/>
-          <w:color w:val="000000" w:themeColor="text1"/>
-          <w:sz w:val="22"/>
-          <w:szCs w:val="22"/>
-          <w:lang w:bidi="ar-SA"/>
-        </w:rPr>
-        <w:t xml:space="preserve">] </w:t>
-      </w:r>
-      <w:proofErr w:type="spellStart"/>
-      <w:r>
-        <w:rPr>
-          <w:rFonts w:ascii="Courier New" w:hAnsi="Courier New" w:cs="Courier New"/>
-          <w:color w:val="000000" w:themeColor="text1"/>
-          <w:sz w:val="22"/>
-          <w:szCs w:val="22"/>
-          <w:lang w:bidi="ar-SA"/>
-        </w:rPr>
-        <w:t>AccountRequestContract</w:t>
-      </w:r>
-      <w:proofErr w:type="spellEnd"/>
-      <w:r>
-        <w:rPr>
-          <w:rFonts w:ascii="Courier New" w:hAnsi="Courier New" w:cs="Courier New"/>
-          <w:color w:val="000000" w:themeColor="text1"/>
-          <w:sz w:val="22"/>
-          <w:szCs w:val="22"/>
-          <w:lang w:bidi="ar-SA"/>
-        </w:rPr>
-        <w:t xml:space="preserve"> contract)</w:t>
-      </w:r>
-    </w:p>
-    <w:p>
-      <w:pPr>
-        <w:autoSpaceDE w:val="0"/>
-        <w:autoSpaceDN w:val="0"/>
-        <w:adjustRightInd w:val="0"/>
-        <w:ind w:firstLine="0"/>
-        <w:jc w:val="left"/>
-        <w:rPr>
-          <w:rFonts w:ascii="Courier New" w:hAnsi="Courier New" w:cs="Courier New"/>
-          <w:color w:val="000000" w:themeColor="text1"/>
-          <w:sz w:val="22"/>
-          <w:szCs w:val="22"/>
-          <w:lang w:bidi="ar-SA"/>
-        </w:rPr>
-      </w:pPr>
-      <w:r>
-        <w:rPr>
-          <w:rFonts w:ascii="Courier New" w:hAnsi="Courier New" w:cs="Courier New"/>
-          <w:color w:val="000000" w:themeColor="text1"/>
-          <w:sz w:val="22"/>
-          <w:szCs w:val="22"/>
-          <w:lang w:bidi="ar-SA"/>
-        </w:rPr>
-        <w:t xml:space="preserve">    {</w:t>
-      </w:r>
-    </w:p>
-    <w:p>
-      <w:pPr>
-        <w:autoSpaceDE w:val="0"/>
-        <w:autoSpaceDN w:val="0"/>
-        <w:adjustRightInd w:val="0"/>
-        <w:ind w:firstLine="0"/>
-        <w:jc w:val="left"/>
-        <w:rPr>
-          <w:rFonts w:ascii="Courier New" w:hAnsi="Courier New" w:cs="Courier New"/>
-          <w:color w:val="000000" w:themeColor="text1"/>
-          <w:sz w:val="22"/>
-          <w:szCs w:val="22"/>
-          <w:lang w:bidi="ar-SA"/>
-        </w:rPr>
-      </w:pPr>
-      <w:r>
-        <w:rPr>
-          <w:rFonts w:ascii="Courier New" w:hAnsi="Courier New" w:cs="Courier New"/>
-          <w:color w:val="000000" w:themeColor="text1"/>
-          <w:sz w:val="22"/>
-          <w:szCs w:val="22"/>
-          <w:lang w:bidi="ar-SA"/>
-        </w:rPr>
-        <w:t xml:space="preserve">        var </w:t>
-      </w:r>
-      <w:proofErr w:type="spellStart"/>
-      <w:r>
-        <w:rPr>
-          <w:rFonts w:ascii="Courier New" w:hAnsi="Courier New" w:cs="Courier New"/>
-          <w:color w:val="000000" w:themeColor="text1"/>
-          <w:sz w:val="22"/>
-          <w:szCs w:val="22"/>
-          <w:lang w:bidi="ar-SA"/>
-        </w:rPr>
-        <w:t>userId</w:t>
-      </w:r>
-      <w:proofErr w:type="spellEnd"/>
-      <w:r>
-        <w:rPr>
-          <w:rFonts w:ascii="Courier New" w:hAnsi="Courier New" w:cs="Courier New"/>
-          <w:color w:val="000000" w:themeColor="text1"/>
-          <w:sz w:val="22"/>
-          <w:szCs w:val="22"/>
-          <w:lang w:bidi="ar-SA"/>
-        </w:rPr>
-        <w:t xml:space="preserve"> = _</w:t>
-      </w:r>
-      <w:proofErr w:type="spellStart"/>
-      <w:r>
-        <w:rPr>
-          <w:rFonts w:ascii="Courier New" w:hAnsi="Courier New" w:cs="Courier New"/>
-          <w:color w:val="000000" w:themeColor="text1"/>
-          <w:sz w:val="22"/>
-          <w:szCs w:val="22"/>
-          <w:lang w:bidi="ar-SA"/>
-        </w:rPr>
-        <w:t>claimsPrincipalHelperService.GetUserId</w:t>
-      </w:r>
-      <w:proofErr w:type="spellEnd"/>
-      <w:r>
-        <w:rPr>
-          <w:rFonts w:ascii="Courier New" w:hAnsi="Courier New" w:cs="Courier New"/>
-          <w:color w:val="000000" w:themeColor="text1"/>
-          <w:sz w:val="22"/>
-          <w:szCs w:val="22"/>
-          <w:lang w:bidi="ar-SA"/>
-        </w:rPr>
-        <w:t>(User);</w:t>
-      </w:r>
-    </w:p>
-    <w:p>
-      <w:pPr>
-        <w:autoSpaceDE w:val="0"/>
-        <w:autoSpaceDN w:val="0"/>
-        <w:adjustRightInd w:val="0"/>
-        <w:ind w:firstLine="0"/>
-        <w:jc w:val="left"/>
-        <w:rPr>
-          <w:rFonts w:ascii="Courier New" w:hAnsi="Courier New" w:cs="Courier New"/>
-          <w:color w:val="000000" w:themeColor="text1"/>
-          <w:sz w:val="22"/>
-          <w:szCs w:val="22"/>
-          <w:lang w:bidi="ar-SA"/>
-        </w:rPr>
-      </w:pPr>
-      <w:r>
-        <w:rPr>
-          <w:rFonts w:ascii="Courier New" w:hAnsi="Courier New" w:cs="Courier New"/>
-          <w:color w:val="000000" w:themeColor="text1"/>
-          <w:sz w:val="22"/>
-          <w:szCs w:val="22"/>
-          <w:lang w:bidi="ar-SA"/>
-        </w:rPr>
-        <w:t xml:space="preserve">        _</w:t>
-      </w:r>
-      <w:proofErr w:type="spellStart"/>
-      <w:r>
-        <w:rPr>
-          <w:rFonts w:ascii="Courier New" w:hAnsi="Courier New" w:cs="Courier New"/>
-          <w:color w:val="000000" w:themeColor="text1"/>
-          <w:sz w:val="22"/>
-          <w:szCs w:val="22"/>
-          <w:lang w:bidi="ar-SA"/>
-        </w:rPr>
-        <w:t>accountsService.AddNewAccount</w:t>
-      </w:r>
-      <w:proofErr w:type="spellEnd"/>
-      <w:r>
-        <w:rPr>
-          <w:rFonts w:ascii="Courier New" w:hAnsi="Courier New" w:cs="Courier New"/>
-          <w:color w:val="000000" w:themeColor="text1"/>
-          <w:sz w:val="22"/>
-          <w:szCs w:val="22"/>
-          <w:lang w:bidi="ar-SA"/>
-        </w:rPr>
-        <w:t>(</w:t>
-      </w:r>
-      <w:proofErr w:type="spellStart"/>
-      <w:r>
-        <w:rPr>
-          <w:rFonts w:ascii="Courier New" w:hAnsi="Courier New" w:cs="Courier New"/>
-          <w:color w:val="000000" w:themeColor="text1"/>
-          <w:sz w:val="22"/>
-          <w:szCs w:val="22"/>
-          <w:lang w:bidi="ar-SA"/>
-        </w:rPr>
-        <w:t>userId</w:t>
-      </w:r>
-      <w:proofErr w:type="spellEnd"/>
-      <w:r>
-        <w:rPr>
-          <w:rFonts w:ascii="Courier New" w:hAnsi="Courier New" w:cs="Courier New"/>
-          <w:color w:val="000000" w:themeColor="text1"/>
-          <w:sz w:val="22"/>
-          <w:szCs w:val="22"/>
-          <w:lang w:bidi="ar-SA"/>
-        </w:rPr>
-        <w:t>, contract);</w:t>
-      </w:r>
-    </w:p>
-    <w:p>
-      <w:pPr>
-        <w:autoSpaceDE w:val="0"/>
-        <w:autoSpaceDN w:val="0"/>
-        <w:adjustRightInd w:val="0"/>
-        <w:ind w:firstLine="0"/>
-        <w:jc w:val="left"/>
-        <w:rPr>
-          <w:rFonts w:ascii="Courier New" w:hAnsi="Courier New" w:cs="Courier New"/>
-          <w:color w:val="000000" w:themeColor="text1"/>
-          <w:sz w:val="22"/>
-          <w:szCs w:val="22"/>
-          <w:lang w:bidi="ar-SA"/>
-        </w:rPr>
-      </w:pPr>
-      <w:r>
-        <w:rPr>
-          <w:rFonts w:ascii="Courier New" w:hAnsi="Courier New" w:cs="Courier New"/>
-          <w:color w:val="000000" w:themeColor="text1"/>
-          <w:sz w:val="22"/>
-          <w:szCs w:val="22"/>
-          <w:lang w:bidi="ar-SA"/>
-        </w:rPr>
-        <w:t xml:space="preserve">        return </w:t>
-      </w:r>
-      <w:proofErr w:type="gramStart"/>
-      <w:r>
-        <w:rPr>
-          <w:rFonts w:ascii="Courier New" w:hAnsi="Courier New" w:cs="Courier New"/>
-          <w:color w:val="000000" w:themeColor="text1"/>
-          <w:sz w:val="22"/>
-          <w:szCs w:val="22"/>
-          <w:lang w:bidi="ar-SA"/>
-        </w:rPr>
-        <w:t>Ok(</w:t>
-      </w:r>
-      <w:proofErr w:type="gramEnd"/>
-      <w:r>
-        <w:rPr>
-          <w:rFonts w:ascii="Courier New" w:hAnsi="Courier New" w:cs="Courier New"/>
-          <w:color w:val="000000" w:themeColor="text1"/>
-          <w:sz w:val="22"/>
-          <w:szCs w:val="22"/>
-          <w:lang w:bidi="ar-SA"/>
-        </w:rPr>
-        <w:t>);</w:t>
-      </w:r>
-    </w:p>
-    <w:p>
-      <w:pPr>
-        <w:autoSpaceDE w:val="0"/>
-        <w:autoSpaceDN w:val="0"/>
-        <w:adjustRightInd w:val="0"/>
-        <w:ind w:firstLine="0"/>
-        <w:jc w:val="left"/>
-        <w:rPr>
-          <w:rFonts w:ascii="Courier New" w:hAnsi="Courier New" w:cs="Courier New"/>
-          <w:color w:val="000000" w:themeColor="text1"/>
-          <w:sz w:val="22"/>
-          <w:szCs w:val="22"/>
-          <w:lang w:bidi="ar-SA"/>
-        </w:rPr>
-      </w:pPr>
-      <w:r>
-        <w:rPr>
-          <w:rFonts w:ascii="Courier New" w:hAnsi="Courier New" w:cs="Courier New"/>
-          <w:color w:val="000000" w:themeColor="text1"/>
-          <w:sz w:val="22"/>
-          <w:szCs w:val="22"/>
-          <w:lang w:bidi="ar-SA"/>
-        </w:rPr>
-        <w:t xml:space="preserve">    }</w:t>
-      </w:r>
-    </w:p>
-    <w:p>
-      <w:pPr>
-        <w:autoSpaceDE w:val="0"/>
-        <w:autoSpaceDN w:val="0"/>
-        <w:adjustRightInd w:val="0"/>
-        <w:ind w:firstLine="0"/>
-        <w:jc w:val="left"/>
-        <w:rPr>
-          <w:rFonts w:ascii="Courier New" w:hAnsi="Courier New" w:cs="Courier New"/>
-          <w:color w:val="000000" w:themeColor="text1"/>
-          <w:sz w:val="22"/>
-          <w:szCs w:val="22"/>
-          <w:lang w:bidi="ar-SA"/>
-        </w:rPr>
-      </w:pPr>
-    </w:p>
-    <w:p>
-      <w:pPr>
-        <w:autoSpaceDE w:val="0"/>
-        <w:autoSpaceDN w:val="0"/>
-        <w:adjustRightInd w:val="0"/>
-        <w:ind w:firstLine="0"/>
-        <w:jc w:val="left"/>
-        <w:rPr>
-          <w:rFonts w:ascii="Courier New" w:hAnsi="Courier New" w:cs="Courier New"/>
-          <w:color w:val="000000" w:themeColor="text1"/>
-          <w:sz w:val="22"/>
-          <w:szCs w:val="22"/>
-          <w:lang w:bidi="ar-SA"/>
-        </w:rPr>
-      </w:pPr>
-      <w:r>
-        <w:rPr>
-          <w:rFonts w:ascii="Courier New" w:hAnsi="Courier New" w:cs="Courier New"/>
-          <w:color w:val="000000" w:themeColor="text1"/>
-          <w:sz w:val="22"/>
-          <w:szCs w:val="22"/>
-          <w:lang w:bidi="ar-SA"/>
-        </w:rPr>
-        <w:t xml:space="preserve">    /// &lt;</w:t>
-      </w:r>
-      <w:proofErr w:type="spellStart"/>
-      <w:r>
-        <w:rPr>
-          <w:rFonts w:ascii="Courier New" w:hAnsi="Courier New" w:cs="Courier New"/>
-          <w:color w:val="000000" w:themeColor="text1"/>
-          <w:sz w:val="22"/>
-          <w:szCs w:val="22"/>
-          <w:lang w:bidi="ar-SA"/>
-        </w:rPr>
-        <w:t>summary</w:t>
-      </w:r>
-      <w:proofErr w:type="spellEnd"/>
-      <w:r>
-        <w:rPr>
-          <w:rFonts w:ascii="Courier New" w:hAnsi="Courier New" w:cs="Courier New"/>
-          <w:color w:val="000000" w:themeColor="text1"/>
-          <w:sz w:val="22"/>
-          <w:szCs w:val="22"/>
-          <w:lang w:bidi="ar-SA"/>
-        </w:rPr>
-        <w:t>&gt;</w:t>
-      </w:r>
-    </w:p>
-    <w:p>
-      <w:pPr>
-        <w:autoSpaceDE w:val="0"/>
-        <w:autoSpaceDN w:val="0"/>
-        <w:adjustRightInd w:val="0"/>
-        <w:ind w:firstLine="0"/>
-        <w:jc w:val="left"/>
-        <w:rPr>
-          <w:rFonts w:ascii="Courier New" w:hAnsi="Courier New" w:cs="Courier New"/>
-          <w:color w:val="000000" w:themeColor="text1"/>
-          <w:sz w:val="22"/>
-          <w:szCs w:val="22"/>
-          <w:lang w:bidi="ar-SA"/>
-        </w:rPr>
-      </w:pPr>
-      <w:r>
-        <w:rPr>
-          <w:rFonts w:ascii="Courier New" w:hAnsi="Courier New" w:cs="Courier New"/>
-          <w:color w:val="000000" w:themeColor="text1"/>
-          <w:sz w:val="22"/>
-          <w:szCs w:val="22"/>
-          <w:lang w:bidi="ar-SA"/>
-        </w:rPr>
-        <w:t xml:space="preserve">    ///     Удалить учетную запись</w:t>
-      </w:r>
-    </w:p>
-    <w:p>
-      <w:pPr>
-        <w:autoSpaceDE w:val="0"/>
-        <w:autoSpaceDN w:val="0"/>
-        <w:adjustRightInd w:val="0"/>
-        <w:ind w:firstLine="0"/>
-        <w:jc w:val="left"/>
-        <w:rPr>
-          <w:rFonts w:ascii="Courier New" w:hAnsi="Courier New" w:cs="Courier New"/>
-          <w:color w:val="000000" w:themeColor="text1"/>
-          <w:sz w:val="22"/>
-          <w:szCs w:val="22"/>
-          <w:lang w:bidi="ar-SA"/>
-        </w:rPr>
-      </w:pPr>
-      <w:r>
-        <w:rPr>
-          <w:rFonts w:ascii="Courier New" w:hAnsi="Courier New" w:cs="Courier New"/>
-          <w:color w:val="000000" w:themeColor="text1"/>
-          <w:sz w:val="22"/>
-          <w:szCs w:val="22"/>
-          <w:lang w:bidi="ar-SA"/>
-        </w:rPr>
-        <w:t xml:space="preserve">    /// &lt;/</w:t>
-      </w:r>
-      <w:proofErr w:type="spellStart"/>
-      <w:r>
-        <w:rPr>
-          <w:rFonts w:ascii="Courier New" w:hAnsi="Courier New" w:cs="Courier New"/>
-          <w:color w:val="000000" w:themeColor="text1"/>
-          <w:sz w:val="22"/>
-          <w:szCs w:val="22"/>
-          <w:lang w:bidi="ar-SA"/>
-        </w:rPr>
-        <w:t>summary</w:t>
-      </w:r>
-      <w:proofErr w:type="spellEnd"/>
-      <w:r>
-        <w:rPr>
-          <w:rFonts w:ascii="Courier New" w:hAnsi="Courier New" w:cs="Courier New"/>
-          <w:color w:val="000000" w:themeColor="text1"/>
-          <w:sz w:val="22"/>
-          <w:szCs w:val="22"/>
-          <w:lang w:bidi="ar-SA"/>
-        </w:rPr>
-        <w:t>&gt;</w:t>
-      </w:r>
-    </w:p>
-    <w:p>
-      <w:pPr>
-        <w:autoSpaceDE w:val="0"/>
-        <w:autoSpaceDN w:val="0"/>
-        <w:adjustRightInd w:val="0"/>
-        <w:ind w:firstLine="0"/>
-        <w:jc w:val="left"/>
-        <w:rPr>
-          <w:rFonts w:ascii="Courier New" w:hAnsi="Courier New" w:cs="Courier New"/>
-          <w:color w:val="000000" w:themeColor="text1"/>
-          <w:sz w:val="22"/>
-          <w:szCs w:val="22"/>
-          <w:lang w:bidi="ar-SA"/>
-        </w:rPr>
-      </w:pPr>
-      <w:r>
-        <w:rPr>
-          <w:rFonts w:ascii="Courier New" w:hAnsi="Courier New" w:cs="Courier New"/>
-          <w:color w:val="000000" w:themeColor="text1"/>
-          <w:sz w:val="22"/>
-          <w:szCs w:val="22"/>
-          <w:lang w:bidi="ar-SA"/>
-        </w:rPr>
-        <w:t xml:space="preserve">    /// &lt;param name="</w:t>
+          <w:lang w:val="ru-RU" w:bidi="ar-SA"/>
+        </w:rPr>
+        <w:t xml:space="preserve">    </w:t>
+      </w:r>
+      <w:r>
+        <w:rPr>
+          <w:rFonts w:ascii="Courier New" w:hAnsi="Courier New" w:cs="Courier New"/>
+          <w:color w:val="000000" w:themeColor="text1"/>
+          <w:sz w:val="22"/>
+          <w:szCs w:val="22"/>
+          <w:lang w:bidi="ar-SA"/>
+        </w:rPr>
+        <w:t>/// &lt;param name="</w:t>
       </w:r>
       <w:proofErr w:type="spellStart"/>
       <w:r>
@@ -20311,174 +20333,196 @@
           <w:color w:val="000000" w:themeColor="text1"/>
           <w:sz w:val="22"/>
           <w:szCs w:val="22"/>
-          <w:lang w:bidi="ar-SA"/>
-        </w:rPr>
-      </w:pPr>
-      <w:r>
-        <w:rPr>
-          <w:rFonts w:ascii="Courier New" w:hAnsi="Courier New" w:cs="Courier New"/>
-          <w:color w:val="000000" w:themeColor="text1"/>
-          <w:sz w:val="22"/>
-          <w:szCs w:val="22"/>
-          <w:lang w:bidi="ar-SA"/>
-        </w:rPr>
-        <w:t xml:space="preserve">    ///     </w:t>
-      </w:r>
-      <w:proofErr w:type="spellStart"/>
-      <w:r>
-        <w:rPr>
-          <w:rFonts w:ascii="Courier New" w:hAnsi="Courier New" w:cs="Courier New"/>
-          <w:color w:val="000000" w:themeColor="text1"/>
-          <w:sz w:val="22"/>
-          <w:szCs w:val="22"/>
-          <w:lang w:bidi="ar-SA"/>
-        </w:rPr>
-        <w:t>Инициализировать</w:t>
-      </w:r>
-      <w:proofErr w:type="spellEnd"/>
-      <w:r>
-        <w:rPr>
-          <w:rFonts w:ascii="Courier New" w:hAnsi="Courier New" w:cs="Courier New"/>
-          <w:color w:val="000000" w:themeColor="text1"/>
-          <w:sz w:val="22"/>
-          <w:szCs w:val="22"/>
-          <w:lang w:bidi="ar-SA"/>
-        </w:rPr>
-        <w:t xml:space="preserve"> </w:t>
-      </w:r>
-      <w:proofErr w:type="spellStart"/>
-      <w:r>
-        <w:rPr>
-          <w:rFonts w:ascii="Courier New" w:hAnsi="Courier New" w:cs="Courier New"/>
-          <w:color w:val="000000" w:themeColor="text1"/>
-          <w:sz w:val="22"/>
-          <w:szCs w:val="22"/>
-          <w:lang w:bidi="ar-SA"/>
-        </w:rPr>
-        <w:t>авторизацию</w:t>
-      </w:r>
-      <w:proofErr w:type="spellEnd"/>
-    </w:p>
-    <w:p>
-      <w:pPr>
-        <w:autoSpaceDE w:val="0"/>
-        <w:autoSpaceDN w:val="0"/>
-        <w:adjustRightInd w:val="0"/>
-        <w:ind w:firstLine="0"/>
-        <w:jc w:val="left"/>
-        <w:rPr>
-          <w:rFonts w:ascii="Courier New" w:hAnsi="Courier New" w:cs="Courier New"/>
-          <w:color w:val="000000" w:themeColor="text1"/>
-          <w:sz w:val="22"/>
-          <w:szCs w:val="22"/>
-          <w:lang w:bidi="ar-SA"/>
-        </w:rPr>
-      </w:pPr>
-      <w:r>
-        <w:rPr>
-          <w:rFonts w:ascii="Courier New" w:hAnsi="Courier New" w:cs="Courier New"/>
-          <w:color w:val="000000" w:themeColor="text1"/>
-          <w:sz w:val="22"/>
-          <w:szCs w:val="22"/>
-          <w:lang w:bidi="ar-SA"/>
-        </w:rPr>
-        <w:t xml:space="preserve">    /// &lt;/summary&gt;</w:t>
-      </w:r>
-    </w:p>
-    <w:p>
-      <w:pPr>
-        <w:autoSpaceDE w:val="0"/>
-        <w:autoSpaceDN w:val="0"/>
-        <w:adjustRightInd w:val="0"/>
-        <w:ind w:firstLine="0"/>
-        <w:jc w:val="left"/>
-        <w:rPr>
-          <w:rFonts w:ascii="Courier New" w:hAnsi="Courier New" w:cs="Courier New"/>
-          <w:color w:val="000000" w:themeColor="text1"/>
-          <w:sz w:val="22"/>
-          <w:szCs w:val="22"/>
-          <w:lang w:bidi="ar-SA"/>
-        </w:rPr>
-      </w:pPr>
-      <w:r>
-        <w:rPr>
-          <w:rFonts w:ascii="Courier New" w:hAnsi="Courier New" w:cs="Courier New"/>
-          <w:color w:val="000000" w:themeColor="text1"/>
-          <w:sz w:val="22"/>
-          <w:szCs w:val="22"/>
-          <w:lang w:bidi="ar-SA"/>
-        </w:rPr>
-        <w:t xml:space="preserve">    /// &lt;returns&gt;Id </w:t>
-      </w:r>
-      <w:proofErr w:type="spellStart"/>
-      <w:r>
-        <w:rPr>
-          <w:rFonts w:ascii="Courier New" w:hAnsi="Courier New" w:cs="Courier New"/>
-          <w:color w:val="000000" w:themeColor="text1"/>
-          <w:sz w:val="22"/>
-          <w:szCs w:val="22"/>
-          <w:lang w:bidi="ar-SA"/>
-        </w:rPr>
-        <w:t>запроса</w:t>
-      </w:r>
-      <w:proofErr w:type="spellEnd"/>
-      <w:r>
-        <w:rPr>
-          <w:rFonts w:ascii="Courier New" w:hAnsi="Courier New" w:cs="Courier New"/>
-          <w:color w:val="000000" w:themeColor="text1"/>
-          <w:sz w:val="22"/>
-          <w:szCs w:val="22"/>
-          <w:lang w:bidi="ar-SA"/>
-        </w:rPr>
-        <w:t xml:space="preserve"> </w:t>
-      </w:r>
-      <w:proofErr w:type="spellStart"/>
-      <w:r>
-        <w:rPr>
-          <w:rFonts w:ascii="Courier New" w:hAnsi="Courier New" w:cs="Courier New"/>
-          <w:color w:val="000000" w:themeColor="text1"/>
-          <w:sz w:val="22"/>
-          <w:szCs w:val="22"/>
-          <w:lang w:bidi="ar-SA"/>
-        </w:rPr>
-        <w:t>авторизации</w:t>
-      </w:r>
-      <w:proofErr w:type="spellEnd"/>
-      <w:r>
-        <w:rPr>
-          <w:rFonts w:ascii="Courier New" w:hAnsi="Courier New" w:cs="Courier New"/>
-          <w:color w:val="000000" w:themeColor="text1"/>
-          <w:sz w:val="22"/>
-          <w:szCs w:val="22"/>
-          <w:lang w:bidi="ar-SA"/>
-        </w:rPr>
-        <w:t>&lt;/returns&gt;</w:t>
-      </w:r>
-    </w:p>
-    <w:p>
-      <w:pPr>
-        <w:autoSpaceDE w:val="0"/>
-        <w:autoSpaceDN w:val="0"/>
-        <w:adjustRightInd w:val="0"/>
-        <w:ind w:firstLine="0"/>
-        <w:jc w:val="left"/>
-        <w:rPr>
-          <w:rFonts w:ascii="Courier New" w:hAnsi="Courier New" w:cs="Courier New"/>
-          <w:color w:val="000000" w:themeColor="text1"/>
-          <w:sz w:val="22"/>
-          <w:szCs w:val="22"/>
-          <w:lang w:bidi="ar-SA"/>
-        </w:rPr>
-      </w:pPr>
-      <w:r>
-        <w:rPr>
-          <w:rFonts w:ascii="Courier New" w:hAnsi="Courier New" w:cs="Courier New"/>
-          <w:color w:val="000000" w:themeColor="text1"/>
-          <w:sz w:val="22"/>
-          <w:szCs w:val="22"/>
-          <w:lang w:bidi="ar-SA"/>
-        </w:rPr>
-        <w:t xml:space="preserve">    [</w:t>
+          <w:lang w:val="ru-RU" w:bidi="ar-SA"/>
+        </w:rPr>
+      </w:pPr>
+      <w:r>
+        <w:rPr>
+          <w:rFonts w:ascii="Courier New" w:hAnsi="Courier New" w:cs="Courier New"/>
+          <w:color w:val="000000" w:themeColor="text1"/>
+          <w:sz w:val="22"/>
+          <w:szCs w:val="22"/>
+          <w:lang w:bidi="ar-SA"/>
+        </w:rPr>
+        <w:t xml:space="preserve">    </w:t>
+      </w:r>
+      <w:r>
+        <w:rPr>
+          <w:rFonts w:ascii="Courier New" w:hAnsi="Courier New" w:cs="Courier New"/>
+          <w:color w:val="000000" w:themeColor="text1"/>
+          <w:sz w:val="22"/>
+          <w:szCs w:val="22"/>
+          <w:lang w:val="ru-RU" w:bidi="ar-SA"/>
+        </w:rPr>
+        <w:t>///     Инициализировать авторизацию</w:t>
+      </w:r>
+    </w:p>
+    <w:p>
+      <w:pPr>
+        <w:autoSpaceDE w:val="0"/>
+        <w:autoSpaceDN w:val="0"/>
+        <w:adjustRightInd w:val="0"/>
+        <w:ind w:firstLine="0"/>
+        <w:jc w:val="left"/>
+        <w:rPr>
+          <w:rFonts w:ascii="Courier New" w:hAnsi="Courier New" w:cs="Courier New"/>
+          <w:color w:val="000000" w:themeColor="text1"/>
+          <w:sz w:val="22"/>
+          <w:szCs w:val="22"/>
+          <w:lang w:val="ru-RU" w:bidi="ar-SA"/>
+        </w:rPr>
+      </w:pPr>
+      <w:r>
+        <w:rPr>
+          <w:rFonts w:ascii="Courier New" w:hAnsi="Courier New" w:cs="Courier New"/>
+          <w:color w:val="000000" w:themeColor="text1"/>
+          <w:sz w:val="22"/>
+          <w:szCs w:val="22"/>
+          <w:lang w:val="ru-RU" w:bidi="ar-SA"/>
+        </w:rPr>
+        <w:t xml:space="preserve">    /// &lt;/</w:t>
+      </w:r>
+      <w:r>
+        <w:rPr>
+          <w:rFonts w:ascii="Courier New" w:hAnsi="Courier New" w:cs="Courier New"/>
+          <w:color w:val="000000" w:themeColor="text1"/>
+          <w:sz w:val="22"/>
+          <w:szCs w:val="22"/>
+          <w:lang w:bidi="ar-SA"/>
+        </w:rPr>
+        <w:t>summary</w:t>
+      </w:r>
+      <w:r>
+        <w:rPr>
+          <w:rFonts w:ascii="Courier New" w:hAnsi="Courier New" w:cs="Courier New"/>
+          <w:color w:val="000000" w:themeColor="text1"/>
+          <w:sz w:val="22"/>
+          <w:szCs w:val="22"/>
+          <w:lang w:val="ru-RU" w:bidi="ar-SA"/>
+        </w:rPr>
+        <w:t>&gt;</w:t>
+      </w:r>
+    </w:p>
+    <w:p>
+      <w:pPr>
+        <w:autoSpaceDE w:val="0"/>
+        <w:autoSpaceDN w:val="0"/>
+        <w:adjustRightInd w:val="0"/>
+        <w:ind w:firstLine="0"/>
+        <w:jc w:val="left"/>
+        <w:rPr>
+          <w:rFonts w:ascii="Courier New" w:hAnsi="Courier New" w:cs="Courier New"/>
+          <w:color w:val="000000" w:themeColor="text1"/>
+          <w:sz w:val="22"/>
+          <w:szCs w:val="22"/>
+          <w:lang w:val="ru-RU" w:bidi="ar-SA"/>
+        </w:rPr>
+      </w:pPr>
+      <w:r>
+        <w:rPr>
+          <w:rFonts w:ascii="Courier New" w:hAnsi="Courier New" w:cs="Courier New"/>
+          <w:color w:val="000000" w:themeColor="text1"/>
+          <w:sz w:val="22"/>
+          <w:szCs w:val="22"/>
+          <w:lang w:val="ru-RU" w:bidi="ar-SA"/>
+        </w:rPr>
+        <w:t xml:space="preserve">    /// &lt;</w:t>
+      </w:r>
+      <w:r>
+        <w:rPr>
+          <w:rFonts w:ascii="Courier New" w:hAnsi="Courier New" w:cs="Courier New"/>
+          <w:color w:val="000000" w:themeColor="text1"/>
+          <w:sz w:val="22"/>
+          <w:szCs w:val="22"/>
+          <w:lang w:bidi="ar-SA"/>
+        </w:rPr>
+        <w:t>returns</w:t>
+      </w:r>
+      <w:r>
+        <w:rPr>
+          <w:rFonts w:ascii="Courier New" w:hAnsi="Courier New" w:cs="Courier New"/>
+          <w:color w:val="000000" w:themeColor="text1"/>
+          <w:sz w:val="22"/>
+          <w:szCs w:val="22"/>
+          <w:lang w:val="ru-RU" w:bidi="ar-SA"/>
+        </w:rPr>
+        <w:t>&gt;</w:t>
+      </w:r>
+      <w:r>
+        <w:rPr>
+          <w:rFonts w:ascii="Courier New" w:hAnsi="Courier New" w:cs="Courier New"/>
+          <w:color w:val="000000" w:themeColor="text1"/>
+          <w:sz w:val="22"/>
+          <w:szCs w:val="22"/>
+          <w:lang w:bidi="ar-SA"/>
+        </w:rPr>
+        <w:t>Id</w:t>
+      </w:r>
+      <w:r>
+        <w:rPr>
+          <w:rFonts w:ascii="Courier New" w:hAnsi="Courier New" w:cs="Courier New"/>
+          <w:color w:val="000000" w:themeColor="text1"/>
+          <w:sz w:val="22"/>
+          <w:szCs w:val="22"/>
+          <w:lang w:val="ru-RU" w:bidi="ar-SA"/>
+        </w:rPr>
+        <w:t xml:space="preserve"> запроса авторизации&lt;/</w:t>
+      </w:r>
+      <w:r>
+        <w:rPr>
+          <w:rFonts w:ascii="Courier New" w:hAnsi="Courier New" w:cs="Courier New"/>
+          <w:color w:val="000000" w:themeColor="text1"/>
+          <w:sz w:val="22"/>
+          <w:szCs w:val="22"/>
+          <w:lang w:bidi="ar-SA"/>
+        </w:rPr>
+        <w:t>returns</w:t>
+      </w:r>
+      <w:r>
+        <w:rPr>
+          <w:rFonts w:ascii="Courier New" w:hAnsi="Courier New" w:cs="Courier New"/>
+          <w:color w:val="000000" w:themeColor="text1"/>
+          <w:sz w:val="22"/>
+          <w:szCs w:val="22"/>
+          <w:lang w:val="ru-RU" w:bidi="ar-SA"/>
+        </w:rPr>
+        <w:t>&gt;</w:t>
+      </w:r>
+    </w:p>
+    <w:p>
+      <w:pPr>
+        <w:autoSpaceDE w:val="0"/>
+        <w:autoSpaceDN w:val="0"/>
+        <w:adjustRightInd w:val="0"/>
+        <w:ind w:firstLine="0"/>
+        <w:jc w:val="left"/>
+        <w:rPr>
+          <w:rFonts w:ascii="Courier New" w:hAnsi="Courier New" w:cs="Courier New"/>
+          <w:color w:val="000000" w:themeColor="text1"/>
+          <w:sz w:val="22"/>
+          <w:szCs w:val="22"/>
+          <w:lang w:bidi="ar-SA"/>
+        </w:rPr>
+      </w:pPr>
+      <w:r>
+        <w:rPr>
+          <w:rFonts w:ascii="Courier New" w:hAnsi="Courier New" w:cs="Courier New"/>
+          <w:color w:val="000000" w:themeColor="text1"/>
+          <w:sz w:val="22"/>
+          <w:szCs w:val="22"/>
+          <w:lang w:val="ru-RU" w:bidi="ar-SA"/>
+        </w:rPr>
+        <w:t xml:space="preserve">    </w:t>
+      </w:r>
+      <w:r>
+        <w:rPr>
+          <w:rFonts w:ascii="Courier New" w:hAnsi="Courier New" w:cs="Courier New"/>
+          <w:color w:val="000000" w:themeColor="text1"/>
+          <w:sz w:val="22"/>
+          <w:szCs w:val="22"/>
+          <w:lang w:bidi="ar-SA"/>
+        </w:rPr>
+        <w:t>[</w:t>
       </w:r>
       <w:proofErr w:type="spellStart"/>
       <w:r>
@@ -21348,110 +21392,104 @@
           <w:color w:val="000000" w:themeColor="text1"/>
           <w:sz w:val="22"/>
           <w:szCs w:val="22"/>
-          <w:lang w:bidi="ar-SA"/>
-        </w:rPr>
-      </w:pPr>
-      <w:r>
-        <w:rPr>
-          <w:rFonts w:ascii="Courier New" w:hAnsi="Courier New" w:cs="Courier New"/>
-          <w:color w:val="000000" w:themeColor="text1"/>
-          <w:sz w:val="22"/>
-          <w:szCs w:val="22"/>
-          <w:lang w:bidi="ar-SA"/>
-        </w:rPr>
-        <w:t xml:space="preserve">    /// &lt;returns&gt;</w:t>
-      </w:r>
-      <w:proofErr w:type="spellStart"/>
-      <w:r>
-        <w:rPr>
-          <w:rFonts w:ascii="Courier New" w:hAnsi="Courier New" w:cs="Courier New"/>
-          <w:color w:val="000000" w:themeColor="text1"/>
-          <w:sz w:val="22"/>
-          <w:szCs w:val="22"/>
-          <w:lang w:bidi="ar-SA"/>
-        </w:rPr>
-        <w:t>Контракт</w:t>
-      </w:r>
-      <w:proofErr w:type="spellEnd"/>
-      <w:r>
-        <w:rPr>
-          <w:rFonts w:ascii="Courier New" w:hAnsi="Courier New" w:cs="Courier New"/>
-          <w:color w:val="000000" w:themeColor="text1"/>
-          <w:sz w:val="22"/>
-          <w:szCs w:val="22"/>
-          <w:lang w:bidi="ar-SA"/>
-        </w:rPr>
-        <w:t xml:space="preserve"> </w:t>
-      </w:r>
-      <w:proofErr w:type="spellStart"/>
-      <w:r>
-        <w:rPr>
-          <w:rFonts w:ascii="Courier New" w:hAnsi="Courier New" w:cs="Courier New"/>
-          <w:color w:val="000000" w:themeColor="text1"/>
-          <w:sz w:val="22"/>
-          <w:szCs w:val="22"/>
-          <w:lang w:bidi="ar-SA"/>
-        </w:rPr>
-        <w:t>ответа</w:t>
-      </w:r>
-      <w:proofErr w:type="spellEnd"/>
-      <w:r>
-        <w:rPr>
-          <w:rFonts w:ascii="Courier New" w:hAnsi="Courier New" w:cs="Courier New"/>
-          <w:color w:val="000000" w:themeColor="text1"/>
-          <w:sz w:val="22"/>
-          <w:szCs w:val="22"/>
-          <w:lang w:bidi="ar-SA"/>
-        </w:rPr>
-        <w:t xml:space="preserve"> </w:t>
-      </w:r>
-      <w:proofErr w:type="spellStart"/>
-      <w:r>
-        <w:rPr>
-          <w:rFonts w:ascii="Courier New" w:hAnsi="Courier New" w:cs="Courier New"/>
-          <w:color w:val="000000" w:themeColor="text1"/>
-          <w:sz w:val="22"/>
-          <w:szCs w:val="22"/>
-          <w:lang w:bidi="ar-SA"/>
-        </w:rPr>
-        <w:t>авторизации</w:t>
-      </w:r>
-      <w:proofErr w:type="spellEnd"/>
-      <w:r>
-        <w:rPr>
-          <w:rFonts w:ascii="Courier New" w:hAnsi="Courier New" w:cs="Courier New"/>
-          <w:color w:val="000000" w:themeColor="text1"/>
-          <w:sz w:val="22"/>
-          <w:szCs w:val="22"/>
-          <w:lang w:bidi="ar-SA"/>
-        </w:rPr>
-        <w:t>&lt;/returns&gt;</w:t>
-      </w:r>
-    </w:p>
-    <w:p>
-      <w:pPr>
-        <w:autoSpaceDE w:val="0"/>
-        <w:autoSpaceDN w:val="0"/>
-        <w:adjustRightInd w:val="0"/>
-        <w:ind w:firstLine="0"/>
-        <w:jc w:val="left"/>
-        <w:rPr>
-          <w:rFonts w:ascii="Courier New" w:hAnsi="Courier New" w:cs="Courier New"/>
-          <w:color w:val="000000" w:themeColor="text1"/>
-          <w:sz w:val="22"/>
-          <w:szCs w:val="22"/>
-          <w:lang w:bidi="ar-SA"/>
-        </w:rPr>
-      </w:pPr>
-      <w:r>
-        <w:rPr>
-          <w:rFonts w:ascii="Courier New" w:hAnsi="Courier New" w:cs="Courier New"/>
-          <w:color w:val="000000" w:themeColor="text1"/>
-          <w:sz w:val="22"/>
-          <w:szCs w:val="22"/>
-          <w:lang w:bidi="ar-SA"/>
-        </w:rPr>
-        <w:t xml:space="preserve">    [</w:t>
+          <w:lang w:val="ru-RU" w:bidi="ar-SA"/>
+        </w:rPr>
+      </w:pPr>
+      <w:r>
+        <w:rPr>
+          <w:rFonts w:ascii="Courier New" w:hAnsi="Courier New" w:cs="Courier New"/>
+          <w:color w:val="000000" w:themeColor="text1"/>
+          <w:sz w:val="22"/>
+          <w:szCs w:val="22"/>
+          <w:lang w:bidi="ar-SA"/>
+        </w:rPr>
+        <w:t xml:space="preserve">    </w:t>
+      </w:r>
+      <w:r>
+        <w:rPr>
+          <w:rFonts w:ascii="Courier New" w:hAnsi="Courier New" w:cs="Courier New"/>
+          <w:color w:val="000000" w:themeColor="text1"/>
+          <w:sz w:val="22"/>
+          <w:szCs w:val="22"/>
+          <w:lang w:val="ru-RU" w:bidi="ar-SA"/>
+        </w:rPr>
+        <w:t>/// &lt;</w:t>
+      </w:r>
+      <w:r>
+        <w:rPr>
+          <w:rFonts w:ascii="Courier New" w:hAnsi="Courier New" w:cs="Courier New"/>
+          <w:color w:val="000000" w:themeColor="text1"/>
+          <w:sz w:val="22"/>
+          <w:szCs w:val="22"/>
+          <w:lang w:bidi="ar-SA"/>
+        </w:rPr>
+        <w:t>returns</w:t>
+      </w:r>
+      <w:r>
+        <w:rPr>
+          <w:rFonts w:ascii="Courier New" w:hAnsi="Courier New" w:cs="Courier New"/>
+          <w:color w:val="000000" w:themeColor="text1"/>
+          <w:sz w:val="22"/>
+          <w:szCs w:val="22"/>
+          <w:lang w:val="ru-RU" w:bidi="ar-SA"/>
+        </w:rPr>
+        <w:t>&gt;Контракт ответа авторизации&lt;/</w:t>
+      </w:r>
+      <w:r>
+        <w:rPr>
+          <w:rFonts w:ascii="Courier New" w:hAnsi="Courier New" w:cs="Courier New"/>
+          <w:color w:val="000000" w:themeColor="text1"/>
+          <w:sz w:val="22"/>
+          <w:szCs w:val="22"/>
+          <w:lang w:bidi="ar-SA"/>
+        </w:rPr>
+        <w:t>returns</w:t>
+      </w:r>
+      <w:r>
+        <w:rPr>
+          <w:rFonts w:ascii="Courier New" w:hAnsi="Courier New" w:cs="Courier New"/>
+          <w:color w:val="000000" w:themeColor="text1"/>
+          <w:sz w:val="22"/>
+          <w:szCs w:val="22"/>
+          <w:lang w:val="ru-RU" w:bidi="ar-SA"/>
+        </w:rPr>
+        <w:t>&gt;</w:t>
+      </w:r>
+    </w:p>
+    <w:p>
+      <w:pPr>
+        <w:autoSpaceDE w:val="0"/>
+        <w:autoSpaceDN w:val="0"/>
+        <w:adjustRightInd w:val="0"/>
+        <w:ind w:firstLine="0"/>
+        <w:jc w:val="left"/>
+        <w:rPr>
+          <w:rFonts w:ascii="Courier New" w:hAnsi="Courier New" w:cs="Courier New"/>
+          <w:color w:val="000000" w:themeColor="text1"/>
+          <w:sz w:val="22"/>
+          <w:szCs w:val="22"/>
+          <w:lang w:bidi="ar-SA"/>
+        </w:rPr>
+      </w:pPr>
+      <w:r>
+        <w:rPr>
+          <w:rFonts w:ascii="Courier New" w:hAnsi="Courier New" w:cs="Courier New"/>
+          <w:color w:val="000000" w:themeColor="text1"/>
+          <w:sz w:val="22"/>
+          <w:szCs w:val="22"/>
+          <w:lang w:val="ru-RU" w:bidi="ar-SA"/>
+        </w:rPr>
+        <w:t xml:space="preserve">    </w:t>
+      </w:r>
+      <w:r>
+        <w:rPr>
+          <w:rFonts w:ascii="Courier New" w:hAnsi="Courier New" w:cs="Courier New"/>
+          <w:color w:val="000000" w:themeColor="text1"/>
+          <w:sz w:val="22"/>
+          <w:szCs w:val="22"/>
+          <w:lang w:bidi="ar-SA"/>
+        </w:rPr>
+        <w:t>[</w:t>
       </w:r>
       <w:proofErr w:type="spellStart"/>
       <w:r>
@@ -24683,18 +24721,28 @@
           <w:color w:val="000000" w:themeColor="text1"/>
           <w:sz w:val="22"/>
           <w:szCs w:val="22"/>
-          <w:lang w:bidi="ar-SA"/>
-        </w:rPr>
-      </w:pPr>
-      <w:r>
-        <w:rPr>
-          <w:rFonts w:ascii="Courier New" w:hAnsi="Courier New" w:cs="Courier New"/>
-          <w:color w:val="000000" w:themeColor="text1"/>
-          <w:sz w:val="22"/>
-          <w:szCs w:val="22"/>
-          <w:lang w:bidi="ar-SA"/>
-        </w:rPr>
-        <w:t xml:space="preserve">        return </w:t>
+          <w:lang w:val="ru-RU" w:bidi="ar-SA"/>
+        </w:rPr>
+      </w:pPr>
+      <w:r>
+        <w:rPr>
+          <w:rFonts w:ascii="Courier New" w:hAnsi="Courier New" w:cs="Courier New"/>
+          <w:color w:val="000000" w:themeColor="text1"/>
+          <w:sz w:val="22"/>
+          <w:szCs w:val="22"/>
+          <w:lang w:bidi="ar-SA"/>
+        </w:rPr>
+        <w:t xml:space="preserve">        return</w:t>
+      </w:r>
+      <w:r>
+        <w:rPr>
+          <w:rFonts w:ascii="Courier New" w:hAnsi="Courier New" w:cs="Courier New"/>
+          <w:color w:val="000000" w:themeColor="text1"/>
+          <w:sz w:val="22"/>
+          <w:szCs w:val="22"/>
+          <w:lang w:val="ru-RU" w:bidi="ar-SA"/>
+        </w:rPr>
+        <w:t xml:space="preserve"> </w:t>
       </w:r>
       <w:proofErr w:type="gramStart"/>
       <w:r>
@@ -24705,7 +24753,17 @@
           <w:szCs w:val="22"/>
           <w:lang w:bidi="ar-SA"/>
         </w:rPr>
-        <w:t>Ok(</w:t>
+        <w:t>Ok</w:t>
+      </w:r>
+      <w:r>
+        <w:rPr>
+          <w:rFonts w:ascii="Courier New" w:hAnsi="Courier New" w:cs="Courier New"/>
+          <w:color w:val="000000" w:themeColor="text1"/>
+          <w:sz w:val="22"/>
+          <w:szCs w:val="22"/>
+          <w:lang w:val="ru-RU" w:bidi="ar-SA"/>
+        </w:rPr>
+        <w:t>(</w:t>
       </w:r>
       <w:proofErr w:type="gramEnd"/>
       <w:r>
@@ -24714,7 +24772,7 @@
           <w:color w:val="000000" w:themeColor="text1"/>
           <w:sz w:val="22"/>
           <w:szCs w:val="22"/>
-          <w:lang w:bidi="ar-SA"/>
+          <w:lang w:val="ru-RU" w:bidi="ar-SA"/>
         </w:rPr>
         <w:t>);</w:t>
       </w:r>
@@ -24731,16 +24789,16 @@
           <w:color w:val="000000" w:themeColor="text1"/>
           <w:sz w:val="22"/>
           <w:szCs w:val="22"/>
-          <w:lang w:bidi="ar-SA"/>
-        </w:rPr>
-      </w:pPr>
-      <w:r>
-        <w:rPr>
-          <w:rFonts w:ascii="Courier New" w:hAnsi="Courier New" w:cs="Courier New"/>
-          <w:color w:val="000000" w:themeColor="text1"/>
-          <w:sz w:val="22"/>
-          <w:szCs w:val="22"/>
-          <w:lang w:bidi="ar-SA"/>
+          <w:lang w:val="ru-RU" w:bidi="ar-SA"/>
+        </w:rPr>
+      </w:pPr>
+      <w:r>
+        <w:rPr>
+          <w:rFonts w:ascii="Courier New" w:hAnsi="Courier New" w:cs="Courier New"/>
+          <w:color w:val="000000" w:themeColor="text1"/>
+          <w:sz w:val="22"/>
+          <w:szCs w:val="22"/>
+          <w:lang w:val="ru-RU" w:bidi="ar-SA"/>
         </w:rPr>
         <w:t xml:space="preserve">    }</w:t>
       </w:r>
@@ -24757,36 +24815,35 @@
           <w:color w:val="000000" w:themeColor="text1"/>
           <w:sz w:val="22"/>
           <w:szCs w:val="22"/>
-          <w:lang w:bidi="ar-SA"/>
-        </w:rPr>
-      </w:pPr>
-    </w:p>
-    <w:p>
-      <w:pPr>
-        <w:autoSpaceDE w:val="0"/>
-        <w:autoSpaceDN w:val="0"/>
-        <w:adjustRightInd w:val="0"/>
-        <w:ind w:firstLine="0"/>
-        <w:jc w:val="left"/>
-        <w:rPr>
-          <w:rFonts w:ascii="Courier New" w:hAnsi="Courier New" w:cs="Courier New"/>
-          <w:color w:val="000000" w:themeColor="text1"/>
-          <w:sz w:val="22"/>
-          <w:szCs w:val="22"/>
-          <w:lang w:bidi="ar-SA"/>
-        </w:rPr>
-      </w:pPr>
-      <w:r>
-        <w:rPr>
-          <w:rFonts w:ascii="Courier New" w:hAnsi="Courier New" w:cs="Courier New"/>
-          <w:color w:val="000000" w:themeColor="text1"/>
-          <w:sz w:val="22"/>
-          <w:szCs w:val="22"/>
-          <w:lang w:bidi="ar-SA"/>
+          <w:lang w:val="ru-RU" w:bidi="ar-SA"/>
+        </w:rPr>
+      </w:pPr>
+    </w:p>
+    <w:p>
+      <w:pPr>
+        <w:autoSpaceDE w:val="0"/>
+        <w:autoSpaceDN w:val="0"/>
+        <w:adjustRightInd w:val="0"/>
+        <w:ind w:firstLine="0"/>
+        <w:jc w:val="left"/>
+        <w:rPr>
+          <w:rFonts w:ascii="Courier New" w:hAnsi="Courier New" w:cs="Courier New"/>
+          <w:color w:val="000000" w:themeColor="text1"/>
+          <w:sz w:val="22"/>
+          <w:szCs w:val="22"/>
+          <w:lang w:val="ru-RU" w:bidi="ar-SA"/>
+        </w:rPr>
+      </w:pPr>
+      <w:r>
+        <w:rPr>
+          <w:rFonts w:ascii="Courier New" w:hAnsi="Courier New" w:cs="Courier New"/>
+          <w:color w:val="000000" w:themeColor="text1"/>
+          <w:sz w:val="22"/>
+          <w:szCs w:val="22"/>
+          <w:lang w:val="ru-RU" w:bidi="ar-SA"/>
         </w:rPr>
         <w:t xml:space="preserve">    /// &lt;</w:t>
       </w:r>
-      <w:proofErr w:type="spellStart"/>
       <w:r>
         <w:rPr>
           <w:rFonts w:ascii="Courier New" w:hAnsi="Courier New" w:cs="Courier New"/>
@@ -24797,14 +24854,13 @@
         </w:rPr>
         <w:t>summary</w:t>
       </w:r>
-      <w:proofErr w:type="spellEnd"/>
-      <w:r>
-        <w:rPr>
-          <w:rFonts w:ascii="Courier New" w:hAnsi="Courier New" w:cs="Courier New"/>
-          <w:color w:val="000000" w:themeColor="text1"/>
-          <w:sz w:val="22"/>
-          <w:szCs w:val="22"/>
-          <w:lang w:bidi="ar-SA"/>
+      <w:r>
+        <w:rPr>
+          <w:rFonts w:ascii="Courier New" w:hAnsi="Courier New" w:cs="Courier New"/>
+          <w:color w:val="000000" w:themeColor="text1"/>
+          <w:sz w:val="22"/>
+          <w:szCs w:val="22"/>
+          <w:lang w:val="ru-RU" w:bidi="ar-SA"/>
         </w:rPr>
         <w:t>&gt;</w:t>
       </w:r>
@@ -24821,16 +24877,16 @@
           <w:color w:val="000000" w:themeColor="text1"/>
           <w:sz w:val="22"/>
           <w:szCs w:val="22"/>
-          <w:lang w:bidi="ar-SA"/>
-        </w:rPr>
-      </w:pPr>
-      <w:r>
-        <w:rPr>
-          <w:rFonts w:ascii="Courier New" w:hAnsi="Courier New" w:cs="Courier New"/>
-          <w:color w:val="000000" w:themeColor="text1"/>
-          <w:sz w:val="22"/>
-          <w:szCs w:val="22"/>
-          <w:lang w:bidi="ar-SA"/>
+          <w:lang w:val="ru-RU" w:bidi="ar-SA"/>
+        </w:rPr>
+      </w:pPr>
+      <w:r>
+        <w:rPr>
+          <w:rFonts w:ascii="Courier New" w:hAnsi="Courier New" w:cs="Courier New"/>
+          <w:color w:val="000000" w:themeColor="text1"/>
+          <w:sz w:val="22"/>
+          <w:szCs w:val="22"/>
+          <w:lang w:val="ru-RU" w:bidi="ar-SA"/>
         </w:rPr>
         <w:t xml:space="preserve">    ///     Проверка </w:t>
       </w:r>
@@ -24841,7 +24897,7 @@
           <w:color w:val="000000" w:themeColor="text1"/>
           <w:sz w:val="22"/>
           <w:szCs w:val="22"/>
-          <w:lang w:bidi="ar-SA"/>
+          <w:lang w:val="ru-RU" w:bidi="ar-SA"/>
         </w:rPr>
         <w:t>авторизированности</w:t>
       </w:r>
@@ -24859,20 +24915,19 @@
           <w:color w:val="000000" w:themeColor="text1"/>
           <w:sz w:val="22"/>
           <w:szCs w:val="22"/>
-          <w:lang w:bidi="ar-SA"/>
-        </w:rPr>
-      </w:pPr>
-      <w:r>
-        <w:rPr>
-          <w:rFonts w:ascii="Courier New" w:hAnsi="Courier New" w:cs="Courier New"/>
-          <w:color w:val="000000" w:themeColor="text1"/>
-          <w:sz w:val="22"/>
-          <w:szCs w:val="22"/>
-          <w:lang w:bidi="ar-SA"/>
+          <w:lang w:val="ru-RU" w:bidi="ar-SA"/>
+        </w:rPr>
+      </w:pPr>
+      <w:r>
+        <w:rPr>
+          <w:rFonts w:ascii="Courier New" w:hAnsi="Courier New" w:cs="Courier New"/>
+          <w:color w:val="000000" w:themeColor="text1"/>
+          <w:sz w:val="22"/>
+          <w:szCs w:val="22"/>
+          <w:lang w:val="ru-RU" w:bidi="ar-SA"/>
         </w:rPr>
         <w:t xml:space="preserve">    /// &lt;/</w:t>
       </w:r>
-      <w:proofErr w:type="spellStart"/>
       <w:r>
         <w:rPr>
           <w:rFonts w:ascii="Courier New" w:hAnsi="Courier New" w:cs="Courier New"/>
@@ -24883,14 +24938,13 @@
         </w:rPr>
         <w:t>summary</w:t>
       </w:r>
-      <w:proofErr w:type="spellEnd"/>
-      <w:r>
-        <w:rPr>
-          <w:rFonts w:ascii="Courier New" w:hAnsi="Courier New" w:cs="Courier New"/>
-          <w:color w:val="000000" w:themeColor="text1"/>
-          <w:sz w:val="22"/>
-          <w:szCs w:val="22"/>
-          <w:lang w:bidi="ar-SA"/>
+      <w:r>
+        <w:rPr>
+          <w:rFonts w:ascii="Courier New" w:hAnsi="Courier New" w:cs="Courier New"/>
+          <w:color w:val="000000" w:themeColor="text1"/>
+          <w:sz w:val="22"/>
+          <w:szCs w:val="22"/>
+          <w:lang w:val="ru-RU" w:bidi="ar-SA"/>
         </w:rPr>
         <w:t>&gt;</w:t>
       </w:r>
@@ -24916,9 +24970,19 @@
           <w:color w:val="000000" w:themeColor="text1"/>
           <w:sz w:val="22"/>
           <w:szCs w:val="22"/>
-          <w:lang w:bidi="ar-SA"/>
-        </w:rPr>
-        <w:t xml:space="preserve">    /// &lt;returns&gt;&lt;/returns&gt;</w:t>
+          <w:lang w:val="ru-RU" w:bidi="ar-SA"/>
+        </w:rPr>
+        <w:t xml:space="preserve">    </w:t>
+      </w:r>
+      <w:r>
+        <w:rPr>
+          <w:rFonts w:ascii="Courier New" w:hAnsi="Courier New" w:cs="Courier New"/>
+          <w:color w:val="000000" w:themeColor="text1"/>
+          <w:sz w:val="22"/>
+          <w:szCs w:val="22"/>
+          <w:lang w:bidi="ar-SA"/>
+        </w:rPr>
+        <w:t>/// &lt;returns&gt;&lt;/returns&gt;</w:t>
       </w:r>
     </w:p>
     <w:p>
@@ -26884,6 +26948,114 @@
           <w:color w:val="000000"/>
           <w:sz w:val="19"/>
           <w:szCs w:val="19"/>
+          <w:lang w:bidi="ar-SA"/>
+        </w:rPr>
+      </w:pPr>
+      <w:r>
+        <w:rPr>
+          <w:rFonts w:ascii="Cascadia Mono" w:hAnsi="Cascadia Mono" w:cs="Cascadia Mono"/>
+          <w:color w:val="000000"/>
+          <w:sz w:val="19"/>
+          <w:szCs w:val="19"/>
+          <w:lang w:bidi="ar-SA"/>
+        </w:rPr>
+        <w:t xml:space="preserve">    </w:t>
+      </w:r>
+      <w:r>
+        <w:rPr>
+          <w:rFonts w:ascii="Cascadia Mono" w:hAnsi="Cascadia Mono" w:cs="Cascadia Mono"/>
+          <w:color w:val="000000"/>
+          <w:sz w:val="19"/>
+          <w:szCs w:val="19"/>
+          <w:lang w:bidi="ar-SA"/>
+        </w:rPr>
+        <w:t>}</w:t>
+      </w:r>
+    </w:p>
+    <w:p>
+      <w:pPr>
+        <w:autoSpaceDE w:val="0"/>
+        <w:autoSpaceDN w:val="0"/>
+        <w:adjustRightInd w:val="0"/>
+        <w:ind w:firstLine="0"/>
+        <w:jc w:val="left"/>
+        <w:rPr>
+          <w:rFonts w:ascii="Cascadia Mono" w:hAnsi="Cascadia Mono" w:cs="Cascadia Mono"/>
+          <w:color w:val="000000"/>
+          <w:sz w:val="19"/>
+          <w:szCs w:val="19"/>
+          <w:lang w:bidi="ar-SA"/>
+        </w:rPr>
+      </w:pPr>
+    </w:p>
+    <w:p>
+      <w:pPr>
+        <w:autoSpaceDE w:val="0"/>
+        <w:autoSpaceDN w:val="0"/>
+        <w:adjustRightInd w:val="0"/>
+        <w:ind w:firstLine="0"/>
+        <w:jc w:val="left"/>
+        <w:rPr>
+          <w:rFonts w:ascii="Cascadia Mono" w:hAnsi="Cascadia Mono" w:cs="Cascadia Mono"/>
+          <w:color w:val="000000"/>
+          <w:sz w:val="19"/>
+          <w:szCs w:val="19"/>
+          <w:lang w:bidi="ar-SA"/>
+        </w:rPr>
+      </w:pPr>
+      <w:r>
+        <w:rPr>
+          <w:rFonts w:ascii="Cascadia Mono" w:hAnsi="Cascadia Mono" w:cs="Cascadia Mono"/>
+          <w:color w:val="000000"/>
+          <w:sz w:val="19"/>
+          <w:szCs w:val="19"/>
+          <w:lang w:bidi="ar-SA"/>
+        </w:rPr>
+        <w:t xml:space="preserve">    </w:t>
+      </w:r>
+      <w:r>
+        <w:rPr>
+          <w:rFonts w:ascii="Cascadia Mono" w:hAnsi="Cascadia Mono" w:cs="Cascadia Mono"/>
+          <w:color w:val="808080"/>
+          <w:sz w:val="19"/>
+          <w:szCs w:val="19"/>
+          <w:lang w:bidi="ar-SA"/>
+        </w:rPr>
+        <w:t>///</w:t>
+      </w:r>
+      <w:r>
+        <w:rPr>
+          <w:rFonts w:ascii="Cascadia Mono" w:hAnsi="Cascadia Mono" w:cs="Cascadia Mono"/>
+          <w:color w:val="008000"/>
+          <w:sz w:val="19"/>
+          <w:szCs w:val="19"/>
+          <w:lang w:bidi="ar-SA"/>
+        </w:rPr>
+        <w:t xml:space="preserve"> </w:t>
+      </w:r>
+      <w:r>
+        <w:rPr>
+          <w:rFonts w:ascii="Cascadia Mono" w:hAnsi="Cascadia Mono" w:cs="Cascadia Mono"/>
+          <w:color w:val="808080"/>
+          <w:sz w:val="19"/>
+          <w:szCs w:val="19"/>
+          <w:lang w:bidi="ar-SA"/>
+        </w:rPr>
+        <w:t>&lt;summary&gt;</w:t>
+      </w:r>
+    </w:p>
+    <w:p>
+      <w:pPr>
+        <w:autoSpaceDE w:val="0"/>
+        <w:autoSpaceDN w:val="0"/>
+        <w:adjustRightInd w:val="0"/>
+        <w:ind w:firstLine="0"/>
+        <w:jc w:val="left"/>
+        <w:rPr>
+          <w:rFonts w:ascii="Cascadia Mono" w:hAnsi="Cascadia Mono" w:cs="Cascadia Mono"/>
+          <w:color w:val="000000"/>
+          <w:sz w:val="19"/>
+          <w:szCs w:val="19"/>
           <w:lang w:val="ru-RU" w:bidi="ar-SA"/>
         </w:rPr>
       </w:pPr>
@@ -26894,136 +27066,6 @@
           <w:sz w:val="19"/>
           <w:szCs w:val="19"/>
           <w:lang w:bidi="ar-SA"/>
-        </w:rPr>
-        <w:t xml:space="preserve">    </w:t>
-      </w:r>
-      <w:r>
-        <w:rPr>
-          <w:rFonts w:ascii="Cascadia Mono" w:hAnsi="Cascadia Mono" w:cs="Cascadia Mono"/>
-          <w:color w:val="000000"/>
-          <w:sz w:val="19"/>
-          <w:szCs w:val="19"/>
-          <w:lang w:val="ru-RU" w:bidi="ar-SA"/>
-        </w:rPr>
-        <w:t>}</w:t>
-      </w:r>
-    </w:p>
-    <w:p>
-      <w:pPr>
-        <w:autoSpaceDE w:val="0"/>
-        <w:autoSpaceDN w:val="0"/>
-        <w:adjustRightInd w:val="0"/>
-        <w:ind w:firstLine="0"/>
-        <w:jc w:val="left"/>
-        <w:rPr>
-          <w:rFonts w:ascii="Cascadia Mono" w:hAnsi="Cascadia Mono" w:cs="Cascadia Mono"/>
-          <w:color w:val="000000"/>
-          <w:sz w:val="19"/>
-          <w:szCs w:val="19"/>
-          <w:lang w:val="ru-RU" w:bidi="ar-SA"/>
-        </w:rPr>
-      </w:pPr>
-    </w:p>
-    <w:p>
-      <w:pPr>
-        <w:autoSpaceDE w:val="0"/>
-        <w:autoSpaceDN w:val="0"/>
-        <w:adjustRightInd w:val="0"/>
-        <w:ind w:firstLine="0"/>
-        <w:jc w:val="left"/>
-        <w:rPr>
-          <w:rFonts w:ascii="Cascadia Mono" w:hAnsi="Cascadia Mono" w:cs="Cascadia Mono"/>
-          <w:color w:val="000000"/>
-          <w:sz w:val="19"/>
-          <w:szCs w:val="19"/>
-          <w:lang w:val="ru-RU" w:bidi="ar-SA"/>
-        </w:rPr>
-      </w:pPr>
-      <w:r>
-        <w:rPr>
-          <w:rFonts w:ascii="Cascadia Mono" w:hAnsi="Cascadia Mono" w:cs="Cascadia Mono"/>
-          <w:color w:val="000000"/>
-          <w:sz w:val="19"/>
-          <w:szCs w:val="19"/>
-          <w:lang w:val="ru-RU" w:bidi="ar-SA"/>
-        </w:rPr>
-        <w:t xml:space="preserve">    </w:t>
-      </w:r>
-      <w:r>
-        <w:rPr>
-          <w:rFonts w:ascii="Cascadia Mono" w:hAnsi="Cascadia Mono" w:cs="Cascadia Mono"/>
-          <w:color w:val="808080"/>
-          <w:sz w:val="19"/>
-          <w:szCs w:val="19"/>
-          <w:lang w:val="ru-RU" w:bidi="ar-SA"/>
-        </w:rPr>
-        <w:t>///</w:t>
-      </w:r>
-      <w:r>
-        <w:rPr>
-          <w:rFonts w:ascii="Cascadia Mono" w:hAnsi="Cascadia Mono" w:cs="Cascadia Mono"/>
-          <w:color w:val="008000"/>
-          <w:sz w:val="19"/>
-          <w:szCs w:val="19"/>
-          <w:lang w:val="ru-RU" w:bidi="ar-SA"/>
-        </w:rPr>
-        <w:t xml:space="preserve"> </w:t>
-      </w:r>
-      <w:r>
-        <w:rPr>
-          <w:rFonts w:ascii="Cascadia Mono" w:hAnsi="Cascadia Mono" w:cs="Cascadia Mono"/>
-          <w:color w:val="808080"/>
-          <w:sz w:val="19"/>
-          <w:szCs w:val="19"/>
-          <w:lang w:val="ru-RU" w:bidi="ar-SA"/>
-        </w:rPr>
-        <w:t>&lt;</w:t>
-      </w:r>
-      <w:proofErr w:type="spellStart"/>
-      <w:r>
-        <w:rPr>
-          <w:rFonts w:ascii="Cascadia Mono" w:hAnsi="Cascadia Mono" w:cs="Cascadia Mono"/>
-          <w:color w:val="808080"/>
-          <w:sz w:val="19"/>
-          <w:szCs w:val="19"/>
-          <w:lang w:val="ru-RU" w:bidi="ar-SA"/>
-        </w:rPr>
-        <w:t>summary</w:t>
-      </w:r>
-      <w:proofErr w:type="spellEnd"/>
-      <w:r>
-        <w:rPr>
-          <w:rFonts w:ascii="Cascadia Mono" w:hAnsi="Cascadia Mono" w:cs="Cascadia Mono"/>
-          <w:color w:val="808080"/>
-          <w:sz w:val="19"/>
-          <w:szCs w:val="19"/>
-          <w:lang w:val="ru-RU" w:bidi="ar-SA"/>
-        </w:rPr>
-        <w:t>&gt;</w:t>
-      </w:r>
-    </w:p>
-    <w:p>
-      <w:pPr>
-        <w:autoSpaceDE w:val="0"/>
-        <w:autoSpaceDN w:val="0"/>
-        <w:adjustRightInd w:val="0"/>
-        <w:ind w:firstLine="0"/>
-        <w:jc w:val="left"/>
-        <w:rPr>
-          <w:rFonts w:ascii="Cascadia Mono" w:hAnsi="Cascadia Mono" w:cs="Cascadia Mono"/>
-          <w:color w:val="000000"/>
-          <w:sz w:val="19"/>
-          <w:szCs w:val="19"/>
-          <w:lang w:val="ru-RU" w:bidi="ar-SA"/>
-        </w:rPr>
-      </w:pPr>
-      <w:r>
-        <w:rPr>
-          <w:rFonts w:ascii="Cascadia Mono" w:hAnsi="Cascadia Mono" w:cs="Cascadia Mono"/>
-          <w:color w:val="000000"/>
-          <w:sz w:val="19"/>
-          <w:szCs w:val="19"/>
-          <w:lang w:val="ru-RU" w:bidi="ar-SA"/>
         </w:rPr>
         <w:t xml:space="preserve">    </w:t>
       </w:r>
@@ -29529,7 +29571,7 @@
           <w:color w:val="000000"/>
           <w:sz w:val="19"/>
           <w:szCs w:val="19"/>
-          <w:lang w:val="ru-RU" w:bidi="ar-SA"/>
+          <w:lang w:bidi="ar-SA"/>
         </w:rPr>
       </w:pPr>
       <w:r>
@@ -29548,7 +29590,7 @@
           <w:color w:val="000000"/>
           <w:sz w:val="19"/>
           <w:szCs w:val="19"/>
-          <w:lang w:val="ru-RU" w:bidi="ar-SA"/>
+          <w:lang w:bidi="ar-SA"/>
         </w:rPr>
         <w:t>}</w:t>
       </w:r>
@@ -30038,42 +30080,72 @@
           <w:color w:val="000000" w:themeColor="text1"/>
           <w:sz w:val="22"/>
           <w:szCs w:val="22"/>
-          <w:lang w:bidi="ar-SA"/>
-        </w:rPr>
-      </w:pPr>
-      <w:r>
-        <w:rPr>
-          <w:rFonts w:ascii="Courier New" w:hAnsi="Courier New" w:cs="Courier New"/>
-          <w:color w:val="000000" w:themeColor="text1"/>
-          <w:sz w:val="22"/>
-          <w:szCs w:val="22"/>
-          <w:lang w:bidi="ar-SA"/>
-        </w:rPr>
-        <w:t xml:space="preserve">    /// &lt;summary&gt;</w:t>
-      </w:r>
-    </w:p>
-    <w:p>
-      <w:pPr>
-        <w:autoSpaceDE w:val="0"/>
-        <w:autoSpaceDN w:val="0"/>
-        <w:adjustRightInd w:val="0"/>
-        <w:ind w:firstLine="0"/>
-        <w:jc w:val="left"/>
-        <w:rPr>
-          <w:rFonts w:ascii="Courier New" w:hAnsi="Courier New" w:cs="Courier New"/>
-          <w:color w:val="000000" w:themeColor="text1"/>
-          <w:sz w:val="22"/>
-          <w:szCs w:val="22"/>
-          <w:lang w:bidi="ar-SA"/>
-        </w:rPr>
-      </w:pPr>
-      <w:r>
-        <w:rPr>
-          <w:rFonts w:ascii="Courier New" w:hAnsi="Courier New" w:cs="Courier New"/>
-          <w:color w:val="000000" w:themeColor="text1"/>
-          <w:sz w:val="22"/>
-          <w:szCs w:val="22"/>
-          <w:lang w:bidi="ar-SA"/>
+          <w:lang w:val="ru-RU" w:bidi="ar-SA"/>
+        </w:rPr>
+      </w:pPr>
+      <w:r>
+        <w:rPr>
+          <w:rFonts w:ascii="Courier New" w:hAnsi="Courier New" w:cs="Courier New"/>
+          <w:color w:val="000000" w:themeColor="text1"/>
+          <w:sz w:val="22"/>
+          <w:szCs w:val="22"/>
+          <w:lang w:bidi="ar-SA"/>
+        </w:rPr>
+        <w:t xml:space="preserve">    </w:t>
+      </w:r>
+      <w:r>
+        <w:rPr>
+          <w:rFonts w:ascii="Courier New" w:hAnsi="Courier New" w:cs="Courier New"/>
+          <w:color w:val="000000" w:themeColor="text1"/>
+          <w:sz w:val="22"/>
+          <w:szCs w:val="22"/>
+          <w:lang w:val="ru-RU" w:bidi="ar-SA"/>
+        </w:rPr>
+        <w:t>/// &lt;</w:t>
+      </w:r>
+      <w:r>
+        <w:rPr>
+          <w:rFonts w:ascii="Courier New" w:hAnsi="Courier New" w:cs="Courier New"/>
+          <w:color w:val="000000" w:themeColor="text1"/>
+          <w:sz w:val="22"/>
+          <w:szCs w:val="22"/>
+          <w:lang w:bidi="ar-SA"/>
+        </w:rPr>
+        <w:t>summary</w:t>
+      </w:r>
+      <w:r>
+        <w:rPr>
+          <w:rFonts w:ascii="Courier New" w:hAnsi="Courier New" w:cs="Courier New"/>
+          <w:color w:val="000000" w:themeColor="text1"/>
+          <w:sz w:val="22"/>
+          <w:szCs w:val="22"/>
+          <w:lang w:val="ru-RU" w:bidi="ar-SA"/>
+        </w:rPr>
+        <w:t>&gt;</w:t>
+      </w:r>
+    </w:p>
+    <w:p>
+      <w:pPr>
+        <w:autoSpaceDE w:val="0"/>
+        <w:autoSpaceDN w:val="0"/>
+        <w:adjustRightInd w:val="0"/>
+        <w:ind w:firstLine="0"/>
+        <w:jc w:val="left"/>
+        <w:rPr>
+          <w:rFonts w:ascii="Courier New" w:hAnsi="Courier New" w:cs="Courier New"/>
+          <w:color w:val="000000" w:themeColor="text1"/>
+          <w:sz w:val="22"/>
+          <w:szCs w:val="22"/>
+          <w:lang w:val="ru-RU" w:bidi="ar-SA"/>
+        </w:rPr>
+      </w:pPr>
+      <w:r>
+        <w:rPr>
+          <w:rFonts w:ascii="Courier New" w:hAnsi="Courier New" w:cs="Courier New"/>
+          <w:color w:val="000000" w:themeColor="text1"/>
+          <w:sz w:val="22"/>
+          <w:szCs w:val="22"/>
+          <w:lang w:val="ru-RU" w:bidi="ar-SA"/>
         </w:rPr>
         <w:t xml:space="preserve">    /// Контроллер получения писем</w:t>
       </w:r>
@@ -30090,20 +30162,19 @@
           <w:color w:val="000000" w:themeColor="text1"/>
           <w:sz w:val="22"/>
           <w:szCs w:val="22"/>
-          <w:lang w:bidi="ar-SA"/>
-        </w:rPr>
-      </w:pPr>
-      <w:r>
-        <w:rPr>
-          <w:rFonts w:ascii="Courier New" w:hAnsi="Courier New" w:cs="Courier New"/>
-          <w:color w:val="000000" w:themeColor="text1"/>
-          <w:sz w:val="22"/>
-          <w:szCs w:val="22"/>
-          <w:lang w:bidi="ar-SA"/>
+          <w:lang w:val="ru-RU" w:bidi="ar-SA"/>
+        </w:rPr>
+      </w:pPr>
+      <w:r>
+        <w:rPr>
+          <w:rFonts w:ascii="Courier New" w:hAnsi="Courier New" w:cs="Courier New"/>
+          <w:color w:val="000000" w:themeColor="text1"/>
+          <w:sz w:val="22"/>
+          <w:szCs w:val="22"/>
+          <w:lang w:val="ru-RU" w:bidi="ar-SA"/>
         </w:rPr>
         <w:t xml:space="preserve">    /// &lt;/</w:t>
       </w:r>
-      <w:proofErr w:type="spellStart"/>
       <w:r>
         <w:rPr>
           <w:rFonts w:ascii="Courier New" w:hAnsi="Courier New" w:cs="Courier New"/>
@@ -30114,14 +30185,13 @@
         </w:rPr>
         <w:t>summary</w:t>
       </w:r>
-      <w:proofErr w:type="spellEnd"/>
-      <w:r>
-        <w:rPr>
-          <w:rFonts w:ascii="Courier New" w:hAnsi="Courier New" w:cs="Courier New"/>
-          <w:color w:val="000000" w:themeColor="text1"/>
-          <w:sz w:val="22"/>
-          <w:szCs w:val="22"/>
-          <w:lang w:bidi="ar-SA"/>
+      <w:r>
+        <w:rPr>
+          <w:rFonts w:ascii="Courier New" w:hAnsi="Courier New" w:cs="Courier New"/>
+          <w:color w:val="000000" w:themeColor="text1"/>
+          <w:sz w:val="22"/>
+          <w:szCs w:val="22"/>
+          <w:lang w:val="ru-RU" w:bidi="ar-SA"/>
         </w:rPr>
         <w:t>&gt;</w:t>
       </w:r>
@@ -30147,9 +30217,19 @@
           <w:color w:val="000000" w:themeColor="text1"/>
           <w:sz w:val="22"/>
           <w:szCs w:val="22"/>
-          <w:lang w:bidi="ar-SA"/>
-        </w:rPr>
-        <w:t xml:space="preserve">    [Authorize]</w:t>
+          <w:lang w:val="ru-RU" w:bidi="ar-SA"/>
+        </w:rPr>
+        <w:t xml:space="preserve">    </w:t>
+      </w:r>
+      <w:r>
+        <w:rPr>
+          <w:rFonts w:ascii="Courier New" w:hAnsi="Courier New" w:cs="Courier New"/>
+          <w:color w:val="000000" w:themeColor="text1"/>
+          <w:sz w:val="22"/>
+          <w:szCs w:val="22"/>
+          <w:lang w:bidi="ar-SA"/>
+        </w:rPr>
+        <w:t>[Authorize]</w:t>
       </w:r>
     </w:p>
     <w:p>
@@ -31062,16 +31142,872 @@
           <w:color w:val="000000" w:themeColor="text1"/>
           <w:sz w:val="22"/>
           <w:szCs w:val="22"/>
-          <w:lang w:bidi="ar-SA"/>
-        </w:rPr>
-      </w:pPr>
-      <w:r>
-        <w:rPr>
-          <w:rFonts w:ascii="Courier New" w:hAnsi="Courier New" w:cs="Courier New"/>
-          <w:color w:val="000000" w:themeColor="text1"/>
-          <w:sz w:val="22"/>
-          <w:szCs w:val="22"/>
-          <w:lang w:bidi="ar-SA"/>
+          <w:lang w:val="ru-RU" w:bidi="ar-SA"/>
+        </w:rPr>
+      </w:pPr>
+      <w:r>
+        <w:rPr>
+          <w:rFonts w:ascii="Courier New" w:hAnsi="Courier New" w:cs="Courier New"/>
+          <w:color w:val="000000" w:themeColor="text1"/>
+          <w:sz w:val="22"/>
+          <w:szCs w:val="22"/>
+          <w:lang w:bidi="ar-SA"/>
+        </w:rPr>
+        <w:t xml:space="preserve">        </w:t>
+      </w:r>
+      <w:r>
+        <w:rPr>
+          <w:rFonts w:ascii="Courier New" w:hAnsi="Courier New" w:cs="Courier New"/>
+          <w:color w:val="000000" w:themeColor="text1"/>
+          <w:sz w:val="22"/>
+          <w:szCs w:val="22"/>
+          <w:lang w:val="ru-RU" w:bidi="ar-SA"/>
+        </w:rPr>
+        <w:t>}</w:t>
+      </w:r>
+    </w:p>
+    <w:p>
+      <w:pPr>
+        <w:autoSpaceDE w:val="0"/>
+        <w:autoSpaceDN w:val="0"/>
+        <w:adjustRightInd w:val="0"/>
+        <w:ind w:firstLine="0"/>
+        <w:jc w:val="left"/>
+        <w:rPr>
+          <w:rFonts w:ascii="Courier New" w:hAnsi="Courier New" w:cs="Courier New"/>
+          <w:color w:val="000000" w:themeColor="text1"/>
+          <w:sz w:val="22"/>
+          <w:szCs w:val="22"/>
+          <w:lang w:val="ru-RU" w:bidi="ar-SA"/>
+        </w:rPr>
+      </w:pPr>
+    </w:p>
+    <w:p>
+      <w:pPr>
+        <w:autoSpaceDE w:val="0"/>
+        <w:autoSpaceDN w:val="0"/>
+        <w:adjustRightInd w:val="0"/>
+        <w:ind w:firstLine="0"/>
+        <w:jc w:val="left"/>
+        <w:rPr>
+          <w:rFonts w:ascii="Courier New" w:hAnsi="Courier New" w:cs="Courier New"/>
+          <w:color w:val="000000" w:themeColor="text1"/>
+          <w:sz w:val="22"/>
+          <w:szCs w:val="22"/>
+          <w:lang w:val="ru-RU" w:bidi="ar-SA"/>
+        </w:rPr>
+      </w:pPr>
+      <w:r>
+        <w:rPr>
+          <w:rFonts w:ascii="Courier New" w:hAnsi="Courier New" w:cs="Courier New"/>
+          <w:color w:val="000000" w:themeColor="text1"/>
+          <w:sz w:val="22"/>
+          <w:szCs w:val="22"/>
+          <w:lang w:val="ru-RU" w:bidi="ar-SA"/>
+        </w:rPr>
+        <w:t xml:space="preserve">        /// &lt;</w:t>
+      </w:r>
+      <w:r>
+        <w:rPr>
+          <w:rFonts w:ascii="Courier New" w:hAnsi="Courier New" w:cs="Courier New"/>
+          <w:color w:val="000000" w:themeColor="text1"/>
+          <w:sz w:val="22"/>
+          <w:szCs w:val="22"/>
+          <w:lang w:bidi="ar-SA"/>
+        </w:rPr>
+        <w:t>summary</w:t>
+      </w:r>
+      <w:r>
+        <w:rPr>
+          <w:rFonts w:ascii="Courier New" w:hAnsi="Courier New" w:cs="Courier New"/>
+          <w:color w:val="000000" w:themeColor="text1"/>
+          <w:sz w:val="22"/>
+          <w:szCs w:val="22"/>
+          <w:lang w:val="ru-RU" w:bidi="ar-SA"/>
+        </w:rPr>
+        <w:t>&gt;</w:t>
+      </w:r>
+    </w:p>
+    <w:p>
+      <w:pPr>
+        <w:autoSpaceDE w:val="0"/>
+        <w:autoSpaceDN w:val="0"/>
+        <w:adjustRightInd w:val="0"/>
+        <w:ind w:firstLine="0"/>
+        <w:jc w:val="left"/>
+        <w:rPr>
+          <w:rFonts w:ascii="Courier New" w:hAnsi="Courier New" w:cs="Courier New"/>
+          <w:color w:val="000000" w:themeColor="text1"/>
+          <w:sz w:val="22"/>
+          <w:szCs w:val="22"/>
+          <w:lang w:val="ru-RU" w:bidi="ar-SA"/>
+        </w:rPr>
+      </w:pPr>
+      <w:r>
+        <w:rPr>
+          <w:rFonts w:ascii="Courier New" w:hAnsi="Courier New" w:cs="Courier New"/>
+          <w:color w:val="000000" w:themeColor="text1"/>
+          <w:sz w:val="22"/>
+          <w:szCs w:val="22"/>
+          <w:lang w:val="ru-RU" w:bidi="ar-SA"/>
+        </w:rPr>
+        <w:t xml:space="preserve">        /// Получить письма по запросу</w:t>
+      </w:r>
+    </w:p>
+    <w:p>
+      <w:pPr>
+        <w:autoSpaceDE w:val="0"/>
+        <w:autoSpaceDN w:val="0"/>
+        <w:adjustRightInd w:val="0"/>
+        <w:ind w:firstLine="0"/>
+        <w:jc w:val="left"/>
+        <w:rPr>
+          <w:rFonts w:ascii="Courier New" w:hAnsi="Courier New" w:cs="Courier New"/>
+          <w:color w:val="000000" w:themeColor="text1"/>
+          <w:sz w:val="22"/>
+          <w:szCs w:val="22"/>
+          <w:lang w:val="ru-RU" w:bidi="ar-SA"/>
+        </w:rPr>
+      </w:pPr>
+      <w:r>
+        <w:rPr>
+          <w:rFonts w:ascii="Courier New" w:hAnsi="Courier New" w:cs="Courier New"/>
+          <w:color w:val="000000" w:themeColor="text1"/>
+          <w:sz w:val="22"/>
+          <w:szCs w:val="22"/>
+          <w:lang w:val="ru-RU" w:bidi="ar-SA"/>
+        </w:rPr>
+        <w:t xml:space="preserve">        /// &lt;/</w:t>
+      </w:r>
+      <w:r>
+        <w:rPr>
+          <w:rFonts w:ascii="Courier New" w:hAnsi="Courier New" w:cs="Courier New"/>
+          <w:color w:val="000000" w:themeColor="text1"/>
+          <w:sz w:val="22"/>
+          <w:szCs w:val="22"/>
+          <w:lang w:bidi="ar-SA"/>
+        </w:rPr>
+        <w:t>summary</w:t>
+      </w:r>
+      <w:r>
+        <w:rPr>
+          <w:rFonts w:ascii="Courier New" w:hAnsi="Courier New" w:cs="Courier New"/>
+          <w:color w:val="000000" w:themeColor="text1"/>
+          <w:sz w:val="22"/>
+          <w:szCs w:val="22"/>
+          <w:lang w:val="ru-RU" w:bidi="ar-SA"/>
+        </w:rPr>
+        <w:t>&gt;</w:t>
+      </w:r>
+    </w:p>
+    <w:p>
+      <w:pPr>
+        <w:autoSpaceDE w:val="0"/>
+        <w:autoSpaceDN w:val="0"/>
+        <w:adjustRightInd w:val="0"/>
+        <w:ind w:firstLine="0"/>
+        <w:jc w:val="left"/>
+        <w:rPr>
+          <w:rFonts w:ascii="Courier New" w:hAnsi="Courier New" w:cs="Courier New"/>
+          <w:color w:val="000000" w:themeColor="text1"/>
+          <w:sz w:val="22"/>
+          <w:szCs w:val="22"/>
+          <w:lang w:bidi="ar-SA"/>
+        </w:rPr>
+      </w:pPr>
+      <w:r>
+        <w:rPr>
+          <w:rFonts w:ascii="Courier New" w:hAnsi="Courier New" w:cs="Courier New"/>
+          <w:color w:val="000000" w:themeColor="text1"/>
+          <w:sz w:val="22"/>
+          <w:szCs w:val="22"/>
+          <w:lang w:val="ru-RU" w:bidi="ar-SA"/>
+        </w:rPr>
+        <w:t xml:space="preserve">        </w:t>
+      </w:r>
+      <w:r>
+        <w:rPr>
+          <w:rFonts w:ascii="Courier New" w:hAnsi="Courier New" w:cs="Courier New"/>
+          <w:color w:val="000000" w:themeColor="text1"/>
+          <w:sz w:val="22"/>
+          <w:szCs w:val="22"/>
+          <w:lang w:bidi="ar-SA"/>
+        </w:rPr>
+        <w:t>/// &lt;param name="</w:t>
+      </w:r>
+      <w:proofErr w:type="spellStart"/>
+      <w:r>
+        <w:rPr>
+          <w:rFonts w:ascii="Courier New" w:hAnsi="Courier New" w:cs="Courier New"/>
+          <w:color w:val="000000" w:themeColor="text1"/>
+          <w:sz w:val="22"/>
+          <w:szCs w:val="22"/>
+          <w:lang w:bidi="ar-SA"/>
+        </w:rPr>
+        <w:t>lettersRequest</w:t>
+      </w:r>
+      <w:proofErr w:type="spellEnd"/>
+      <w:r>
+        <w:rPr>
+          <w:rFonts w:ascii="Courier New" w:hAnsi="Courier New" w:cs="Courier New"/>
+          <w:color w:val="000000" w:themeColor="text1"/>
+          <w:sz w:val="22"/>
+          <w:szCs w:val="22"/>
+          <w:lang w:bidi="ar-SA"/>
+        </w:rPr>
+        <w:t>"&gt;&lt;/param&gt;</w:t>
+      </w:r>
+    </w:p>
+    <w:p>
+      <w:pPr>
+        <w:autoSpaceDE w:val="0"/>
+        <w:autoSpaceDN w:val="0"/>
+        <w:adjustRightInd w:val="0"/>
+        <w:ind w:firstLine="0"/>
+        <w:jc w:val="left"/>
+        <w:rPr>
+          <w:rFonts w:ascii="Courier New" w:hAnsi="Courier New" w:cs="Courier New"/>
+          <w:color w:val="000000" w:themeColor="text1"/>
+          <w:sz w:val="22"/>
+          <w:szCs w:val="22"/>
+          <w:lang w:bidi="ar-SA"/>
+        </w:rPr>
+      </w:pPr>
+      <w:r>
+        <w:rPr>
+          <w:rFonts w:ascii="Courier New" w:hAnsi="Courier New" w:cs="Courier New"/>
+          <w:color w:val="000000" w:themeColor="text1"/>
+          <w:sz w:val="22"/>
+          <w:szCs w:val="22"/>
+          <w:lang w:bidi="ar-SA"/>
+        </w:rPr>
+        <w:t xml:space="preserve">        /// &lt;returns&gt;&lt;/returns&gt;</w:t>
+      </w:r>
+    </w:p>
+    <w:p>
+      <w:pPr>
+        <w:autoSpaceDE w:val="0"/>
+        <w:autoSpaceDN w:val="0"/>
+        <w:adjustRightInd w:val="0"/>
+        <w:ind w:firstLine="0"/>
+        <w:jc w:val="left"/>
+        <w:rPr>
+          <w:rFonts w:ascii="Courier New" w:hAnsi="Courier New" w:cs="Courier New"/>
+          <w:color w:val="000000" w:themeColor="text1"/>
+          <w:sz w:val="22"/>
+          <w:szCs w:val="22"/>
+          <w:lang w:bidi="ar-SA"/>
+        </w:rPr>
+      </w:pPr>
+      <w:r>
+        <w:rPr>
+          <w:rFonts w:ascii="Courier New" w:hAnsi="Courier New" w:cs="Courier New"/>
+          <w:color w:val="000000" w:themeColor="text1"/>
+          <w:sz w:val="22"/>
+          <w:szCs w:val="22"/>
+          <w:lang w:bidi="ar-SA"/>
+        </w:rPr>
+        <w:t xml:space="preserve">        [</w:t>
+      </w:r>
+      <w:proofErr w:type="spellStart"/>
+      <w:r>
+        <w:rPr>
+          <w:rFonts w:ascii="Courier New" w:hAnsi="Courier New" w:cs="Courier New"/>
+          <w:color w:val="000000" w:themeColor="text1"/>
+          <w:sz w:val="22"/>
+          <w:szCs w:val="22"/>
+          <w:lang w:bidi="ar-SA"/>
+        </w:rPr>
+        <w:t>HttpGet</w:t>
+      </w:r>
+      <w:proofErr w:type="spellEnd"/>
+      <w:r>
+        <w:rPr>
+          <w:rFonts w:ascii="Courier New" w:hAnsi="Courier New" w:cs="Courier New"/>
+          <w:color w:val="000000" w:themeColor="text1"/>
+          <w:sz w:val="22"/>
+          <w:szCs w:val="22"/>
+          <w:lang w:bidi="ar-SA"/>
+        </w:rPr>
+        <w:t>("~/</w:t>
+      </w:r>
+      <w:proofErr w:type="spellStart"/>
+      <w:r>
+        <w:rPr>
+          <w:rFonts w:ascii="Courier New" w:hAnsi="Courier New" w:cs="Courier New"/>
+          <w:color w:val="000000" w:themeColor="text1"/>
+          <w:sz w:val="22"/>
+          <w:szCs w:val="22"/>
+          <w:lang w:bidi="ar-SA"/>
+        </w:rPr>
+        <w:t>api</w:t>
+      </w:r>
+      <w:proofErr w:type="spellEnd"/>
+      <w:r>
+        <w:rPr>
+          <w:rFonts w:ascii="Courier New" w:hAnsi="Courier New" w:cs="Courier New"/>
+          <w:color w:val="000000" w:themeColor="text1"/>
+          <w:sz w:val="22"/>
+          <w:szCs w:val="22"/>
+          <w:lang w:bidi="ar-SA"/>
+        </w:rPr>
+        <w:t>/letters")]</w:t>
+      </w:r>
+    </w:p>
+    <w:p>
+      <w:pPr>
+        <w:autoSpaceDE w:val="0"/>
+        <w:autoSpaceDN w:val="0"/>
+        <w:adjustRightInd w:val="0"/>
+        <w:ind w:firstLine="0"/>
+        <w:jc w:val="left"/>
+        <w:rPr>
+          <w:rFonts w:ascii="Courier New" w:hAnsi="Courier New" w:cs="Courier New"/>
+          <w:color w:val="000000" w:themeColor="text1"/>
+          <w:sz w:val="22"/>
+          <w:szCs w:val="22"/>
+          <w:lang w:bidi="ar-SA"/>
+        </w:rPr>
+      </w:pPr>
+      <w:r>
+        <w:rPr>
+          <w:rFonts w:ascii="Courier New" w:hAnsi="Courier New" w:cs="Courier New"/>
+          <w:color w:val="000000" w:themeColor="text1"/>
+          <w:sz w:val="22"/>
+          <w:szCs w:val="22"/>
+          <w:lang w:bidi="ar-SA"/>
+        </w:rPr>
+        <w:t xml:space="preserve">        [</w:t>
+      </w:r>
+      <w:proofErr w:type="spellStart"/>
+      <w:r>
+        <w:rPr>
+          <w:rFonts w:ascii="Courier New" w:hAnsi="Courier New" w:cs="Courier New"/>
+          <w:color w:val="000000" w:themeColor="text1"/>
+          <w:sz w:val="22"/>
+          <w:szCs w:val="22"/>
+          <w:lang w:bidi="ar-SA"/>
+        </w:rPr>
+        <w:t>ProducesResponseType</w:t>
+      </w:r>
+      <w:proofErr w:type="spellEnd"/>
+      <w:r>
+        <w:rPr>
+          <w:rFonts w:ascii="Courier New" w:hAnsi="Courier New" w:cs="Courier New"/>
+          <w:color w:val="000000" w:themeColor="text1"/>
+          <w:sz w:val="22"/>
+          <w:szCs w:val="22"/>
+          <w:lang w:bidi="ar-SA"/>
+        </w:rPr>
+        <w:t>(</w:t>
+      </w:r>
+      <w:proofErr w:type="spellStart"/>
+      <w:proofErr w:type="gramStart"/>
+      <w:r>
+        <w:rPr>
+          <w:rFonts w:ascii="Courier New" w:hAnsi="Courier New" w:cs="Courier New"/>
+          <w:color w:val="000000" w:themeColor="text1"/>
+          <w:sz w:val="22"/>
+          <w:szCs w:val="22"/>
+          <w:lang w:bidi="ar-SA"/>
+        </w:rPr>
+        <w:t>typeof</w:t>
+      </w:r>
+      <w:proofErr w:type="spellEnd"/>
+      <w:r>
+        <w:rPr>
+          <w:rFonts w:ascii="Courier New" w:hAnsi="Courier New" w:cs="Courier New"/>
+          <w:color w:val="000000" w:themeColor="text1"/>
+          <w:sz w:val="22"/>
+          <w:szCs w:val="22"/>
+          <w:lang w:bidi="ar-SA"/>
+        </w:rPr>
+        <w:t>(</w:t>
+      </w:r>
+      <w:proofErr w:type="spellStart"/>
+      <w:proofErr w:type="gramEnd"/>
+      <w:r>
+        <w:rPr>
+          <w:rFonts w:ascii="Courier New" w:hAnsi="Courier New" w:cs="Courier New"/>
+          <w:color w:val="000000" w:themeColor="text1"/>
+          <w:sz w:val="22"/>
+          <w:szCs w:val="22"/>
+          <w:lang w:bidi="ar-SA"/>
+        </w:rPr>
+        <w:t>IEnumerable</w:t>
+      </w:r>
+      <w:proofErr w:type="spellEnd"/>
+      <w:r>
+        <w:rPr>
+          <w:rFonts w:ascii="Courier New" w:hAnsi="Courier New" w:cs="Courier New"/>
+          <w:color w:val="000000" w:themeColor="text1"/>
+          <w:sz w:val="22"/>
+          <w:szCs w:val="22"/>
+          <w:lang w:bidi="ar-SA"/>
+        </w:rPr>
+        <w:t>&lt;</w:t>
+      </w:r>
+      <w:proofErr w:type="spellStart"/>
+      <w:r>
+        <w:rPr>
+          <w:rFonts w:ascii="Courier New" w:hAnsi="Courier New" w:cs="Courier New"/>
+          <w:color w:val="000000" w:themeColor="text1"/>
+          <w:sz w:val="22"/>
+          <w:szCs w:val="22"/>
+          <w:lang w:bidi="ar-SA"/>
+        </w:rPr>
+        <w:t>LetterContract</w:t>
+      </w:r>
+      <w:proofErr w:type="spellEnd"/>
+      <w:r>
+        <w:rPr>
+          <w:rFonts w:ascii="Courier New" w:hAnsi="Courier New" w:cs="Courier New"/>
+          <w:color w:val="000000" w:themeColor="text1"/>
+          <w:sz w:val="22"/>
+          <w:szCs w:val="22"/>
+          <w:lang w:bidi="ar-SA"/>
+        </w:rPr>
+        <w:t>&gt;), 200)]</w:t>
+      </w:r>
+    </w:p>
+    <w:p>
+      <w:pPr>
+        <w:autoSpaceDE w:val="0"/>
+        <w:autoSpaceDN w:val="0"/>
+        <w:adjustRightInd w:val="0"/>
+        <w:ind w:firstLine="0"/>
+        <w:jc w:val="left"/>
+        <w:rPr>
+          <w:rFonts w:ascii="Courier New" w:hAnsi="Courier New" w:cs="Courier New"/>
+          <w:color w:val="000000" w:themeColor="text1"/>
+          <w:sz w:val="22"/>
+          <w:szCs w:val="22"/>
+          <w:lang w:bidi="ar-SA"/>
+        </w:rPr>
+      </w:pPr>
+      <w:r>
+        <w:rPr>
+          <w:rFonts w:ascii="Courier New" w:hAnsi="Courier New" w:cs="Courier New"/>
+          <w:color w:val="000000" w:themeColor="text1"/>
+          <w:sz w:val="22"/>
+          <w:szCs w:val="22"/>
+          <w:lang w:bidi="ar-SA"/>
+        </w:rPr>
+        <w:t xml:space="preserve">        public </w:t>
+      </w:r>
+      <w:proofErr w:type="spellStart"/>
+      <w:r>
+        <w:rPr>
+          <w:rFonts w:ascii="Courier New" w:hAnsi="Courier New" w:cs="Courier New"/>
+          <w:color w:val="000000" w:themeColor="text1"/>
+          <w:sz w:val="22"/>
+          <w:szCs w:val="22"/>
+          <w:lang w:bidi="ar-SA"/>
+        </w:rPr>
+        <w:t>IActionResult</w:t>
+      </w:r>
+      <w:proofErr w:type="spellEnd"/>
+      <w:r>
+        <w:rPr>
+          <w:rFonts w:ascii="Courier New" w:hAnsi="Courier New" w:cs="Courier New"/>
+          <w:color w:val="000000" w:themeColor="text1"/>
+          <w:sz w:val="22"/>
+          <w:szCs w:val="22"/>
+          <w:lang w:bidi="ar-SA"/>
+        </w:rPr>
+        <w:t xml:space="preserve"> </w:t>
+      </w:r>
+      <w:proofErr w:type="spellStart"/>
+      <w:r>
+        <w:rPr>
+          <w:rFonts w:ascii="Courier New" w:hAnsi="Courier New" w:cs="Courier New"/>
+          <w:color w:val="000000" w:themeColor="text1"/>
+          <w:sz w:val="22"/>
+          <w:szCs w:val="22"/>
+          <w:lang w:bidi="ar-SA"/>
+        </w:rPr>
+        <w:t>GetLetters</w:t>
+      </w:r>
+      <w:proofErr w:type="spellEnd"/>
+      <w:r>
+        <w:rPr>
+          <w:rFonts w:ascii="Courier New" w:hAnsi="Courier New" w:cs="Courier New"/>
+          <w:color w:val="000000" w:themeColor="text1"/>
+          <w:sz w:val="22"/>
+          <w:szCs w:val="22"/>
+          <w:lang w:bidi="ar-SA"/>
+        </w:rPr>
+        <w:t>([</w:t>
+      </w:r>
+      <w:proofErr w:type="spellStart"/>
+      <w:r>
+        <w:rPr>
+          <w:rFonts w:ascii="Courier New" w:hAnsi="Courier New" w:cs="Courier New"/>
+          <w:color w:val="000000" w:themeColor="text1"/>
+          <w:sz w:val="22"/>
+          <w:szCs w:val="22"/>
+          <w:lang w:bidi="ar-SA"/>
+        </w:rPr>
+        <w:t>FromQuery</w:t>
+      </w:r>
+      <w:proofErr w:type="spellEnd"/>
+      <w:r>
+        <w:rPr>
+          <w:rFonts w:ascii="Courier New" w:hAnsi="Courier New" w:cs="Courier New"/>
+          <w:color w:val="000000" w:themeColor="text1"/>
+          <w:sz w:val="22"/>
+          <w:szCs w:val="22"/>
+          <w:lang w:bidi="ar-SA"/>
+        </w:rPr>
+        <w:t xml:space="preserve">] </w:t>
+      </w:r>
+      <w:proofErr w:type="spellStart"/>
+      <w:r>
+        <w:rPr>
+          <w:rFonts w:ascii="Courier New" w:hAnsi="Courier New" w:cs="Courier New"/>
+          <w:color w:val="000000" w:themeColor="text1"/>
+          <w:sz w:val="22"/>
+          <w:szCs w:val="22"/>
+          <w:lang w:bidi="ar-SA"/>
+        </w:rPr>
+        <w:t>LettersRequest</w:t>
+      </w:r>
+      <w:proofErr w:type="spellEnd"/>
+      <w:r>
+        <w:rPr>
+          <w:rFonts w:ascii="Courier New" w:hAnsi="Courier New" w:cs="Courier New"/>
+          <w:color w:val="000000" w:themeColor="text1"/>
+          <w:sz w:val="22"/>
+          <w:szCs w:val="22"/>
+          <w:lang w:bidi="ar-SA"/>
+        </w:rPr>
+        <w:t xml:space="preserve"> </w:t>
+      </w:r>
+      <w:proofErr w:type="spellStart"/>
+      <w:r>
+        <w:rPr>
+          <w:rFonts w:ascii="Courier New" w:hAnsi="Courier New" w:cs="Courier New"/>
+          <w:color w:val="000000" w:themeColor="text1"/>
+          <w:sz w:val="22"/>
+          <w:szCs w:val="22"/>
+          <w:lang w:bidi="ar-SA"/>
+        </w:rPr>
+        <w:t>lettersRequest</w:t>
+      </w:r>
+      <w:proofErr w:type="spellEnd"/>
+      <w:r>
+        <w:rPr>
+          <w:rFonts w:ascii="Courier New" w:hAnsi="Courier New" w:cs="Courier New"/>
+          <w:color w:val="000000" w:themeColor="text1"/>
+          <w:sz w:val="22"/>
+          <w:szCs w:val="22"/>
+          <w:lang w:bidi="ar-SA"/>
+        </w:rPr>
+        <w:t>)</w:t>
+      </w:r>
+    </w:p>
+    <w:p>
+      <w:pPr>
+        <w:autoSpaceDE w:val="0"/>
+        <w:autoSpaceDN w:val="0"/>
+        <w:adjustRightInd w:val="0"/>
+        <w:ind w:firstLine="0"/>
+        <w:jc w:val="left"/>
+        <w:rPr>
+          <w:rFonts w:ascii="Courier New" w:hAnsi="Courier New" w:cs="Courier New"/>
+          <w:color w:val="000000" w:themeColor="text1"/>
+          <w:sz w:val="22"/>
+          <w:szCs w:val="22"/>
+          <w:lang w:bidi="ar-SA"/>
+        </w:rPr>
+      </w:pPr>
+      <w:r>
+        <w:rPr>
+          <w:rFonts w:ascii="Courier New" w:hAnsi="Courier New" w:cs="Courier New"/>
+          <w:color w:val="000000" w:themeColor="text1"/>
+          <w:sz w:val="22"/>
+          <w:szCs w:val="22"/>
+          <w:lang w:bidi="ar-SA"/>
+        </w:rPr>
+        <w:t xml:space="preserve">        {</w:t>
+      </w:r>
+    </w:p>
+    <w:p>
+      <w:pPr>
+        <w:autoSpaceDE w:val="0"/>
+        <w:autoSpaceDN w:val="0"/>
+        <w:adjustRightInd w:val="0"/>
+        <w:ind w:firstLine="0"/>
+        <w:jc w:val="left"/>
+        <w:rPr>
+          <w:rFonts w:ascii="Courier New" w:hAnsi="Courier New" w:cs="Courier New"/>
+          <w:color w:val="000000" w:themeColor="text1"/>
+          <w:sz w:val="22"/>
+          <w:szCs w:val="22"/>
+          <w:lang w:bidi="ar-SA"/>
+        </w:rPr>
+      </w:pPr>
+      <w:r>
+        <w:rPr>
+          <w:rFonts w:ascii="Courier New" w:hAnsi="Courier New" w:cs="Courier New"/>
+          <w:color w:val="000000" w:themeColor="text1"/>
+          <w:sz w:val="22"/>
+          <w:szCs w:val="22"/>
+          <w:lang w:bidi="ar-SA"/>
+        </w:rPr>
+        <w:t xml:space="preserve">            var </w:t>
+      </w:r>
+      <w:proofErr w:type="spellStart"/>
+      <w:r>
+        <w:rPr>
+          <w:rFonts w:ascii="Courier New" w:hAnsi="Courier New" w:cs="Courier New"/>
+          <w:color w:val="000000" w:themeColor="text1"/>
+          <w:sz w:val="22"/>
+          <w:szCs w:val="22"/>
+          <w:lang w:bidi="ar-SA"/>
+        </w:rPr>
+        <w:t>userId</w:t>
+      </w:r>
+      <w:proofErr w:type="spellEnd"/>
+      <w:r>
+        <w:rPr>
+          <w:rFonts w:ascii="Courier New" w:hAnsi="Courier New" w:cs="Courier New"/>
+          <w:color w:val="000000" w:themeColor="text1"/>
+          <w:sz w:val="22"/>
+          <w:szCs w:val="22"/>
+          <w:lang w:bidi="ar-SA"/>
+        </w:rPr>
+        <w:t xml:space="preserve"> = _</w:t>
+      </w:r>
+      <w:proofErr w:type="spellStart"/>
+      <w:r>
+        <w:rPr>
+          <w:rFonts w:ascii="Courier New" w:hAnsi="Courier New" w:cs="Courier New"/>
+          <w:color w:val="000000" w:themeColor="text1"/>
+          <w:sz w:val="22"/>
+          <w:szCs w:val="22"/>
+          <w:lang w:bidi="ar-SA"/>
+        </w:rPr>
+        <w:t>claimsPrincipalHelperService.GetUserId</w:t>
+      </w:r>
+      <w:proofErr w:type="spellEnd"/>
+      <w:r>
+        <w:rPr>
+          <w:rFonts w:ascii="Courier New" w:hAnsi="Courier New" w:cs="Courier New"/>
+          <w:color w:val="000000" w:themeColor="text1"/>
+          <w:sz w:val="22"/>
+          <w:szCs w:val="22"/>
+          <w:lang w:bidi="ar-SA"/>
+        </w:rPr>
+        <w:t>(User);</w:t>
+      </w:r>
+    </w:p>
+    <w:p>
+      <w:pPr>
+        <w:autoSpaceDE w:val="0"/>
+        <w:autoSpaceDN w:val="0"/>
+        <w:adjustRightInd w:val="0"/>
+        <w:ind w:firstLine="0"/>
+        <w:jc w:val="left"/>
+        <w:rPr>
+          <w:rFonts w:ascii="Courier New" w:hAnsi="Courier New" w:cs="Courier New"/>
+          <w:color w:val="000000" w:themeColor="text1"/>
+          <w:sz w:val="22"/>
+          <w:szCs w:val="22"/>
+          <w:lang w:bidi="ar-SA"/>
+        </w:rPr>
+      </w:pPr>
+      <w:r>
+        <w:rPr>
+          <w:rFonts w:ascii="Courier New" w:hAnsi="Courier New" w:cs="Courier New"/>
+          <w:color w:val="000000" w:themeColor="text1"/>
+          <w:sz w:val="22"/>
+          <w:szCs w:val="22"/>
+          <w:lang w:bidi="ar-SA"/>
+        </w:rPr>
+        <w:t xml:space="preserve">            var letters = _</w:t>
+      </w:r>
+      <w:proofErr w:type="spellStart"/>
+      <w:r>
+        <w:rPr>
+          <w:rFonts w:ascii="Courier New" w:hAnsi="Courier New" w:cs="Courier New"/>
+          <w:color w:val="000000" w:themeColor="text1"/>
+          <w:sz w:val="22"/>
+          <w:szCs w:val="22"/>
+          <w:lang w:bidi="ar-SA"/>
+        </w:rPr>
+        <w:t>letterService.GetLetters</w:t>
+      </w:r>
+      <w:proofErr w:type="spellEnd"/>
+      <w:r>
+        <w:rPr>
+          <w:rFonts w:ascii="Courier New" w:hAnsi="Courier New" w:cs="Courier New"/>
+          <w:color w:val="000000" w:themeColor="text1"/>
+          <w:sz w:val="22"/>
+          <w:szCs w:val="22"/>
+          <w:lang w:bidi="ar-SA"/>
+        </w:rPr>
+        <w:t>(</w:t>
+      </w:r>
+      <w:proofErr w:type="spellStart"/>
+      <w:r>
+        <w:rPr>
+          <w:rFonts w:ascii="Courier New" w:hAnsi="Courier New" w:cs="Courier New"/>
+          <w:color w:val="000000" w:themeColor="text1"/>
+          <w:sz w:val="22"/>
+          <w:szCs w:val="22"/>
+          <w:lang w:bidi="ar-SA"/>
+        </w:rPr>
+        <w:t>userId</w:t>
+      </w:r>
+      <w:proofErr w:type="spellEnd"/>
+      <w:r>
+        <w:rPr>
+          <w:rFonts w:ascii="Courier New" w:hAnsi="Courier New" w:cs="Courier New"/>
+          <w:color w:val="000000" w:themeColor="text1"/>
+          <w:sz w:val="22"/>
+          <w:szCs w:val="22"/>
+          <w:lang w:bidi="ar-SA"/>
+        </w:rPr>
+        <w:t xml:space="preserve">, </w:t>
+      </w:r>
+      <w:proofErr w:type="spellStart"/>
+      <w:r>
+        <w:rPr>
+          <w:rFonts w:ascii="Courier New" w:hAnsi="Courier New" w:cs="Courier New"/>
+          <w:color w:val="000000" w:themeColor="text1"/>
+          <w:sz w:val="22"/>
+          <w:szCs w:val="22"/>
+          <w:lang w:bidi="ar-SA"/>
+        </w:rPr>
+        <w:t>lettersRequest</w:t>
+      </w:r>
+      <w:proofErr w:type="spellEnd"/>
+      <w:r>
+        <w:rPr>
+          <w:rFonts w:ascii="Courier New" w:hAnsi="Courier New" w:cs="Courier New"/>
+          <w:color w:val="000000" w:themeColor="text1"/>
+          <w:sz w:val="22"/>
+          <w:szCs w:val="22"/>
+          <w:lang w:bidi="ar-SA"/>
+        </w:rPr>
+        <w:t>);</w:t>
+      </w:r>
+    </w:p>
+    <w:p>
+      <w:pPr>
+        <w:autoSpaceDE w:val="0"/>
+        <w:autoSpaceDN w:val="0"/>
+        <w:adjustRightInd w:val="0"/>
+        <w:ind w:firstLine="0"/>
+        <w:jc w:val="left"/>
+        <w:rPr>
+          <w:rFonts w:ascii="Courier New" w:hAnsi="Courier New" w:cs="Courier New"/>
+          <w:color w:val="000000" w:themeColor="text1"/>
+          <w:sz w:val="22"/>
+          <w:szCs w:val="22"/>
+          <w:lang w:bidi="ar-SA"/>
+        </w:rPr>
+      </w:pPr>
+    </w:p>
+    <w:p>
+      <w:pPr>
+        <w:autoSpaceDE w:val="0"/>
+        <w:autoSpaceDN w:val="0"/>
+        <w:adjustRightInd w:val="0"/>
+        <w:ind w:firstLine="0"/>
+        <w:jc w:val="left"/>
+        <w:rPr>
+          <w:rFonts w:ascii="Courier New" w:hAnsi="Courier New" w:cs="Courier New"/>
+          <w:color w:val="000000" w:themeColor="text1"/>
+          <w:sz w:val="22"/>
+          <w:szCs w:val="22"/>
+          <w:lang w:val="ru-RU" w:bidi="ar-SA"/>
+        </w:rPr>
+      </w:pPr>
+      <w:r>
+        <w:rPr>
+          <w:rFonts w:ascii="Courier New" w:hAnsi="Courier New" w:cs="Courier New"/>
+          <w:color w:val="000000" w:themeColor="text1"/>
+          <w:sz w:val="22"/>
+          <w:szCs w:val="22"/>
+          <w:lang w:bidi="ar-SA"/>
+        </w:rPr>
+        <w:t xml:space="preserve">            return</w:t>
+      </w:r>
+      <w:r>
+        <w:rPr>
+          <w:rFonts w:ascii="Courier New" w:hAnsi="Courier New" w:cs="Courier New"/>
+          <w:color w:val="000000" w:themeColor="text1"/>
+          <w:sz w:val="22"/>
+          <w:szCs w:val="22"/>
+          <w:lang w:val="ru-RU" w:bidi="ar-SA"/>
+        </w:rPr>
+        <w:t xml:space="preserve"> </w:t>
+      </w:r>
+      <w:r>
+        <w:rPr>
+          <w:rFonts w:ascii="Courier New" w:hAnsi="Courier New" w:cs="Courier New"/>
+          <w:color w:val="000000" w:themeColor="text1"/>
+          <w:sz w:val="22"/>
+          <w:szCs w:val="22"/>
+          <w:lang w:bidi="ar-SA"/>
+        </w:rPr>
+        <w:t>Ok</w:t>
+      </w:r>
+      <w:r>
+        <w:rPr>
+          <w:rFonts w:ascii="Courier New" w:hAnsi="Courier New" w:cs="Courier New"/>
+          <w:color w:val="000000" w:themeColor="text1"/>
+          <w:sz w:val="22"/>
+          <w:szCs w:val="22"/>
+          <w:lang w:val="ru-RU" w:bidi="ar-SA"/>
+        </w:rPr>
+        <w:t>(</w:t>
+      </w:r>
+      <w:r>
+        <w:rPr>
+          <w:rFonts w:ascii="Courier New" w:hAnsi="Courier New" w:cs="Courier New"/>
+          <w:color w:val="000000" w:themeColor="text1"/>
+          <w:sz w:val="22"/>
+          <w:szCs w:val="22"/>
+          <w:lang w:bidi="ar-SA"/>
+        </w:rPr>
+        <w:t>letters</w:t>
+      </w:r>
+      <w:r>
+        <w:rPr>
+          <w:rFonts w:ascii="Courier New" w:hAnsi="Courier New" w:cs="Courier New"/>
+          <w:color w:val="000000" w:themeColor="text1"/>
+          <w:sz w:val="22"/>
+          <w:szCs w:val="22"/>
+          <w:lang w:val="ru-RU" w:bidi="ar-SA"/>
+        </w:rPr>
+        <w:t>);</w:t>
+      </w:r>
+    </w:p>
+    <w:p>
+      <w:pPr>
+        <w:autoSpaceDE w:val="0"/>
+        <w:autoSpaceDN w:val="0"/>
+        <w:adjustRightInd w:val="0"/>
+        <w:ind w:firstLine="0"/>
+        <w:jc w:val="left"/>
+        <w:rPr>
+          <w:rFonts w:ascii="Courier New" w:hAnsi="Courier New" w:cs="Courier New"/>
+          <w:color w:val="000000" w:themeColor="text1"/>
+          <w:sz w:val="22"/>
+          <w:szCs w:val="22"/>
+          <w:lang w:val="ru-RU" w:bidi="ar-SA"/>
+        </w:rPr>
+      </w:pPr>
+      <w:r>
+        <w:rPr>
+          <w:rFonts w:ascii="Courier New" w:hAnsi="Courier New" w:cs="Courier New"/>
+          <w:color w:val="000000" w:themeColor="text1"/>
+          <w:sz w:val="22"/>
+          <w:szCs w:val="22"/>
+          <w:lang w:val="ru-RU" w:bidi="ar-SA"/>
         </w:rPr>
         <w:t xml:space="preserve">        }</w:t>
       </w:r>
@@ -31088,36 +32024,35 @@
           <w:color w:val="000000" w:themeColor="text1"/>
           <w:sz w:val="22"/>
           <w:szCs w:val="22"/>
-          <w:lang w:bidi="ar-SA"/>
-        </w:rPr>
-      </w:pPr>
-    </w:p>
-    <w:p>
-      <w:pPr>
-        <w:autoSpaceDE w:val="0"/>
-        <w:autoSpaceDN w:val="0"/>
-        <w:adjustRightInd w:val="0"/>
-        <w:ind w:firstLine="0"/>
-        <w:jc w:val="left"/>
-        <w:rPr>
-          <w:rFonts w:ascii="Courier New" w:hAnsi="Courier New" w:cs="Courier New"/>
-          <w:color w:val="000000" w:themeColor="text1"/>
-          <w:sz w:val="22"/>
-          <w:szCs w:val="22"/>
-          <w:lang w:bidi="ar-SA"/>
-        </w:rPr>
-      </w:pPr>
-      <w:r>
-        <w:rPr>
-          <w:rFonts w:ascii="Courier New" w:hAnsi="Courier New" w:cs="Courier New"/>
-          <w:color w:val="000000" w:themeColor="text1"/>
-          <w:sz w:val="22"/>
-          <w:szCs w:val="22"/>
-          <w:lang w:bidi="ar-SA"/>
+          <w:lang w:val="ru-RU" w:bidi="ar-SA"/>
+        </w:rPr>
+      </w:pPr>
+    </w:p>
+    <w:p>
+      <w:pPr>
+        <w:autoSpaceDE w:val="0"/>
+        <w:autoSpaceDN w:val="0"/>
+        <w:adjustRightInd w:val="0"/>
+        <w:ind w:firstLine="0"/>
+        <w:jc w:val="left"/>
+        <w:rPr>
+          <w:rFonts w:ascii="Courier New" w:hAnsi="Courier New" w:cs="Courier New"/>
+          <w:color w:val="000000" w:themeColor="text1"/>
+          <w:sz w:val="22"/>
+          <w:szCs w:val="22"/>
+          <w:lang w:val="ru-RU" w:bidi="ar-SA"/>
+        </w:rPr>
+      </w:pPr>
+      <w:r>
+        <w:rPr>
+          <w:rFonts w:ascii="Courier New" w:hAnsi="Courier New" w:cs="Courier New"/>
+          <w:color w:val="000000" w:themeColor="text1"/>
+          <w:sz w:val="22"/>
+          <w:szCs w:val="22"/>
+          <w:lang w:val="ru-RU" w:bidi="ar-SA"/>
         </w:rPr>
         <w:t xml:space="preserve">        /// &lt;</w:t>
       </w:r>
-      <w:proofErr w:type="spellStart"/>
       <w:r>
         <w:rPr>
           <w:rFonts w:ascii="Courier New" w:hAnsi="Courier New" w:cs="Courier New"/>
@@ -31128,14 +32063,13 @@
         </w:rPr>
         <w:t>summary</w:t>
       </w:r>
-      <w:proofErr w:type="spellEnd"/>
-      <w:r>
-        <w:rPr>
-          <w:rFonts w:ascii="Courier New" w:hAnsi="Courier New" w:cs="Courier New"/>
-          <w:color w:val="000000" w:themeColor="text1"/>
-          <w:sz w:val="22"/>
-          <w:szCs w:val="22"/>
-          <w:lang w:bidi="ar-SA"/>
+      <w:r>
+        <w:rPr>
+          <w:rFonts w:ascii="Courier New" w:hAnsi="Courier New" w:cs="Courier New"/>
+          <w:color w:val="000000" w:themeColor="text1"/>
+          <w:sz w:val="22"/>
+          <w:szCs w:val="22"/>
+          <w:lang w:val="ru-RU" w:bidi="ar-SA"/>
         </w:rPr>
         <w:t>&gt;</w:t>
       </w:r>
@@ -31152,16 +32086,16 @@
           <w:color w:val="000000" w:themeColor="text1"/>
           <w:sz w:val="22"/>
           <w:szCs w:val="22"/>
-          <w:lang w:bidi="ar-SA"/>
-        </w:rPr>
-      </w:pPr>
-      <w:r>
-        <w:rPr>
-          <w:rFonts w:ascii="Courier New" w:hAnsi="Courier New" w:cs="Courier New"/>
-          <w:color w:val="000000" w:themeColor="text1"/>
-          <w:sz w:val="22"/>
-          <w:szCs w:val="22"/>
-          <w:lang w:bidi="ar-SA"/>
+          <w:lang w:val="ru-RU" w:bidi="ar-SA"/>
+        </w:rPr>
+      </w:pPr>
+      <w:r>
+        <w:rPr>
+          <w:rFonts w:ascii="Courier New" w:hAnsi="Courier New" w:cs="Courier New"/>
+          <w:color w:val="000000" w:themeColor="text1"/>
+          <w:sz w:val="22"/>
+          <w:szCs w:val="22"/>
+          <w:lang w:val="ru-RU" w:bidi="ar-SA"/>
         </w:rPr>
         <w:t xml:space="preserve">        /// Получить письма по запросу</w:t>
       </w:r>
@@ -31187,799 +32121,19 @@
           <w:color w:val="000000" w:themeColor="text1"/>
           <w:sz w:val="22"/>
           <w:szCs w:val="22"/>
-          <w:lang w:bidi="ar-SA"/>
-        </w:rPr>
-        <w:t xml:space="preserve">        /// &lt;/</w:t>
-      </w:r>
-      <w:proofErr w:type="spellStart"/>
-      <w:r>
-        <w:rPr>
-          <w:rFonts w:ascii="Courier New" w:hAnsi="Courier New" w:cs="Courier New"/>
-          <w:color w:val="000000" w:themeColor="text1"/>
-          <w:sz w:val="22"/>
-          <w:szCs w:val="22"/>
-          <w:lang w:bidi="ar-SA"/>
-        </w:rPr>
-        <w:t>summary</w:t>
-      </w:r>
-      <w:proofErr w:type="spellEnd"/>
-      <w:r>
-        <w:rPr>
-          <w:rFonts w:ascii="Courier New" w:hAnsi="Courier New" w:cs="Courier New"/>
-          <w:color w:val="000000" w:themeColor="text1"/>
-          <w:sz w:val="22"/>
-          <w:szCs w:val="22"/>
-          <w:lang w:bidi="ar-SA"/>
-        </w:rPr>
-        <w:t>&gt;</w:t>
-      </w:r>
-    </w:p>
-    <w:p>
-      <w:pPr>
-        <w:autoSpaceDE w:val="0"/>
-        <w:autoSpaceDN w:val="0"/>
-        <w:adjustRightInd w:val="0"/>
-        <w:ind w:firstLine="0"/>
-        <w:jc w:val="left"/>
-        <w:rPr>
-          <w:rFonts w:ascii="Courier New" w:hAnsi="Courier New" w:cs="Courier New"/>
-          <w:color w:val="000000" w:themeColor="text1"/>
-          <w:sz w:val="22"/>
-          <w:szCs w:val="22"/>
-          <w:lang w:bidi="ar-SA"/>
-        </w:rPr>
-      </w:pPr>
-      <w:r>
-        <w:rPr>
-          <w:rFonts w:ascii="Courier New" w:hAnsi="Courier New" w:cs="Courier New"/>
-          <w:color w:val="000000" w:themeColor="text1"/>
-          <w:sz w:val="22"/>
-          <w:szCs w:val="22"/>
-          <w:lang w:bidi="ar-SA"/>
-        </w:rPr>
-        <w:t xml:space="preserve">        /// &lt;param name="</w:t>
-      </w:r>
-      <w:proofErr w:type="spellStart"/>
-      <w:r>
-        <w:rPr>
-          <w:rFonts w:ascii="Courier New" w:hAnsi="Courier New" w:cs="Courier New"/>
-          <w:color w:val="000000" w:themeColor="text1"/>
-          <w:sz w:val="22"/>
-          <w:szCs w:val="22"/>
-          <w:lang w:bidi="ar-SA"/>
-        </w:rPr>
-        <w:t>lettersRequest</w:t>
-      </w:r>
-      <w:proofErr w:type="spellEnd"/>
-      <w:r>
-        <w:rPr>
-          <w:rFonts w:ascii="Courier New" w:hAnsi="Courier New" w:cs="Courier New"/>
-          <w:color w:val="000000" w:themeColor="text1"/>
-          <w:sz w:val="22"/>
-          <w:szCs w:val="22"/>
-          <w:lang w:bidi="ar-SA"/>
-        </w:rPr>
-        <w:t>"&gt;&lt;/param&gt;</w:t>
-      </w:r>
-    </w:p>
-    <w:p>
-      <w:pPr>
-        <w:autoSpaceDE w:val="0"/>
-        <w:autoSpaceDN w:val="0"/>
-        <w:adjustRightInd w:val="0"/>
-        <w:ind w:firstLine="0"/>
-        <w:jc w:val="left"/>
-        <w:rPr>
-          <w:rFonts w:ascii="Courier New" w:hAnsi="Courier New" w:cs="Courier New"/>
-          <w:color w:val="000000" w:themeColor="text1"/>
-          <w:sz w:val="22"/>
-          <w:szCs w:val="22"/>
-          <w:lang w:bidi="ar-SA"/>
-        </w:rPr>
-      </w:pPr>
-      <w:r>
-        <w:rPr>
-          <w:rFonts w:ascii="Courier New" w:hAnsi="Courier New" w:cs="Courier New"/>
-          <w:color w:val="000000" w:themeColor="text1"/>
-          <w:sz w:val="22"/>
-          <w:szCs w:val="22"/>
-          <w:lang w:bidi="ar-SA"/>
-        </w:rPr>
-        <w:t xml:space="preserve">        /// &lt;returns&gt;&lt;/returns&gt;</w:t>
-      </w:r>
-    </w:p>
-    <w:p>
-      <w:pPr>
-        <w:autoSpaceDE w:val="0"/>
-        <w:autoSpaceDN w:val="0"/>
-        <w:adjustRightInd w:val="0"/>
-        <w:ind w:firstLine="0"/>
-        <w:jc w:val="left"/>
-        <w:rPr>
-          <w:rFonts w:ascii="Courier New" w:hAnsi="Courier New" w:cs="Courier New"/>
-          <w:color w:val="000000" w:themeColor="text1"/>
-          <w:sz w:val="22"/>
-          <w:szCs w:val="22"/>
-          <w:lang w:bidi="ar-SA"/>
-        </w:rPr>
-      </w:pPr>
-      <w:r>
-        <w:rPr>
-          <w:rFonts w:ascii="Courier New" w:hAnsi="Courier New" w:cs="Courier New"/>
-          <w:color w:val="000000" w:themeColor="text1"/>
-          <w:sz w:val="22"/>
-          <w:szCs w:val="22"/>
-          <w:lang w:bidi="ar-SA"/>
-        </w:rPr>
-        <w:t xml:space="preserve">        [</w:t>
-      </w:r>
-      <w:proofErr w:type="spellStart"/>
-      <w:r>
-        <w:rPr>
-          <w:rFonts w:ascii="Courier New" w:hAnsi="Courier New" w:cs="Courier New"/>
-          <w:color w:val="000000" w:themeColor="text1"/>
-          <w:sz w:val="22"/>
-          <w:szCs w:val="22"/>
-          <w:lang w:bidi="ar-SA"/>
-        </w:rPr>
-        <w:t>HttpGet</w:t>
-      </w:r>
-      <w:proofErr w:type="spellEnd"/>
-      <w:r>
-        <w:rPr>
-          <w:rFonts w:ascii="Courier New" w:hAnsi="Courier New" w:cs="Courier New"/>
-          <w:color w:val="000000" w:themeColor="text1"/>
-          <w:sz w:val="22"/>
-          <w:szCs w:val="22"/>
-          <w:lang w:bidi="ar-SA"/>
-        </w:rPr>
-        <w:t>("~/</w:t>
-      </w:r>
-      <w:proofErr w:type="spellStart"/>
-      <w:r>
-        <w:rPr>
-          <w:rFonts w:ascii="Courier New" w:hAnsi="Courier New" w:cs="Courier New"/>
-          <w:color w:val="000000" w:themeColor="text1"/>
-          <w:sz w:val="22"/>
-          <w:szCs w:val="22"/>
-          <w:lang w:bidi="ar-SA"/>
-        </w:rPr>
-        <w:t>api</w:t>
-      </w:r>
-      <w:proofErr w:type="spellEnd"/>
-      <w:r>
-        <w:rPr>
-          <w:rFonts w:ascii="Courier New" w:hAnsi="Courier New" w:cs="Courier New"/>
-          <w:color w:val="000000" w:themeColor="text1"/>
-          <w:sz w:val="22"/>
-          <w:szCs w:val="22"/>
-          <w:lang w:bidi="ar-SA"/>
-        </w:rPr>
-        <w:t>/letters")]</w:t>
-      </w:r>
-    </w:p>
-    <w:p>
-      <w:pPr>
-        <w:autoSpaceDE w:val="0"/>
-        <w:autoSpaceDN w:val="0"/>
-        <w:adjustRightInd w:val="0"/>
-        <w:ind w:firstLine="0"/>
-        <w:jc w:val="left"/>
-        <w:rPr>
-          <w:rFonts w:ascii="Courier New" w:hAnsi="Courier New" w:cs="Courier New"/>
-          <w:color w:val="000000" w:themeColor="text1"/>
-          <w:sz w:val="22"/>
-          <w:szCs w:val="22"/>
-          <w:lang w:bidi="ar-SA"/>
-        </w:rPr>
-      </w:pPr>
-      <w:r>
-        <w:rPr>
-          <w:rFonts w:ascii="Courier New" w:hAnsi="Courier New" w:cs="Courier New"/>
-          <w:color w:val="000000" w:themeColor="text1"/>
-          <w:sz w:val="22"/>
-          <w:szCs w:val="22"/>
-          <w:lang w:bidi="ar-SA"/>
-        </w:rPr>
-        <w:t xml:space="preserve">        [</w:t>
-      </w:r>
-      <w:proofErr w:type="spellStart"/>
-      <w:r>
-        <w:rPr>
-          <w:rFonts w:ascii="Courier New" w:hAnsi="Courier New" w:cs="Courier New"/>
-          <w:color w:val="000000" w:themeColor="text1"/>
-          <w:sz w:val="22"/>
-          <w:szCs w:val="22"/>
-          <w:lang w:bidi="ar-SA"/>
-        </w:rPr>
-        <w:t>ProducesResponseType</w:t>
-      </w:r>
-      <w:proofErr w:type="spellEnd"/>
-      <w:r>
-        <w:rPr>
-          <w:rFonts w:ascii="Courier New" w:hAnsi="Courier New" w:cs="Courier New"/>
-          <w:color w:val="000000" w:themeColor="text1"/>
-          <w:sz w:val="22"/>
-          <w:szCs w:val="22"/>
-          <w:lang w:bidi="ar-SA"/>
-        </w:rPr>
-        <w:t>(</w:t>
-      </w:r>
-      <w:proofErr w:type="spellStart"/>
-      <w:proofErr w:type="gramStart"/>
-      <w:r>
-        <w:rPr>
-          <w:rFonts w:ascii="Courier New" w:hAnsi="Courier New" w:cs="Courier New"/>
-          <w:color w:val="000000" w:themeColor="text1"/>
-          <w:sz w:val="22"/>
-          <w:szCs w:val="22"/>
-          <w:lang w:bidi="ar-SA"/>
-        </w:rPr>
-        <w:t>typeof</w:t>
-      </w:r>
-      <w:proofErr w:type="spellEnd"/>
-      <w:r>
-        <w:rPr>
-          <w:rFonts w:ascii="Courier New" w:hAnsi="Courier New" w:cs="Courier New"/>
-          <w:color w:val="000000" w:themeColor="text1"/>
-          <w:sz w:val="22"/>
-          <w:szCs w:val="22"/>
-          <w:lang w:bidi="ar-SA"/>
-        </w:rPr>
-        <w:t>(</w:t>
-      </w:r>
-      <w:proofErr w:type="spellStart"/>
-      <w:proofErr w:type="gramEnd"/>
-      <w:r>
-        <w:rPr>
-          <w:rFonts w:ascii="Courier New" w:hAnsi="Courier New" w:cs="Courier New"/>
-          <w:color w:val="000000" w:themeColor="text1"/>
-          <w:sz w:val="22"/>
-          <w:szCs w:val="22"/>
-          <w:lang w:bidi="ar-SA"/>
-        </w:rPr>
-        <w:t>IEnumerable</w:t>
-      </w:r>
-      <w:proofErr w:type="spellEnd"/>
-      <w:r>
-        <w:rPr>
-          <w:rFonts w:ascii="Courier New" w:hAnsi="Courier New" w:cs="Courier New"/>
-          <w:color w:val="000000" w:themeColor="text1"/>
-          <w:sz w:val="22"/>
-          <w:szCs w:val="22"/>
-          <w:lang w:bidi="ar-SA"/>
-        </w:rPr>
-        <w:t>&lt;</w:t>
-      </w:r>
-      <w:proofErr w:type="spellStart"/>
-      <w:r>
-        <w:rPr>
-          <w:rFonts w:ascii="Courier New" w:hAnsi="Courier New" w:cs="Courier New"/>
-          <w:color w:val="000000" w:themeColor="text1"/>
-          <w:sz w:val="22"/>
-          <w:szCs w:val="22"/>
-          <w:lang w:bidi="ar-SA"/>
-        </w:rPr>
-        <w:t>LetterContract</w:t>
-      </w:r>
-      <w:proofErr w:type="spellEnd"/>
-      <w:r>
-        <w:rPr>
-          <w:rFonts w:ascii="Courier New" w:hAnsi="Courier New" w:cs="Courier New"/>
-          <w:color w:val="000000" w:themeColor="text1"/>
-          <w:sz w:val="22"/>
-          <w:szCs w:val="22"/>
-          <w:lang w:bidi="ar-SA"/>
-        </w:rPr>
-        <w:t>&gt;), 200)]</w:t>
-      </w:r>
-    </w:p>
-    <w:p>
-      <w:pPr>
-        <w:autoSpaceDE w:val="0"/>
-        <w:autoSpaceDN w:val="0"/>
-        <w:adjustRightInd w:val="0"/>
-        <w:ind w:firstLine="0"/>
-        <w:jc w:val="left"/>
-        <w:rPr>
-          <w:rFonts w:ascii="Courier New" w:hAnsi="Courier New" w:cs="Courier New"/>
-          <w:color w:val="000000" w:themeColor="text1"/>
-          <w:sz w:val="22"/>
-          <w:szCs w:val="22"/>
-          <w:lang w:bidi="ar-SA"/>
-        </w:rPr>
-      </w:pPr>
-      <w:r>
-        <w:rPr>
-          <w:rFonts w:ascii="Courier New" w:hAnsi="Courier New" w:cs="Courier New"/>
-          <w:color w:val="000000" w:themeColor="text1"/>
-          <w:sz w:val="22"/>
-          <w:szCs w:val="22"/>
-          <w:lang w:bidi="ar-SA"/>
-        </w:rPr>
-        <w:t xml:space="preserve">        public </w:t>
-      </w:r>
-      <w:proofErr w:type="spellStart"/>
-      <w:r>
-        <w:rPr>
-          <w:rFonts w:ascii="Courier New" w:hAnsi="Courier New" w:cs="Courier New"/>
-          <w:color w:val="000000" w:themeColor="text1"/>
-          <w:sz w:val="22"/>
-          <w:szCs w:val="22"/>
-          <w:lang w:bidi="ar-SA"/>
-        </w:rPr>
-        <w:t>IActionResult</w:t>
-      </w:r>
-      <w:proofErr w:type="spellEnd"/>
-      <w:r>
-        <w:rPr>
-          <w:rFonts w:ascii="Courier New" w:hAnsi="Courier New" w:cs="Courier New"/>
-          <w:color w:val="000000" w:themeColor="text1"/>
-          <w:sz w:val="22"/>
-          <w:szCs w:val="22"/>
-          <w:lang w:bidi="ar-SA"/>
-        </w:rPr>
-        <w:t xml:space="preserve"> </w:t>
-      </w:r>
-      <w:proofErr w:type="spellStart"/>
-      <w:r>
-        <w:rPr>
-          <w:rFonts w:ascii="Courier New" w:hAnsi="Courier New" w:cs="Courier New"/>
-          <w:color w:val="000000" w:themeColor="text1"/>
-          <w:sz w:val="22"/>
-          <w:szCs w:val="22"/>
-          <w:lang w:bidi="ar-SA"/>
-        </w:rPr>
-        <w:t>GetLetters</w:t>
-      </w:r>
-      <w:proofErr w:type="spellEnd"/>
-      <w:r>
-        <w:rPr>
-          <w:rFonts w:ascii="Courier New" w:hAnsi="Courier New" w:cs="Courier New"/>
-          <w:color w:val="000000" w:themeColor="text1"/>
-          <w:sz w:val="22"/>
-          <w:szCs w:val="22"/>
-          <w:lang w:bidi="ar-SA"/>
-        </w:rPr>
-        <w:t>([</w:t>
-      </w:r>
-      <w:proofErr w:type="spellStart"/>
-      <w:r>
-        <w:rPr>
-          <w:rFonts w:ascii="Courier New" w:hAnsi="Courier New" w:cs="Courier New"/>
-          <w:color w:val="000000" w:themeColor="text1"/>
-          <w:sz w:val="22"/>
-          <w:szCs w:val="22"/>
-          <w:lang w:bidi="ar-SA"/>
-        </w:rPr>
-        <w:t>FromQuery</w:t>
-      </w:r>
-      <w:proofErr w:type="spellEnd"/>
-      <w:r>
-        <w:rPr>
-          <w:rFonts w:ascii="Courier New" w:hAnsi="Courier New" w:cs="Courier New"/>
-          <w:color w:val="000000" w:themeColor="text1"/>
-          <w:sz w:val="22"/>
-          <w:szCs w:val="22"/>
-          <w:lang w:bidi="ar-SA"/>
-        </w:rPr>
-        <w:t xml:space="preserve">] </w:t>
-      </w:r>
-      <w:proofErr w:type="spellStart"/>
-      <w:r>
-        <w:rPr>
-          <w:rFonts w:ascii="Courier New" w:hAnsi="Courier New" w:cs="Courier New"/>
-          <w:color w:val="000000" w:themeColor="text1"/>
-          <w:sz w:val="22"/>
-          <w:szCs w:val="22"/>
-          <w:lang w:bidi="ar-SA"/>
-        </w:rPr>
-        <w:t>LettersRequest</w:t>
-      </w:r>
-      <w:proofErr w:type="spellEnd"/>
-      <w:r>
-        <w:rPr>
-          <w:rFonts w:ascii="Courier New" w:hAnsi="Courier New" w:cs="Courier New"/>
-          <w:color w:val="000000" w:themeColor="text1"/>
-          <w:sz w:val="22"/>
-          <w:szCs w:val="22"/>
-          <w:lang w:bidi="ar-SA"/>
-        </w:rPr>
-        <w:t xml:space="preserve"> </w:t>
-      </w:r>
-      <w:proofErr w:type="spellStart"/>
-      <w:r>
-        <w:rPr>
-          <w:rFonts w:ascii="Courier New" w:hAnsi="Courier New" w:cs="Courier New"/>
-          <w:color w:val="000000" w:themeColor="text1"/>
-          <w:sz w:val="22"/>
-          <w:szCs w:val="22"/>
-          <w:lang w:bidi="ar-SA"/>
-        </w:rPr>
-        <w:t>lettersRequest</w:t>
-      </w:r>
-      <w:proofErr w:type="spellEnd"/>
-      <w:r>
-        <w:rPr>
-          <w:rFonts w:ascii="Courier New" w:hAnsi="Courier New" w:cs="Courier New"/>
-          <w:color w:val="000000" w:themeColor="text1"/>
-          <w:sz w:val="22"/>
-          <w:szCs w:val="22"/>
-          <w:lang w:bidi="ar-SA"/>
-        </w:rPr>
-        <w:t>)</w:t>
-      </w:r>
-    </w:p>
-    <w:p>
-      <w:pPr>
-        <w:autoSpaceDE w:val="0"/>
-        <w:autoSpaceDN w:val="0"/>
-        <w:adjustRightInd w:val="0"/>
-        <w:ind w:firstLine="0"/>
-        <w:jc w:val="left"/>
-        <w:rPr>
-          <w:rFonts w:ascii="Courier New" w:hAnsi="Courier New" w:cs="Courier New"/>
-          <w:color w:val="000000" w:themeColor="text1"/>
-          <w:sz w:val="22"/>
-          <w:szCs w:val="22"/>
-          <w:lang w:bidi="ar-SA"/>
-        </w:rPr>
-      </w:pPr>
-      <w:r>
-        <w:rPr>
-          <w:rFonts w:ascii="Courier New" w:hAnsi="Courier New" w:cs="Courier New"/>
-          <w:color w:val="000000" w:themeColor="text1"/>
-          <w:sz w:val="22"/>
-          <w:szCs w:val="22"/>
-          <w:lang w:bidi="ar-SA"/>
-        </w:rPr>
-        <w:t xml:space="preserve">        {</w:t>
-      </w:r>
-    </w:p>
-    <w:p>
-      <w:pPr>
-        <w:autoSpaceDE w:val="0"/>
-        <w:autoSpaceDN w:val="0"/>
-        <w:adjustRightInd w:val="0"/>
-        <w:ind w:firstLine="0"/>
-        <w:jc w:val="left"/>
-        <w:rPr>
-          <w:rFonts w:ascii="Courier New" w:hAnsi="Courier New" w:cs="Courier New"/>
-          <w:color w:val="000000" w:themeColor="text1"/>
-          <w:sz w:val="22"/>
-          <w:szCs w:val="22"/>
-          <w:lang w:bidi="ar-SA"/>
-        </w:rPr>
-      </w:pPr>
-      <w:r>
-        <w:rPr>
-          <w:rFonts w:ascii="Courier New" w:hAnsi="Courier New" w:cs="Courier New"/>
-          <w:color w:val="000000" w:themeColor="text1"/>
-          <w:sz w:val="22"/>
-          <w:szCs w:val="22"/>
-          <w:lang w:bidi="ar-SA"/>
-        </w:rPr>
-        <w:t xml:space="preserve">            var </w:t>
-      </w:r>
-      <w:proofErr w:type="spellStart"/>
-      <w:r>
-        <w:rPr>
-          <w:rFonts w:ascii="Courier New" w:hAnsi="Courier New" w:cs="Courier New"/>
-          <w:color w:val="000000" w:themeColor="text1"/>
-          <w:sz w:val="22"/>
-          <w:szCs w:val="22"/>
-          <w:lang w:bidi="ar-SA"/>
-        </w:rPr>
-        <w:t>userId</w:t>
-      </w:r>
-      <w:proofErr w:type="spellEnd"/>
-      <w:r>
-        <w:rPr>
-          <w:rFonts w:ascii="Courier New" w:hAnsi="Courier New" w:cs="Courier New"/>
-          <w:color w:val="000000" w:themeColor="text1"/>
-          <w:sz w:val="22"/>
-          <w:szCs w:val="22"/>
-          <w:lang w:bidi="ar-SA"/>
-        </w:rPr>
-        <w:t xml:space="preserve"> = _</w:t>
-      </w:r>
-      <w:proofErr w:type="spellStart"/>
-      <w:r>
-        <w:rPr>
-          <w:rFonts w:ascii="Courier New" w:hAnsi="Courier New" w:cs="Courier New"/>
-          <w:color w:val="000000" w:themeColor="text1"/>
-          <w:sz w:val="22"/>
-          <w:szCs w:val="22"/>
-          <w:lang w:bidi="ar-SA"/>
-        </w:rPr>
-        <w:t>claimsPrincipalHelperService.GetUserId</w:t>
-      </w:r>
-      <w:proofErr w:type="spellEnd"/>
-      <w:r>
-        <w:rPr>
-          <w:rFonts w:ascii="Courier New" w:hAnsi="Courier New" w:cs="Courier New"/>
-          <w:color w:val="000000" w:themeColor="text1"/>
-          <w:sz w:val="22"/>
-          <w:szCs w:val="22"/>
-          <w:lang w:bidi="ar-SA"/>
-        </w:rPr>
-        <w:t>(User);</w:t>
-      </w:r>
-    </w:p>
-    <w:p>
-      <w:pPr>
-        <w:autoSpaceDE w:val="0"/>
-        <w:autoSpaceDN w:val="0"/>
-        <w:adjustRightInd w:val="0"/>
-        <w:ind w:firstLine="0"/>
-        <w:jc w:val="left"/>
-        <w:rPr>
-          <w:rFonts w:ascii="Courier New" w:hAnsi="Courier New" w:cs="Courier New"/>
-          <w:color w:val="000000" w:themeColor="text1"/>
-          <w:sz w:val="22"/>
-          <w:szCs w:val="22"/>
-          <w:lang w:bidi="ar-SA"/>
-        </w:rPr>
-      </w:pPr>
-      <w:r>
-        <w:rPr>
-          <w:rFonts w:ascii="Courier New" w:hAnsi="Courier New" w:cs="Courier New"/>
-          <w:color w:val="000000" w:themeColor="text1"/>
-          <w:sz w:val="22"/>
-          <w:szCs w:val="22"/>
-          <w:lang w:bidi="ar-SA"/>
-        </w:rPr>
-        <w:t xml:space="preserve">            var letters = _</w:t>
-      </w:r>
-      <w:proofErr w:type="spellStart"/>
-      <w:r>
-        <w:rPr>
-          <w:rFonts w:ascii="Courier New" w:hAnsi="Courier New" w:cs="Courier New"/>
-          <w:color w:val="000000" w:themeColor="text1"/>
-          <w:sz w:val="22"/>
-          <w:szCs w:val="22"/>
-          <w:lang w:bidi="ar-SA"/>
-        </w:rPr>
-        <w:t>letterService.GetLetters</w:t>
-      </w:r>
-      <w:proofErr w:type="spellEnd"/>
-      <w:r>
-        <w:rPr>
-          <w:rFonts w:ascii="Courier New" w:hAnsi="Courier New" w:cs="Courier New"/>
-          <w:color w:val="000000" w:themeColor="text1"/>
-          <w:sz w:val="22"/>
-          <w:szCs w:val="22"/>
-          <w:lang w:bidi="ar-SA"/>
-        </w:rPr>
-        <w:t>(</w:t>
-      </w:r>
-      <w:proofErr w:type="spellStart"/>
-      <w:r>
-        <w:rPr>
-          <w:rFonts w:ascii="Courier New" w:hAnsi="Courier New" w:cs="Courier New"/>
-          <w:color w:val="000000" w:themeColor="text1"/>
-          <w:sz w:val="22"/>
-          <w:szCs w:val="22"/>
-          <w:lang w:bidi="ar-SA"/>
-        </w:rPr>
-        <w:t>userId</w:t>
-      </w:r>
-      <w:proofErr w:type="spellEnd"/>
-      <w:r>
-        <w:rPr>
-          <w:rFonts w:ascii="Courier New" w:hAnsi="Courier New" w:cs="Courier New"/>
-          <w:color w:val="000000" w:themeColor="text1"/>
-          <w:sz w:val="22"/>
-          <w:szCs w:val="22"/>
-          <w:lang w:bidi="ar-SA"/>
-        </w:rPr>
-        <w:t xml:space="preserve">, </w:t>
-      </w:r>
-      <w:proofErr w:type="spellStart"/>
-      <w:r>
-        <w:rPr>
-          <w:rFonts w:ascii="Courier New" w:hAnsi="Courier New" w:cs="Courier New"/>
-          <w:color w:val="000000" w:themeColor="text1"/>
-          <w:sz w:val="22"/>
-          <w:szCs w:val="22"/>
-          <w:lang w:bidi="ar-SA"/>
-        </w:rPr>
-        <w:t>lettersRequest</w:t>
-      </w:r>
-      <w:proofErr w:type="spellEnd"/>
-      <w:r>
-        <w:rPr>
-          <w:rFonts w:ascii="Courier New" w:hAnsi="Courier New" w:cs="Courier New"/>
-          <w:color w:val="000000" w:themeColor="text1"/>
-          <w:sz w:val="22"/>
-          <w:szCs w:val="22"/>
-          <w:lang w:bidi="ar-SA"/>
-        </w:rPr>
-        <w:t>);</w:t>
-      </w:r>
-    </w:p>
-    <w:p>
-      <w:pPr>
-        <w:autoSpaceDE w:val="0"/>
-        <w:autoSpaceDN w:val="0"/>
-        <w:adjustRightInd w:val="0"/>
-        <w:ind w:firstLine="0"/>
-        <w:jc w:val="left"/>
-        <w:rPr>
-          <w:rFonts w:ascii="Courier New" w:hAnsi="Courier New" w:cs="Courier New"/>
-          <w:color w:val="000000" w:themeColor="text1"/>
-          <w:sz w:val="22"/>
-          <w:szCs w:val="22"/>
-          <w:lang w:bidi="ar-SA"/>
-        </w:rPr>
-      </w:pPr>
-    </w:p>
-    <w:p>
-      <w:pPr>
-        <w:autoSpaceDE w:val="0"/>
-        <w:autoSpaceDN w:val="0"/>
-        <w:adjustRightInd w:val="0"/>
-        <w:ind w:firstLine="0"/>
-        <w:jc w:val="left"/>
-        <w:rPr>
-          <w:rFonts w:ascii="Courier New" w:hAnsi="Courier New" w:cs="Courier New"/>
-          <w:color w:val="000000" w:themeColor="text1"/>
-          <w:sz w:val="22"/>
-          <w:szCs w:val="22"/>
-          <w:lang w:bidi="ar-SA"/>
-        </w:rPr>
-      </w:pPr>
-      <w:r>
-        <w:rPr>
-          <w:rFonts w:ascii="Courier New" w:hAnsi="Courier New" w:cs="Courier New"/>
-          <w:color w:val="000000" w:themeColor="text1"/>
-          <w:sz w:val="22"/>
-          <w:szCs w:val="22"/>
-          <w:lang w:bidi="ar-SA"/>
-        </w:rPr>
-        <w:t xml:space="preserve">            return Ok(letters);</w:t>
-      </w:r>
-    </w:p>
-    <w:p>
-      <w:pPr>
-        <w:autoSpaceDE w:val="0"/>
-        <w:autoSpaceDN w:val="0"/>
-        <w:adjustRightInd w:val="0"/>
-        <w:ind w:firstLine="0"/>
-        <w:jc w:val="left"/>
-        <w:rPr>
-          <w:rFonts w:ascii="Courier New" w:hAnsi="Courier New" w:cs="Courier New"/>
-          <w:color w:val="000000" w:themeColor="text1"/>
-          <w:sz w:val="22"/>
-          <w:szCs w:val="22"/>
-          <w:lang w:bidi="ar-SA"/>
-        </w:rPr>
-      </w:pPr>
-      <w:r>
-        <w:rPr>
-          <w:rFonts w:ascii="Courier New" w:hAnsi="Courier New" w:cs="Courier New"/>
-          <w:color w:val="000000" w:themeColor="text1"/>
-          <w:sz w:val="22"/>
-          <w:szCs w:val="22"/>
-          <w:lang w:bidi="ar-SA"/>
-        </w:rPr>
-        <w:t xml:space="preserve">        }</w:t>
-      </w:r>
-    </w:p>
-    <w:p>
-      <w:pPr>
-        <w:autoSpaceDE w:val="0"/>
-        <w:autoSpaceDN w:val="0"/>
-        <w:adjustRightInd w:val="0"/>
-        <w:ind w:firstLine="0"/>
-        <w:jc w:val="left"/>
-        <w:rPr>
-          <w:rFonts w:ascii="Courier New" w:hAnsi="Courier New" w:cs="Courier New"/>
-          <w:color w:val="000000" w:themeColor="text1"/>
-          <w:sz w:val="22"/>
-          <w:szCs w:val="22"/>
-          <w:lang w:bidi="ar-SA"/>
-        </w:rPr>
-      </w:pPr>
-    </w:p>
-    <w:p>
-      <w:pPr>
-        <w:autoSpaceDE w:val="0"/>
-        <w:autoSpaceDN w:val="0"/>
-        <w:adjustRightInd w:val="0"/>
-        <w:ind w:firstLine="0"/>
-        <w:jc w:val="left"/>
-        <w:rPr>
-          <w:rFonts w:ascii="Courier New" w:hAnsi="Courier New" w:cs="Courier New"/>
-          <w:color w:val="000000" w:themeColor="text1"/>
-          <w:sz w:val="22"/>
-          <w:szCs w:val="22"/>
-          <w:lang w:bidi="ar-SA"/>
-        </w:rPr>
-      </w:pPr>
-      <w:r>
-        <w:rPr>
-          <w:rFonts w:ascii="Courier New" w:hAnsi="Courier New" w:cs="Courier New"/>
-          <w:color w:val="000000" w:themeColor="text1"/>
-          <w:sz w:val="22"/>
-          <w:szCs w:val="22"/>
-          <w:lang w:bidi="ar-SA"/>
-        </w:rPr>
-        <w:t xml:space="preserve">        /// &lt;</w:t>
-      </w:r>
-      <w:proofErr w:type="spellStart"/>
-      <w:r>
-        <w:rPr>
-          <w:rFonts w:ascii="Courier New" w:hAnsi="Courier New" w:cs="Courier New"/>
-          <w:color w:val="000000" w:themeColor="text1"/>
-          <w:sz w:val="22"/>
-          <w:szCs w:val="22"/>
-          <w:lang w:bidi="ar-SA"/>
-        </w:rPr>
-        <w:t>summary</w:t>
-      </w:r>
-      <w:proofErr w:type="spellEnd"/>
-      <w:r>
-        <w:rPr>
-          <w:rFonts w:ascii="Courier New" w:hAnsi="Courier New" w:cs="Courier New"/>
-          <w:color w:val="000000" w:themeColor="text1"/>
-          <w:sz w:val="22"/>
-          <w:szCs w:val="22"/>
-          <w:lang w:bidi="ar-SA"/>
-        </w:rPr>
-        <w:t>&gt;</w:t>
-      </w:r>
-    </w:p>
-    <w:p>
-      <w:pPr>
-        <w:autoSpaceDE w:val="0"/>
-        <w:autoSpaceDN w:val="0"/>
-        <w:adjustRightInd w:val="0"/>
-        <w:ind w:firstLine="0"/>
-        <w:jc w:val="left"/>
-        <w:rPr>
-          <w:rFonts w:ascii="Courier New" w:hAnsi="Courier New" w:cs="Courier New"/>
-          <w:color w:val="000000" w:themeColor="text1"/>
-          <w:sz w:val="22"/>
-          <w:szCs w:val="22"/>
-          <w:lang w:bidi="ar-SA"/>
-        </w:rPr>
-      </w:pPr>
-      <w:r>
-        <w:rPr>
-          <w:rFonts w:ascii="Courier New" w:hAnsi="Courier New" w:cs="Courier New"/>
-          <w:color w:val="000000" w:themeColor="text1"/>
-          <w:sz w:val="22"/>
-          <w:szCs w:val="22"/>
-          <w:lang w:bidi="ar-SA"/>
-        </w:rPr>
-        <w:t xml:space="preserve">        /// Получить письма по запросу</w:t>
-      </w:r>
-    </w:p>
-    <w:p>
-      <w:pPr>
-        <w:autoSpaceDE w:val="0"/>
-        <w:autoSpaceDN w:val="0"/>
-        <w:adjustRightInd w:val="0"/>
-        <w:ind w:firstLine="0"/>
-        <w:jc w:val="left"/>
-        <w:rPr>
-          <w:rFonts w:ascii="Courier New" w:hAnsi="Courier New" w:cs="Courier New"/>
-          <w:color w:val="000000" w:themeColor="text1"/>
-          <w:sz w:val="22"/>
-          <w:szCs w:val="22"/>
-          <w:lang w:bidi="ar-SA"/>
-        </w:rPr>
-      </w:pPr>
-      <w:r>
-        <w:rPr>
-          <w:rFonts w:ascii="Courier New" w:hAnsi="Courier New" w:cs="Courier New"/>
-          <w:color w:val="000000" w:themeColor="text1"/>
-          <w:sz w:val="22"/>
-          <w:szCs w:val="22"/>
-          <w:lang w:bidi="ar-SA"/>
-        </w:rPr>
-        <w:t xml:space="preserve">        /// &lt;/summary&gt;</w:t>
+          <w:lang w:val="ru-RU" w:bidi="ar-SA"/>
+        </w:rPr>
+        <w:t xml:space="preserve">        </w:t>
+      </w:r>
+      <w:r>
+        <w:rPr>
+          <w:rFonts w:ascii="Courier New" w:hAnsi="Courier New" w:cs="Courier New"/>
+          <w:color w:val="000000" w:themeColor="text1"/>
+          <w:sz w:val="22"/>
+          <w:szCs w:val="22"/>
+          <w:lang w:bidi="ar-SA"/>
+        </w:rPr>
+        <w:t>/// &lt;/summary&gt;</w:t>
       </w:r>
     </w:p>
     <w:p>
@@ -39234,10 +39388,10 @@
       <w:pPr>
         <w:spacing w:line="360" w:lineRule="auto"/>
         <w:rPr>
-          <w:rFonts w:ascii="Courier New" w:hAnsi="Courier New" w:cs="Courier New"/>
-          <w:color w:val="000000" w:themeColor="text1"/>
-          <w:sz w:val="22"/>
-          <w:szCs w:val="22"/>
+          <w:rFonts w:ascii="Cascadia Mono" w:hAnsi="Cascadia Mono" w:cs="Cascadia Mono"/>
+          <w:color w:val="000000"/>
+          <w:sz w:val="19"/>
+          <w:szCs w:val="19"/>
           <w:lang w:val="ru-RU" w:bidi="ar-SA"/>
         </w:rPr>
       </w:pPr>
@@ -39251,6 +39405,20 @@
         </w:rPr>
         <w:t>}</w:t>
       </w:r>
+    </w:p>
+    <w:p>
+      <w:pPr>
+        <w:spacing w:after="160" w:line="259" w:lineRule="auto"/>
+        <w:ind w:firstLine="0"/>
+        <w:jc w:val="left"/>
+        <w:rPr>
+          <w:rFonts w:ascii="Cascadia Mono" w:hAnsi="Cascadia Mono" w:cs="Cascadia Mono"/>
+          <w:color w:val="000000"/>
+          <w:sz w:val="19"/>
+          <w:szCs w:val="19"/>
+          <w:lang w:val="ru-RU" w:bidi="ar-SA"/>
+        </w:rPr>
+      </w:pPr>
     </w:p>
     <w:sectPr>
       <w:headerReference w:type="even" r:id="rId8"/>
@@ -39697,6 +39865,95 @@
 <file path=word/numbering.xml><?xml version="1.0" encoding="utf-8"?>
 <w:numbering xmlns:wpc="http://schemas.microsoft.com/office/word/2010/wordprocessingCanvas" xmlns:cx="http://schemas.microsoft.com/office/drawing/2014/chartex" xmlns:cx1="http://schemas.microsoft.com/office/drawing/2015/9/8/chartex" xmlns:cx2="http://schemas.microsoft.com/office/drawing/2015/10/21/chartex" xmlns:cx3="http://schemas.microsoft.com/office/drawing/2016/5/9/chartex" xmlns:cx4="http://schemas.microsoft.com/office/drawing/2016/5/10/chartex" xmlns:cx5="http://schemas.microsoft.com/office/drawing/2016/5/11/chartex" xmlns:cx6="http://schemas.microsoft.com/office/drawing/2016/5/12/chartex" xmlns:cx7="http://schemas.microsoft.com/office/drawing/2016/5/13/chartex" xmlns:cx8="http://schemas.microsoft.com/office/drawing/2016/5/14/chartex" xmlns:mc="http://schemas.openxmlformats.org/markup-compatibility/2006" xmlns:aink="http://schemas.microsoft.com/office/drawing/2016/ink" xmlns:am3d="http://schemas.microsoft.com/office/drawing/2017/model3d" xmlns:o="urn:schemas-microsoft-com:office:office" xmlns:oel="http://schemas.microsoft.com/office/2019/extlst" xmlns:r="http://schemas.openxmlformats.org/officeDocument/2006/relationships" xmlns:m="http://schemas.openxmlformats.org/officeDocument/2006/math" xmlns:v="urn:schemas-microsoft-com:vml" xmlns:wp14="http://schemas.microsoft.com/office/word/2010/wordprocessingDrawing" xmlns:wp="http://schemas.openxmlformats.org/drawingml/2006/wordprocessingDrawing" xmlns:w10="urn:schemas-microsoft-com:office:word" xmlns:w="http://schemas.openxmlformats.org/wordprocessingml/2006/main" xmlns:w14="http://schemas.microsoft.com/office/word/2010/wordml" xmlns:w15="http://schemas.microsoft.com/office/word/2012/wordml" xmlns:w16cex="http://schemas.microsoft.com/office/word/2018/wordml/cex" xmlns:w16cid="http://schemas.microsoft.com/office/word/2016/wordml/cid" xmlns:w16="http://schemas.microsoft.com/office/word/2018/wordml" xmlns:w16sdtdh="http://schemas.microsoft.com/office/word/2020/wordml/sdtdatahash" xmlns:w16se="http://schemas.microsoft.com/office/word/2015/wordml/symex" xmlns:wpg="http://schemas.microsoft.com/office/word/2010/wordprocessingGroup" xmlns:wpi="http://schemas.microsoft.com/office/word/2010/wordprocessingInk" xmlns:wne="http://schemas.microsoft.com/office/word/2006/wordml" xmlns:wps="http://schemas.microsoft.com/office/word/2010/wordprocessingShape" mc:Ignorable="w14 w15 w16se w16cid w16 w16cex w16sdtdh wp14">
   <w:abstractNum w:abstractNumId="0" w15:restartNumberingAfterBreak="0">
+    <w:nsid w:val="434A2416"/>
+    <w:multiLevelType w:val="hybridMultilevel"/>
+    <w:tmpl w:val="A6B87DA8"/>
+    <w:lvl w:ilvl="0" w:tplc="FFFFFFFF">
+      <w:start w:val="1"/>
+      <w:numFmt w:val="decimal"/>
+      <w:lvlText w:val="%1"/>
+      <w:lvlJc w:val="left"/>
+      <w:pPr>
+        <w:ind w:left="1429" w:hanging="360"/>
+      </w:pPr>
+      <w:rPr>
+        <w:rFonts w:hint="default"/>
+      </w:rPr>
+    </w:lvl>
+    <w:lvl w:ilvl="1" w:tplc="FFFFFFFF" w:tentative="1">
+      <w:start w:val="1"/>
+      <w:numFmt w:val="lowerLetter"/>
+      <w:lvlText w:val="%2."/>
+      <w:lvlJc w:val="left"/>
+      <w:pPr>
+        <w:ind w:left="2149" w:hanging="360"/>
+      </w:pPr>
+    </w:lvl>
+    <w:lvl w:ilvl="2" w:tplc="FFFFFFFF" w:tentative="1">
+      <w:start w:val="1"/>
+      <w:numFmt w:val="lowerRoman"/>
+      <w:lvlText w:val="%3."/>
+      <w:lvlJc w:val="right"/>
+      <w:pPr>
+        <w:ind w:left="2869" w:hanging="180"/>
+      </w:pPr>
+    </w:lvl>
+    <w:lvl w:ilvl="3" w:tplc="FFFFFFFF" w:tentative="1">
+      <w:start w:val="1"/>
+      <w:numFmt w:val="decimal"/>
+      <w:lvlText w:val="%4."/>
+      <w:lvlJc w:val="left"/>
+      <w:pPr>
+        <w:ind w:left="3589" w:hanging="360"/>
+      </w:pPr>
+    </w:lvl>
+    <w:lvl w:ilvl="4" w:tplc="FFFFFFFF" w:tentative="1">
+      <w:start w:val="1"/>
+      <w:numFmt w:val="lowerLetter"/>
+      <w:lvlText w:val="%5."/>
+      <w:lvlJc w:val="left"/>
+      <w:pPr>
+        <w:ind w:left="4309" w:hanging="360"/>
+      </w:pPr>
+    </w:lvl>
+    <w:lvl w:ilvl="5" w:tplc="FFFFFFFF" w:tentative="1">
+      <w:start w:val="1"/>
+      <w:numFmt w:val="lowerRoman"/>
+      <w:lvlText w:val="%6."/>
+      <w:lvlJc w:val="right"/>
+      <w:pPr>
+        <w:ind w:left="5029" w:hanging="180"/>
+      </w:pPr>
+    </w:lvl>
+    <w:lvl w:ilvl="6" w:tplc="FFFFFFFF" w:tentative="1">
+      <w:start w:val="1"/>
+      <w:numFmt w:val="decimal"/>
+      <w:lvlText w:val="%7."/>
+      <w:lvlJc w:val="left"/>
+      <w:pPr>
+        <w:ind w:left="5749" w:hanging="360"/>
+      </w:pPr>
+    </w:lvl>
+    <w:lvl w:ilvl="7" w:tplc="FFFFFFFF" w:tentative="1">
+      <w:start w:val="1"/>
+      <w:numFmt w:val="lowerLetter"/>
+      <w:lvlText w:val="%8."/>
+      <w:lvlJc w:val="left"/>
+      <w:pPr>
+        <w:ind w:left="6469" w:hanging="360"/>
+      </w:pPr>
+    </w:lvl>
+    <w:lvl w:ilvl="8" w:tplc="FFFFFFFF" w:tentative="1">
+      <w:start w:val="1"/>
+      <w:numFmt w:val="lowerRoman"/>
+      <w:lvlText w:val="%9."/>
+      <w:lvlJc w:val="right"/>
+      <w:pPr>
+        <w:ind w:left="7189" w:hanging="180"/>
+      </w:pPr>
+    </w:lvl>
+  </w:abstractNum>
+  <w:abstractNum w:abstractNumId="1" w15:restartNumberingAfterBreak="0">
     <w:nsid w:val="4B0D7DB4"/>
     <w:multiLevelType w:val="hybridMultilevel"/>
     <w:tmpl w:val="6276DC34"/>
@@ -39782,7 +40039,7 @@
       </w:pPr>
     </w:lvl>
   </w:abstractNum>
-  <w:abstractNum w:abstractNumId="1" w15:restartNumberingAfterBreak="0">
+  <w:abstractNum w:abstractNumId="2" w15:restartNumberingAfterBreak="0">
     <w:nsid w:val="4FB47A10"/>
     <w:multiLevelType w:val="hybridMultilevel"/>
     <w:tmpl w:val="A6B87DA8"/>
@@ -39872,10 +40129,13 @@
     </w:lvl>
   </w:abstractNum>
   <w:num w:numId="1" w16cid:durableId="439379783">
-    <w:abstractNumId w:val="0"/>
+    <w:abstractNumId w:val="1"/>
   </w:num>
   <w:num w:numId="2" w16cid:durableId="783696965">
-    <w:abstractNumId w:val="1"/>
+    <w:abstractNumId w:val="2"/>
+  </w:num>
+  <w:num w:numId="3" w16cid:durableId="215161907">
+    <w:abstractNumId w:val="0"/>
   </w:num>
 </w:numbering>
 </file>
@@ -40003,6 +40263,7 @@
     <w:lsdException w:name="HTML Sample" w:semiHidden="1" w:unhideWhenUsed="1"/>
     <w:lsdException w:name="HTML Typewriter" w:semiHidden="1" w:unhideWhenUsed="1"/>
     <w:lsdException w:name="HTML Variable" w:semiHidden="1" w:unhideWhenUsed="1"/>
+    <w:lsdException w:name="Normal Table" w:semiHidden="1" w:unhideWhenUsed="1"/>
     <w:lsdException w:name="annotation subject" w:semiHidden="1" w:unhideWhenUsed="1"/>
     <w:lsdException w:name="No List" w:semiHidden="1" w:unhideWhenUsed="1"/>
     <w:lsdException w:name="Outline List 1" w:semiHidden="1" w:unhideWhenUsed="1"/>
@@ -40045,8 +40306,11 @@
     <w:lsdException w:name="Table Contemporary" w:semiHidden="1" w:unhideWhenUsed="1"/>
     <w:lsdException w:name="Table Elegant" w:semiHidden="1" w:unhideWhenUsed="1"/>
     <w:lsdException w:name="Table Professional" w:semiHidden="1" w:unhideWhenUsed="1"/>
+    <w:lsdException w:name="Table Subtle 1" w:semiHidden="1" w:unhideWhenUsed="1"/>
     <w:lsdException w:name="Table Subtle 2" w:semiHidden="1" w:unhideWhenUsed="1"/>
     <w:lsdException w:name="Table Web 1" w:semiHidden="1" w:unhideWhenUsed="1"/>
+    <w:lsdException w:name="Table Web 2" w:semiHidden="1" w:unhideWhenUsed="1"/>
+    <w:lsdException w:name="Table Web 3" w:semiHidden="1" w:unhideWhenUsed="1"/>
     <w:lsdException w:name="Balloon Text" w:semiHidden="1" w:unhideWhenUsed="1"/>
     <w:lsdException w:name="Table Grid" w:uiPriority="39"/>
     <w:lsdException w:name="Table Theme" w:semiHidden="1" w:unhideWhenUsed="1"/>
